--- a/Circle Language Spec Plan/3. Done/2008-07 01       System Objects Spec Project Summary.docx
+++ b/Circle Language Spec Plan/3. Done/2008-07 01       System Objects Spec Project Summary.docx
@@ -7,14 +7,23 @@
       <w:pPr>
         <w:pStyle w:val="Heading2"/>
       </w:pPr>
+      <w:r>
+        <w:t>Circle Language Spec Plan,</w:t>
+      </w:r>
+      <w:r>
+        <w:br/>
+      </w:r>
       <w:bookmarkStart w:id="0" w:name="_GoBack"/>
+      <w:r>
+        <w:t>2008-0</w:t>
+      </w:r>
+      <w:r>
+        <w:t>7</w:t>
+      </w:r>
+      <w:r>
+        <w:t xml:space="preserve"> </w:t>
+      </w:r>
       <w:bookmarkEnd w:id="0"/>
-      <w:r>
-        <w:t>Circle Language Spec Plan,</w:t>
-      </w:r>
-      <w:r>
-        <w:br/>
-      </w:r>
       <w:r>
         <w:t>System Object</w:t>
       </w:r>
@@ -47,7 +56,6 @@
           <w:i/>
           <w:iCs/>
           <w:sz w:val="16"/>
-          <w:lang w:val="nl-NL"/>
         </w:rPr>
       </w:pPr>
       <w:r>
@@ -55,7 +63,6 @@
           <w:i/>
           <w:iCs/>
           <w:sz w:val="16"/>
-          <w:lang w:val="nl-NL"/>
         </w:rPr>
         <w:t xml:space="preserve">Author: </w:t>
       </w:r>
@@ -64,7 +71,6 @@
           <w:i/>
           <w:iCs/>
           <w:sz w:val="16"/>
-          <w:lang w:val="nl-NL"/>
         </w:rPr>
         <w:t xml:space="preserve">JJ </w:t>
       </w:r>
@@ -73,7 +79,6 @@
           <w:i/>
           <w:iCs/>
           <w:sz w:val="16"/>
-          <w:lang w:val="nl-NL"/>
         </w:rPr>
         <w:t>van Zon</w:t>
       </w:r>
@@ -135,9 +140,9 @@
       </w:r>
       <w:smartTag w:uri="urn:schemas-microsoft-com:office:smarttags" w:element="date">
         <w:smartTagPr>
+          <w:attr w:name="Year" w:val="2008"/>
+          <w:attr w:name="Day" w:val="3"/>
           <w:attr w:name="Month" w:val="8"/>
-          <w:attr w:name="Day" w:val="3"/>
-          <w:attr w:name="Year" w:val="2008"/>
         </w:smartTagPr>
         <w:r>
           <w:rPr>
@@ -245,9 +250,9 @@
       </w:pPr>
       <w:smartTag w:uri="urn:schemas-microsoft-com:office:smarttags" w:element="date">
         <w:smartTagPr>
+          <w:attr w:name="Year" w:val="2008"/>
+          <w:attr w:name="Day" w:val="14"/>
           <w:attr w:name="Month" w:val="7"/>
-          <w:attr w:name="Day" w:val="14"/>
-          <w:attr w:name="Year" w:val="2008"/>
         </w:smartTagPr>
         <w:r>
           <w:t>July 14</w:t>
@@ -267,9 +272,9 @@
       </w:r>
       <w:smartTag w:uri="urn:schemas-microsoft-com:office:smarttags" w:element="date">
         <w:smartTagPr>
+          <w:attr w:name="Year" w:val="2008"/>
+          <w:attr w:name="Day" w:val="24"/>
           <w:attr w:name="Month" w:val="7"/>
-          <w:attr w:name="Day" w:val="24"/>
-          <w:attr w:name="Year" w:val="2008"/>
         </w:smartTagPr>
         <w:r>
           <w:t>July 24</w:t>
@@ -1004,6 +1009,9 @@
     <w:p>
       <w:pPr>
         <w:pStyle w:val="Spacing"/>
+        <w:rPr>
+          <w:lang w:val="en-US"/>
+        </w:rPr>
       </w:pPr>
     </w:p>
     <w:p>
@@ -1041,6 +1049,9 @@
     <w:p>
       <w:pPr>
         <w:pStyle w:val="Spacing"/>
+        <w:rPr>
+          <w:lang w:val="en-US"/>
+        </w:rPr>
       </w:pPr>
     </w:p>
     <w:p>
@@ -1054,6 +1065,9 @@
     <w:p>
       <w:pPr>
         <w:pStyle w:val="Spacing"/>
+        <w:rPr>
+          <w:lang w:val="en-US"/>
+        </w:rPr>
       </w:pPr>
     </w:p>
     <w:p>
@@ -1069,7 +1083,23 @@
         <w:ind w:left="916" w:hanging="206"/>
       </w:pPr>
       <w:r>
-        <w:t>&gt; Anything in these brainstorm texts is probably worth mentioning somehwere in the documentation, because if I have trouble with it now, it is probably worth explaining to somebody else, that wiill be dealing with the material.</w:t>
+        <w:t xml:space="preserve">&gt; Anything in these brainstorm texts is probably worth mentioning </w:t>
+      </w:r>
+      <w:proofErr w:type="spellStart"/>
+      <w:r>
+        <w:t>somehwere</w:t>
+      </w:r>
+      <w:proofErr w:type="spellEnd"/>
+      <w:r>
+        <w:t xml:space="preserve"> in the documentation, because if I have trouble with it now, it is probably worth explaining to somebody else, that </w:t>
+      </w:r>
+      <w:proofErr w:type="spellStart"/>
+      <w:r>
+        <w:t>wiill</w:t>
+      </w:r>
+      <w:proofErr w:type="spellEnd"/>
+      <w:r>
+        <w:t xml:space="preserve"> be dealing with the material.</w:t>
       </w:r>
     </w:p>
     <w:p>
@@ -1582,7 +1612,15 @@
       </w:r>
       <w:r>
         <w:br/>
-        <w:t xml:space="preserve">In the first layer of the code base, the system objects and system commands are not comparable to normal objects and commands in the new computer language. But the code base gets reprogrammed using te new computer language itself and then the system objects and commands are implemented the same as any other object or command. But they are </w:t>
+        <w:t xml:space="preserve">In the first layer of the code base, the system objects and system commands are not comparable to normal objects and commands in the new computer language. But the code base gets reprogrammed using </w:t>
+      </w:r>
+      <w:proofErr w:type="spellStart"/>
+      <w:r>
+        <w:t>te</w:t>
+      </w:r>
+      <w:proofErr w:type="spellEnd"/>
+      <w:r>
+        <w:t xml:space="preserve"> new computer language itself and then the system objects and commands are implemented the same as any other object or command. But they are </w:t>
       </w:r>
       <w:r>
         <w:rPr>
@@ -1659,7 +1697,15 @@
         <w:t xml:space="preserve">system interface </w:t>
       </w:r>
       <w:r>
-        <w:t>of a related object. That’s why instead of calling it a system object, it is often callled a system interface of a related object.</w:t>
+        <w:t xml:space="preserve">of a related object. That’s why instead of calling it a system object, it is often </w:t>
+      </w:r>
+      <w:proofErr w:type="spellStart"/>
+      <w:r>
+        <w:t>callled</w:t>
+      </w:r>
+      <w:proofErr w:type="spellEnd"/>
+      <w:r>
+        <w:t xml:space="preserve"> a system interface of a related object.</w:t>
       </w:r>
     </w:p>
     <w:p>
@@ -1759,8 +1805,8 @@
       </w:r>
       <w:smartTag w:uri="urn:schemas-microsoft-com:office:smarttags" w:element="time">
         <w:smartTagPr>
+          <w:attr w:name="Minute" w:val="16"/>
           <w:attr w:name="Hour" w:val="19"/>
-          <w:attr w:name="Minute" w:val="16"/>
         </w:smartTagPr>
         <w:r>
           <w:t>19:16</w:t>
@@ -1779,8 +1825,8 @@
       </w:r>
       <w:smartTag w:uri="urn:schemas-microsoft-com:office:smarttags" w:element="time">
         <w:smartTagPr>
+          <w:attr w:name="Minute" w:val="27"/>
           <w:attr w:name="Hour" w:val="19"/>
-          <w:attr w:name="Minute" w:val="27"/>
         </w:smartTagPr>
         <w:r>
           <w:t>19:27</w:t>
@@ -1907,7 +1953,23 @@
         <w:ind w:left="426"/>
       </w:pPr>
       <w:r>
-        <w:t>Then, if you work on the diagram notations, it is like you are not moving foreward, because were you already finished with the conceptual explaination.</w:t>
+        <w:t xml:space="preserve">Then, if you work on the diagram notations, it is like you are not moving </w:t>
+      </w:r>
+      <w:proofErr w:type="spellStart"/>
+      <w:r>
+        <w:t>foreward</w:t>
+      </w:r>
+      <w:proofErr w:type="spellEnd"/>
+      <w:r>
+        <w:t xml:space="preserve">, because were you already finished with the conceptual </w:t>
+      </w:r>
+      <w:proofErr w:type="spellStart"/>
+      <w:r>
+        <w:t>explaination</w:t>
+      </w:r>
+      <w:proofErr w:type="spellEnd"/>
+      <w:r>
+        <w:t>.</w:t>
       </w:r>
     </w:p>
     <w:p>
@@ -2395,7 +2457,7 @@
       </w:rPr>
     </w:lvl>
   </w:abstractNum>
-  <w:abstractNum w:abstractNumId="13" w15:restartNumberingAfterBreak="0">
+  <w:abstractNum w:abstractNumId="12" w15:restartNumberingAfterBreak="0">
     <w:nsid w:val="53F52907"/>
     <w:multiLevelType w:val="hybridMultilevel"/>
     <w:tmpl w:val="63427A6A"/>
@@ -2542,7 +2604,7 @@
     <w:abstractNumId w:val="11"/>
   </w:num>
   <w:num w:numId="3">
-    <w:abstractNumId w:val="13"/>
+    <w:abstractNumId w:val="12"/>
   </w:num>
   <w:num w:numId="4">
     <w:abstractNumId w:val="9"/>
@@ -3128,11 +3190,15 @@
   </w:style>
   <w:style w:type="character" w:default="1" w:styleId="DefaultParagraphFont">
     <w:name w:val="Default Paragraph Font"/>
+    <w:uiPriority w:val="1"/>
     <w:semiHidden/>
+    <w:unhideWhenUsed/>
   </w:style>
   <w:style w:type="table" w:default="1" w:styleId="TableNormal">
     <w:name w:val="Normal Table"/>
+    <w:uiPriority w:val="99"/>
     <w:semiHidden/>
+    <w:unhideWhenUsed/>
     <w:tblPr>
       <w:tblInd w:w="0" w:type="dxa"/>
       <w:tblCellMar>
@@ -3145,7 +3211,9 @@
   </w:style>
   <w:style w:type="numbering" w:default="1" w:styleId="NoList">
     <w:name w:val="No List"/>
+    <w:uiPriority w:val="99"/>
     <w:semiHidden/>
+    <w:unhideWhenUsed/>
   </w:style>
   <w:style w:type="paragraph" w:styleId="BodyText">
     <w:name w:val="Body Text"/>
@@ -3632,7 +3700,7 @@
 </file>
 
 <file path=customXml/itemProps1.xml><?xml version="1.0" encoding="utf-8"?>
-<ds:datastoreItem xmlns:ds="http://schemas.openxmlformats.org/officeDocument/2006/customXml" ds:itemID="{2E22C066-1F91-4C9B-898C-50DFEE72794F}">
+<ds:datastoreItem xmlns:ds="http://schemas.openxmlformats.org/officeDocument/2006/customXml" ds:itemID="{0A8ED0C3-A79D-43A8-82FD-E6E9EB5631A8}">
   <ds:schemaRefs>
     <ds:schemaRef ds:uri="http://schemas.openxmlformats.org/officeDocument/2006/bibliography"/>
   </ds:schemaRefs>

--- a/Circle Language Spec Plan/3. Done/2008-07 01       System Objects Spec Project Summary.docx
+++ b/Circle Language Spec Plan/3. Done/2008-07 01       System Objects Spec Project Summary.docx
@@ -13,7 +13,6 @@
       <w:r>
         <w:br/>
       </w:r>
-      <w:bookmarkStart w:id="0" w:name="_GoBack"/>
       <w:r>
         <w:t>2008-0</w:t>
       </w:r>
@@ -23,7 +22,6 @@
       <w:r>
         <w:t xml:space="preserve"> </w:t>
       </w:r>
-      <w:bookmarkEnd w:id="0"/>
       <w:r>
         <w:t>System Object</w:t>
       </w:r>
@@ -140,9 +138,9 @@
       </w:r>
       <w:smartTag w:uri="urn:schemas-microsoft-com:office:smarttags" w:element="date">
         <w:smartTagPr>
+          <w:attr w:name="Month" w:val="8"/>
+          <w:attr w:name="Day" w:val="3"/>
           <w:attr w:name="Year" w:val="2008"/>
-          <w:attr w:name="Day" w:val="3"/>
-          <w:attr w:name="Month" w:val="8"/>
         </w:smartTagPr>
         <w:r>
           <w:rPr>
@@ -164,31 +162,13 @@
     </w:p>
     <w:p>
       <w:pPr>
-        <w:ind w:left="284"/>
-        <w:rPr>
-          <w:i/>
-          <w:iCs/>
-        </w:rPr>
-      </w:pPr>
-    </w:p>
-    <w:p>
-      <w:pPr>
-        <w:ind w:left="284"/>
-        <w:rPr>
-          <w:i/>
-          <w:iCs/>
-        </w:rPr>
-      </w:pPr>
-    </w:p>
-    <w:p>
-      <w:pPr>
         <w:pStyle w:val="Heading3"/>
       </w:pPr>
-      <w:smartTag w:uri="urn:schemas-microsoft-com:office:smarttags" w:element="place">
-        <w:r>
-          <w:t>Goa</w:t>
-        </w:r>
-      </w:smartTag>
+      <w:bookmarkStart w:id="0" w:name="_GoBack"/>
+      <w:bookmarkEnd w:id="0"/>
+      <w:r>
+        <w:t>Goa</w:t>
+      </w:r>
       <w:r>
         <w:t>l</w:t>
       </w:r>
@@ -250,9 +230,9 @@
       </w:pPr>
       <w:smartTag w:uri="urn:schemas-microsoft-com:office:smarttags" w:element="date">
         <w:smartTagPr>
+          <w:attr w:name="Month" w:val="7"/>
+          <w:attr w:name="Day" w:val="14"/>
           <w:attr w:name="Year" w:val="2008"/>
-          <w:attr w:name="Day" w:val="14"/>
-          <w:attr w:name="Month" w:val="7"/>
         </w:smartTagPr>
         <w:r>
           <w:t>July 14</w:t>
@@ -272,9 +252,9 @@
       </w:r>
       <w:smartTag w:uri="urn:schemas-microsoft-com:office:smarttags" w:element="date">
         <w:smartTagPr>
+          <w:attr w:name="Month" w:val="7"/>
+          <w:attr w:name="Day" w:val="24"/>
           <w:attr w:name="Year" w:val="2008"/>
-          <w:attr w:name="Day" w:val="24"/>
-          <w:attr w:name="Month" w:val="7"/>
         </w:smartTagPr>
         <w:r>
           <w:t>July 24</w:t>
@@ -1083,23 +1063,7 @@
         <w:ind w:left="916" w:hanging="206"/>
       </w:pPr>
       <w:r>
-        <w:t xml:space="preserve">&gt; Anything in these brainstorm texts is probably worth mentioning </w:t>
-      </w:r>
-      <w:proofErr w:type="spellStart"/>
-      <w:r>
-        <w:t>somehwere</w:t>
-      </w:r>
-      <w:proofErr w:type="spellEnd"/>
-      <w:r>
-        <w:t xml:space="preserve"> in the documentation, because if I have trouble with it now, it is probably worth explaining to somebody else, that </w:t>
-      </w:r>
-      <w:proofErr w:type="spellStart"/>
-      <w:r>
-        <w:t>wiill</w:t>
-      </w:r>
-      <w:proofErr w:type="spellEnd"/>
-      <w:r>
-        <w:t xml:space="preserve"> be dealing with the material.</w:t>
+        <w:t>&gt; Anything in these brainstorm texts is probably worth mentioning somehwere in the documentation, because if I have trouble with it now, it is probably worth explaining to somebody else, that wiill be dealing with the material.</w:t>
       </w:r>
     </w:p>
     <w:p>
@@ -1612,15 +1576,7 @@
       </w:r>
       <w:r>
         <w:br/>
-        <w:t xml:space="preserve">In the first layer of the code base, the system objects and system commands are not comparable to normal objects and commands in the new computer language. But the code base gets reprogrammed using </w:t>
-      </w:r>
-      <w:proofErr w:type="spellStart"/>
-      <w:r>
-        <w:t>te</w:t>
-      </w:r>
-      <w:proofErr w:type="spellEnd"/>
-      <w:r>
-        <w:t xml:space="preserve"> new computer language itself and then the system objects and commands are implemented the same as any other object or command. But they are </w:t>
+        <w:t xml:space="preserve">In the first layer of the code base, the system objects and system commands are not comparable to normal objects and commands in the new computer language. But the code base gets reprogrammed using te new computer language itself and then the system objects and commands are implemented the same as any other object or command. But they are </w:t>
       </w:r>
       <w:r>
         <w:rPr>
@@ -1697,15 +1653,7 @@
         <w:t xml:space="preserve">system interface </w:t>
       </w:r>
       <w:r>
-        <w:t xml:space="preserve">of a related object. That’s why instead of calling it a system object, it is often </w:t>
-      </w:r>
-      <w:proofErr w:type="spellStart"/>
-      <w:r>
-        <w:t>callled</w:t>
-      </w:r>
-      <w:proofErr w:type="spellEnd"/>
-      <w:r>
-        <w:t xml:space="preserve"> a system interface of a related object.</w:t>
+        <w:t>of a related object. That’s why instead of calling it a system object, it is often callled a system interface of a related object.</w:t>
       </w:r>
     </w:p>
     <w:p>
@@ -1805,8 +1753,8 @@
       </w:r>
       <w:smartTag w:uri="urn:schemas-microsoft-com:office:smarttags" w:element="time">
         <w:smartTagPr>
+          <w:attr w:name="Hour" w:val="19"/>
           <w:attr w:name="Minute" w:val="16"/>
-          <w:attr w:name="Hour" w:val="19"/>
         </w:smartTagPr>
         <w:r>
           <w:t>19:16</w:t>
@@ -1825,8 +1773,8 @@
       </w:r>
       <w:smartTag w:uri="urn:schemas-microsoft-com:office:smarttags" w:element="time">
         <w:smartTagPr>
+          <w:attr w:name="Hour" w:val="19"/>
           <w:attr w:name="Minute" w:val="27"/>
-          <w:attr w:name="Hour" w:val="19"/>
         </w:smartTagPr>
         <w:r>
           <w:t>19:27</w:t>
@@ -1953,23 +1901,7 @@
         <w:ind w:left="426"/>
       </w:pPr>
       <w:r>
-        <w:t xml:space="preserve">Then, if you work on the diagram notations, it is like you are not moving </w:t>
-      </w:r>
-      <w:proofErr w:type="spellStart"/>
-      <w:r>
-        <w:t>foreward</w:t>
-      </w:r>
-      <w:proofErr w:type="spellEnd"/>
-      <w:r>
-        <w:t xml:space="preserve">, because were you already finished with the conceptual </w:t>
-      </w:r>
-      <w:proofErr w:type="spellStart"/>
-      <w:r>
-        <w:t>explaination</w:t>
-      </w:r>
-      <w:proofErr w:type="spellEnd"/>
-      <w:r>
-        <w:t>.</w:t>
+        <w:t>Then, if you work on the diagram notations, it is like you are not moving foreward, because were you already finished with the conceptual explaination.</w:t>
       </w:r>
     </w:p>
     <w:p>
@@ -3700,7 +3632,7 @@
 </file>
 
 <file path=customXml/itemProps1.xml><?xml version="1.0" encoding="utf-8"?>
-<ds:datastoreItem xmlns:ds="http://schemas.openxmlformats.org/officeDocument/2006/customXml" ds:itemID="{0A8ED0C3-A79D-43A8-82FD-E6E9EB5631A8}">
+<ds:datastoreItem xmlns:ds="http://schemas.openxmlformats.org/officeDocument/2006/customXml" ds:itemID="{A4843F88-D59D-42E1-9632-CEE5F0798676}">
   <ds:schemaRefs>
     <ds:schemaRef ds:uri="http://schemas.openxmlformats.org/officeDocument/2006/bibliography"/>
   </ds:schemaRefs>

--- a/Circle Language Spec Plan/3. Done/2008-07 01       System Objects Spec Project Summary.docx
+++ b/Circle Language Spec Plan/3. Done/2008-07 01       System Objects Spec Project Summary.docx
@@ -138,9 +138,9 @@
       </w:r>
       <w:smartTag w:uri="urn:schemas-microsoft-com:office:smarttags" w:element="date">
         <w:smartTagPr>
+          <w:attr w:name="Year" w:val="2008"/>
+          <w:attr w:name="Day" w:val="3"/>
           <w:attr w:name="Month" w:val="8"/>
-          <w:attr w:name="Day" w:val="3"/>
-          <w:attr w:name="Year" w:val="2008"/>
         </w:smartTagPr>
         <w:r>
           <w:rPr>
@@ -163,103 +163,197 @@
     <w:p>
       <w:pPr>
         <w:pStyle w:val="Heading3"/>
-      </w:pPr>
-      <w:bookmarkStart w:id="0" w:name="_GoBack"/>
-      <w:bookmarkEnd w:id="0"/>
-      <w:r>
+        <w:rPr>
+          <w:rFonts w:asciiTheme="minorHAnsi" w:hAnsiTheme="minorHAnsi"/>
+          <w:szCs w:val="22"/>
+        </w:rPr>
+      </w:pPr>
+      <w:r>
+        <w:rPr>
+          <w:rFonts w:asciiTheme="minorHAnsi" w:hAnsiTheme="minorHAnsi"/>
+          <w:szCs w:val="22"/>
+        </w:rPr>
         <w:t>Goa</w:t>
       </w:r>
       <w:r>
+        <w:rPr>
+          <w:rFonts w:asciiTheme="minorHAnsi" w:hAnsiTheme="minorHAnsi"/>
+          <w:szCs w:val="22"/>
+        </w:rPr>
         <w:t>l</w:t>
       </w:r>
     </w:p>
     <w:p>
       <w:pPr>
         <w:ind w:left="426"/>
-      </w:pPr>
-      <w:r>
+        <w:rPr>
+          <w:rFonts w:asciiTheme="minorHAnsi" w:hAnsiTheme="minorHAnsi"/>
+          <w:szCs w:val="22"/>
+        </w:rPr>
+      </w:pPr>
+      <w:r>
+        <w:rPr>
+          <w:rFonts w:asciiTheme="minorHAnsi" w:hAnsiTheme="minorHAnsi"/>
+          <w:szCs w:val="22"/>
+        </w:rPr>
         <w:t>Work out th</w:t>
       </w:r>
       <w:r>
+        <w:rPr>
+          <w:rFonts w:asciiTheme="minorHAnsi" w:hAnsiTheme="minorHAnsi"/>
+          <w:szCs w:val="22"/>
+        </w:rPr>
         <w:t>e System Objects article group,</w:t>
       </w:r>
     </w:p>
     <w:p>
       <w:pPr>
         <w:ind w:left="426"/>
-      </w:pPr>
-      <w:r>
+        <w:rPr>
+          <w:rFonts w:asciiTheme="minorHAnsi" w:hAnsiTheme="minorHAnsi"/>
+          <w:szCs w:val="22"/>
+        </w:rPr>
+      </w:pPr>
+      <w:r>
+        <w:rPr>
+          <w:rFonts w:asciiTheme="minorHAnsi" w:hAnsiTheme="minorHAnsi"/>
+          <w:szCs w:val="22"/>
+        </w:rPr>
         <w:t>required to work out the Assignment article group,</w:t>
       </w:r>
     </w:p>
     <w:p>
       <w:pPr>
         <w:ind w:left="426"/>
-      </w:pPr>
-      <w:r>
+        <w:rPr>
+          <w:rFonts w:asciiTheme="minorHAnsi" w:hAnsiTheme="minorHAnsi"/>
+          <w:szCs w:val="22"/>
+        </w:rPr>
+      </w:pPr>
+      <w:r>
+        <w:rPr>
+          <w:rFonts w:asciiTheme="minorHAnsi" w:hAnsiTheme="minorHAnsi"/>
+          <w:szCs w:val="22"/>
+        </w:rPr>
         <w:t>required to work out Commands as a Concept.</w:t>
       </w:r>
     </w:p>
     <w:p>
       <w:pPr>
         <w:pStyle w:val="Heading3"/>
-      </w:pPr>
-      <w:r>
+        <w:rPr>
+          <w:rFonts w:asciiTheme="minorHAnsi" w:hAnsiTheme="minorHAnsi"/>
+          <w:szCs w:val="22"/>
+        </w:rPr>
+      </w:pPr>
+      <w:r>
+        <w:rPr>
+          <w:rFonts w:asciiTheme="minorHAnsi" w:hAnsiTheme="minorHAnsi"/>
+          <w:szCs w:val="22"/>
+        </w:rPr>
         <w:t>Super-project</w:t>
       </w:r>
     </w:p>
     <w:p>
       <w:pPr>
         <w:ind w:left="426"/>
-      </w:pPr>
-      <w:r>
+        <w:rPr>
+          <w:rFonts w:asciiTheme="minorHAnsi" w:hAnsiTheme="minorHAnsi"/>
+          <w:szCs w:val="22"/>
+        </w:rPr>
+      </w:pPr>
+      <w:r>
+        <w:rPr>
+          <w:rFonts w:asciiTheme="minorHAnsi" w:hAnsiTheme="minorHAnsi"/>
+          <w:szCs w:val="22"/>
+        </w:rPr>
         <w:t>This project used to be part of the project ‘Command As A Concept’, which proved to be too large, so it was split up into multiple projects.</w:t>
       </w:r>
     </w:p>
     <w:p>
       <w:pPr>
         <w:pStyle w:val="Heading3"/>
-      </w:pPr>
-      <w:r>
+        <w:rPr>
+          <w:rFonts w:asciiTheme="minorHAnsi" w:hAnsiTheme="minorHAnsi"/>
+          <w:szCs w:val="22"/>
+        </w:rPr>
+      </w:pPr>
+      <w:r>
+        <w:rPr>
+          <w:rFonts w:asciiTheme="minorHAnsi" w:hAnsiTheme="minorHAnsi"/>
+          <w:szCs w:val="22"/>
+        </w:rPr>
         <w:t>Time</w:t>
       </w:r>
     </w:p>
     <w:p>
       <w:pPr>
         <w:ind w:left="426"/>
+        <w:rPr>
+          <w:rFonts w:asciiTheme="minorHAnsi" w:hAnsiTheme="minorHAnsi"/>
+          <w:szCs w:val="22"/>
+        </w:rPr>
       </w:pPr>
       <w:smartTag w:uri="urn:schemas-microsoft-com:office:smarttags" w:element="date">
         <w:smartTagPr>
+          <w:attr w:name="Year" w:val="2008"/>
+          <w:attr w:name="Day" w:val="14"/>
           <w:attr w:name="Month" w:val="7"/>
-          <w:attr w:name="Day" w:val="14"/>
-          <w:attr w:name="Year" w:val="2008"/>
         </w:smartTagPr>
         <w:r>
+          <w:rPr>
+            <w:rFonts w:asciiTheme="minorHAnsi" w:hAnsiTheme="minorHAnsi"/>
+            <w:szCs w:val="22"/>
+          </w:rPr>
           <w:t>July 14</w:t>
         </w:r>
         <w:r>
+          <w:rPr>
+            <w:rFonts w:asciiTheme="minorHAnsi" w:hAnsiTheme="minorHAnsi"/>
+            <w:szCs w:val="22"/>
+          </w:rPr>
           <w:t xml:space="preserve">, </w:t>
         </w:r>
         <w:r>
+          <w:rPr>
+            <w:rFonts w:asciiTheme="minorHAnsi" w:hAnsiTheme="minorHAnsi"/>
+            <w:szCs w:val="22"/>
+          </w:rPr>
           <w:t>2008</w:t>
         </w:r>
       </w:smartTag>
       <w:r>
+        <w:rPr>
+          <w:rFonts w:asciiTheme="minorHAnsi" w:hAnsiTheme="minorHAnsi"/>
+          <w:szCs w:val="22"/>
+        </w:rPr>
         <w:t xml:space="preserve"> </w:t>
       </w:r>
       <w:r>
+        <w:rPr>
+          <w:rFonts w:asciiTheme="minorHAnsi" w:hAnsiTheme="minorHAnsi"/>
+          <w:szCs w:val="22"/>
+        </w:rPr>
         <w:t xml:space="preserve">– </w:t>
       </w:r>
       <w:smartTag w:uri="urn:schemas-microsoft-com:office:smarttags" w:element="date">
         <w:smartTagPr>
+          <w:attr w:name="Year" w:val="2008"/>
+          <w:attr w:name="Day" w:val="24"/>
           <w:attr w:name="Month" w:val="7"/>
-          <w:attr w:name="Day" w:val="24"/>
-          <w:attr w:name="Year" w:val="2008"/>
         </w:smartTagPr>
         <w:r>
+          <w:rPr>
+            <w:rFonts w:asciiTheme="minorHAnsi" w:hAnsiTheme="minorHAnsi"/>
+            <w:szCs w:val="22"/>
+          </w:rPr>
           <w:t>July 24</w:t>
         </w:r>
         <w:r>
+          <w:rPr>
+            <w:rFonts w:asciiTheme="minorHAnsi" w:hAnsiTheme="minorHAnsi"/>
+            <w:szCs w:val="22"/>
+          </w:rPr>
           <w:t>, 2008</w:t>
         </w:r>
       </w:smartTag>
@@ -267,47 +361,99 @@
     <w:p>
       <w:pPr>
         <w:ind w:left="426"/>
-      </w:pPr>
-      <w:r>
+        <w:rPr>
+          <w:rFonts w:asciiTheme="minorHAnsi" w:hAnsiTheme="minorHAnsi"/>
+          <w:szCs w:val="22"/>
+        </w:rPr>
+      </w:pPr>
+      <w:r>
+        <w:rPr>
+          <w:rFonts w:asciiTheme="minorHAnsi" w:hAnsiTheme="minorHAnsi"/>
+          <w:szCs w:val="22"/>
+        </w:rPr>
         <w:t>11</w:t>
       </w:r>
       <w:r>
+        <w:rPr>
+          <w:rFonts w:asciiTheme="minorHAnsi" w:hAnsiTheme="minorHAnsi"/>
+          <w:szCs w:val="22"/>
+        </w:rPr>
         <w:t xml:space="preserve"> days</w:t>
       </w:r>
     </w:p>
     <w:p>
       <w:pPr>
         <w:ind w:left="426"/>
-      </w:pPr>
-      <w:r>
+        <w:rPr>
+          <w:rFonts w:asciiTheme="minorHAnsi" w:hAnsiTheme="minorHAnsi"/>
+          <w:szCs w:val="22"/>
+        </w:rPr>
+      </w:pPr>
+      <w:r>
+        <w:rPr>
+          <w:rFonts w:asciiTheme="minorHAnsi" w:hAnsiTheme="minorHAnsi"/>
+          <w:szCs w:val="22"/>
+        </w:rPr>
         <w:t>32</w:t>
       </w:r>
       <w:r>
+        <w:rPr>
+          <w:rFonts w:asciiTheme="minorHAnsi" w:hAnsiTheme="minorHAnsi"/>
+          <w:szCs w:val="22"/>
+        </w:rPr>
         <w:t xml:space="preserve"> </w:t>
       </w:r>
       <w:r>
+        <w:rPr>
+          <w:rFonts w:asciiTheme="minorHAnsi" w:hAnsiTheme="minorHAnsi"/>
+          <w:szCs w:val="22"/>
+        </w:rPr>
         <w:t>hours of work</w:t>
       </w:r>
     </w:p>
     <w:p>
       <w:pPr>
         <w:pStyle w:val="Heading3"/>
-      </w:pPr>
-      <w:r>
+        <w:rPr>
+          <w:rFonts w:asciiTheme="minorHAnsi" w:hAnsiTheme="minorHAnsi"/>
+          <w:szCs w:val="22"/>
+        </w:rPr>
+      </w:pPr>
+      <w:r>
+        <w:rPr>
+          <w:rFonts w:asciiTheme="minorHAnsi" w:hAnsiTheme="minorHAnsi"/>
+          <w:szCs w:val="22"/>
+        </w:rPr>
         <w:t>Products</w:t>
       </w:r>
     </w:p>
     <w:p>
       <w:pPr>
         <w:ind w:left="426"/>
-      </w:pPr>
-      <w:r>
+        <w:rPr>
+          <w:rFonts w:asciiTheme="minorHAnsi" w:hAnsiTheme="minorHAnsi"/>
+          <w:szCs w:val="22"/>
+        </w:rPr>
+      </w:pPr>
+      <w:r>
+        <w:rPr>
+          <w:rFonts w:asciiTheme="minorHAnsi" w:hAnsiTheme="minorHAnsi"/>
+          <w:szCs w:val="22"/>
+        </w:rPr>
         <w:t xml:space="preserve">The following </w:t>
       </w:r>
       <w:r>
+        <w:rPr>
+          <w:rFonts w:asciiTheme="minorHAnsi" w:hAnsiTheme="minorHAnsi"/>
+          <w:szCs w:val="22"/>
+        </w:rPr>
         <w:t xml:space="preserve">was </w:t>
       </w:r>
       <w:r>
+        <w:rPr>
+          <w:rFonts w:asciiTheme="minorHAnsi" w:hAnsiTheme="minorHAnsi"/>
+          <w:szCs w:val="22"/>
+        </w:rPr>
         <w:t>produced:</w:t>
       </w:r>
     </w:p>
@@ -316,6 +462,9 @@
         <w:pStyle w:val="Spacing"/>
         <w:ind w:left="426"/>
         <w:rPr>
+          <w:rFonts w:asciiTheme="minorHAnsi" w:hAnsiTheme="minorHAnsi"/>
+          <w:sz w:val="22"/>
+          <w:szCs w:val="22"/>
           <w:lang w:val="en-US"/>
         </w:rPr>
       </w:pPr>
@@ -324,12 +473,16 @@
       <w:pPr>
         <w:ind w:left="710"/>
         <w:rPr>
-          <w:i/>
-        </w:rPr>
-      </w:pPr>
-      <w:r>
-        <w:rPr>
-          <w:i/>
+          <w:rFonts w:asciiTheme="minorHAnsi" w:hAnsiTheme="minorHAnsi"/>
+          <w:i/>
+          <w:szCs w:val="22"/>
+        </w:rPr>
+      </w:pPr>
+      <w:r>
+        <w:rPr>
+          <w:rFonts w:asciiTheme="minorHAnsi" w:hAnsiTheme="minorHAnsi"/>
+          <w:i/>
+          <w:szCs w:val="22"/>
         </w:rPr>
         <w:t>System Objects article group</w:t>
       </w:r>
@@ -338,22 +491,36 @@
       <w:pPr>
         <w:ind w:left="994"/>
         <w:rPr>
-          <w:sz w:val="16"/>
-        </w:rPr>
-      </w:pPr>
-      <w:r>
+          <w:rFonts w:asciiTheme="minorHAnsi" w:hAnsiTheme="minorHAnsi"/>
+          <w:szCs w:val="22"/>
+        </w:rPr>
+      </w:pPr>
+      <w:r>
+        <w:rPr>
+          <w:rFonts w:asciiTheme="minorHAnsi" w:hAnsiTheme="minorHAnsi"/>
+          <w:szCs w:val="22"/>
+        </w:rPr>
         <w:t>version</w:t>
       </w:r>
       <w:r>
+        <w:rPr>
+          <w:rFonts w:asciiTheme="minorHAnsi" w:hAnsiTheme="minorHAnsi"/>
+          <w:szCs w:val="22"/>
+        </w:rPr>
         <w:t xml:space="preserve"> </w:t>
       </w:r>
       <w:r>
+        <w:rPr>
+          <w:rFonts w:asciiTheme="minorHAnsi" w:hAnsiTheme="minorHAnsi"/>
+          <w:szCs w:val="22"/>
+        </w:rPr>
         <w:t xml:space="preserve"> </w:t>
       </w:r>
       <w:r>
         <w:rPr>
-          <w:i/>
-          <w:sz w:val="16"/>
+          <w:rFonts w:asciiTheme="minorHAnsi" w:hAnsiTheme="minorHAnsi"/>
+          <w:i/>
+          <w:szCs w:val="22"/>
         </w:rPr>
         <w:t>2008-07-24 00  2.0</w:t>
       </w:r>
@@ -362,6 +529,9 @@
       <w:pPr>
         <w:pStyle w:val="Spacing"/>
         <w:rPr>
+          <w:rFonts w:asciiTheme="minorHAnsi" w:hAnsiTheme="minorHAnsi"/>
+          <w:sz w:val="22"/>
+          <w:szCs w:val="22"/>
           <w:lang w:val="en-US"/>
         </w:rPr>
       </w:pPr>
@@ -369,14 +539,24 @@
     <w:p>
       <w:pPr>
         <w:ind w:left="994"/>
-      </w:pPr>
-      <w:r>
-        <w:rPr>
+        <w:rPr>
+          <w:rFonts w:asciiTheme="minorHAnsi" w:hAnsiTheme="minorHAnsi"/>
+          <w:szCs w:val="22"/>
+        </w:rPr>
+      </w:pPr>
+      <w:r>
+        <w:rPr>
+          <w:rFonts w:asciiTheme="minorHAnsi" w:hAnsiTheme="minorHAnsi"/>
           <w:b/>
+          <w:szCs w:val="22"/>
         </w:rPr>
         <w:t>38</w:t>
       </w:r>
       <w:r>
+        <w:rPr>
+          <w:rFonts w:asciiTheme="minorHAnsi" w:hAnsiTheme="minorHAnsi"/>
+          <w:szCs w:val="22"/>
+        </w:rPr>
         <w:t xml:space="preserve"> articles:</w:t>
       </w:r>
     </w:p>
@@ -384,11 +564,17 @@
       <w:pPr>
         <w:pStyle w:val="Spacing"/>
         <w:rPr>
+          <w:rFonts w:asciiTheme="minorHAnsi" w:hAnsiTheme="minorHAnsi"/>
+          <w:sz w:val="22"/>
+          <w:szCs w:val="22"/>
           <w:lang w:val="en-US"/>
         </w:rPr>
       </w:pPr>
       <w:r>
         <w:rPr>
+          <w:rFonts w:asciiTheme="minorHAnsi" w:hAnsiTheme="minorHAnsi"/>
+          <w:sz w:val="22"/>
+          <w:szCs w:val="22"/>
           <w:lang w:val="en-US"/>
         </w:rPr>
         <w:tab/>
@@ -398,12 +584,16 @@
       <w:pPr>
         <w:ind w:left="1134" w:hanging="140"/>
         <w:rPr>
-          <w:i/>
-        </w:rPr>
-      </w:pPr>
-      <w:r>
-        <w:rPr>
-          <w:i/>
+          <w:rFonts w:asciiTheme="minorHAnsi" w:hAnsiTheme="minorHAnsi"/>
+          <w:i/>
+          <w:szCs w:val="22"/>
+        </w:rPr>
+      </w:pPr>
+      <w:r>
+        <w:rPr>
+          <w:rFonts w:asciiTheme="minorHAnsi" w:hAnsiTheme="minorHAnsi"/>
+          <w:i/>
+          <w:szCs w:val="22"/>
         </w:rPr>
         <w:t>System Objects</w:t>
       </w:r>
@@ -412,24 +602,32 @@
       <w:pPr>
         <w:ind w:left="1134" w:hanging="140"/>
         <w:rPr>
-          <w:i/>
-        </w:rPr>
-      </w:pPr>
-      <w:r>
-        <w:rPr>
-          <w:i/>
+          <w:rFonts w:asciiTheme="minorHAnsi" w:hAnsiTheme="minorHAnsi"/>
+          <w:i/>
+          <w:szCs w:val="22"/>
+        </w:rPr>
+      </w:pPr>
+      <w:r>
+        <w:rPr>
+          <w:rFonts w:asciiTheme="minorHAnsi" w:hAnsiTheme="minorHAnsi"/>
+          <w:i/>
+          <w:szCs w:val="22"/>
         </w:rPr>
         <w:t>System Object</w:t>
       </w:r>
       <w:r>
         <w:rPr>
-          <w:i/>
+          <w:rFonts w:asciiTheme="minorHAnsi" w:hAnsiTheme="minorHAnsi"/>
+          <w:i/>
+          <w:szCs w:val="22"/>
         </w:rPr>
         <w:t>s</w:t>
       </w:r>
       <w:r>
         <w:rPr>
-          <w:i/>
+          <w:rFonts w:asciiTheme="minorHAnsi" w:hAnsiTheme="minorHAnsi"/>
+          <w:i/>
+          <w:szCs w:val="22"/>
         </w:rPr>
         <w:t xml:space="preserve"> in a Diagram</w:t>
       </w:r>
@@ -438,12 +636,16 @@
       <w:pPr>
         <w:ind w:left="1134" w:hanging="140"/>
         <w:rPr>
-          <w:i/>
-        </w:rPr>
-      </w:pPr>
-      <w:r>
-        <w:rPr>
-          <w:i/>
+          <w:rFonts w:asciiTheme="minorHAnsi" w:hAnsiTheme="minorHAnsi"/>
+          <w:i/>
+          <w:szCs w:val="22"/>
+        </w:rPr>
+      </w:pPr>
+      <w:r>
+        <w:rPr>
+          <w:rFonts w:asciiTheme="minorHAnsi" w:hAnsiTheme="minorHAnsi"/>
+          <w:i/>
+          <w:szCs w:val="22"/>
         </w:rPr>
         <w:t>Objects Floating Around</w:t>
       </w:r>
@@ -452,12 +654,16 @@
       <w:pPr>
         <w:ind w:left="1134" w:hanging="140"/>
         <w:rPr>
-          <w:i/>
-        </w:rPr>
-      </w:pPr>
-      <w:r>
-        <w:rPr>
-          <w:i/>
+          <w:rFonts w:asciiTheme="minorHAnsi" w:hAnsiTheme="minorHAnsi"/>
+          <w:i/>
+          <w:szCs w:val="22"/>
+        </w:rPr>
+      </w:pPr>
+      <w:r>
+        <w:rPr>
+          <w:rFonts w:asciiTheme="minorHAnsi" w:hAnsiTheme="minorHAnsi"/>
+          <w:i/>
+          <w:szCs w:val="22"/>
         </w:rPr>
         <w:t>Objects Floating Around in a Diagram</w:t>
       </w:r>
@@ -466,12 +672,16 @@
       <w:pPr>
         <w:ind w:left="1134" w:hanging="140"/>
         <w:rPr>
-          <w:i/>
-        </w:rPr>
-      </w:pPr>
-      <w:r>
-        <w:rPr>
-          <w:i/>
+          <w:rFonts w:asciiTheme="minorHAnsi" w:hAnsiTheme="minorHAnsi"/>
+          <w:i/>
+          <w:szCs w:val="22"/>
+        </w:rPr>
+      </w:pPr>
+      <w:r>
+        <w:rPr>
+          <w:rFonts w:asciiTheme="minorHAnsi" w:hAnsiTheme="minorHAnsi"/>
+          <w:i/>
+          <w:szCs w:val="22"/>
         </w:rPr>
         <w:t>Related Item</w:t>
       </w:r>
@@ -480,12 +690,16 @@
       <w:pPr>
         <w:ind w:left="1134" w:hanging="140"/>
         <w:rPr>
-          <w:i/>
-        </w:rPr>
-      </w:pPr>
-      <w:r>
-        <w:rPr>
-          <w:i/>
+          <w:rFonts w:asciiTheme="minorHAnsi" w:hAnsiTheme="minorHAnsi"/>
+          <w:i/>
+          <w:szCs w:val="22"/>
+        </w:rPr>
+      </w:pPr>
+      <w:r>
+        <w:rPr>
+          <w:rFonts w:asciiTheme="minorHAnsi" w:hAnsiTheme="minorHAnsi"/>
+          <w:i/>
+          <w:szCs w:val="22"/>
         </w:rPr>
         <w:t>Related Item in a Diagram</w:t>
       </w:r>
@@ -494,12 +708,16 @@
       <w:pPr>
         <w:ind w:left="1134" w:hanging="140"/>
         <w:rPr>
-          <w:i/>
-        </w:rPr>
-      </w:pPr>
-      <w:r>
-        <w:rPr>
-          <w:i/>
+          <w:rFonts w:asciiTheme="minorHAnsi" w:hAnsiTheme="minorHAnsi"/>
+          <w:i/>
+          <w:szCs w:val="22"/>
+        </w:rPr>
+      </w:pPr>
+      <w:r>
+        <w:rPr>
+          <w:rFonts w:asciiTheme="minorHAnsi" w:hAnsiTheme="minorHAnsi"/>
+          <w:i/>
+          <w:szCs w:val="22"/>
         </w:rPr>
         <w:t>Controlling a Related Object</w:t>
       </w:r>
@@ -508,12 +726,16 @@
       <w:pPr>
         <w:ind w:left="1134" w:hanging="140"/>
         <w:rPr>
-          <w:i/>
-        </w:rPr>
-      </w:pPr>
-      <w:r>
-        <w:rPr>
-          <w:i/>
+          <w:rFonts w:asciiTheme="minorHAnsi" w:hAnsiTheme="minorHAnsi"/>
+          <w:i/>
+          <w:szCs w:val="22"/>
+        </w:rPr>
+      </w:pPr>
+      <w:r>
+        <w:rPr>
+          <w:rFonts w:asciiTheme="minorHAnsi" w:hAnsiTheme="minorHAnsi"/>
+          <w:i/>
+          <w:szCs w:val="22"/>
         </w:rPr>
         <w:t>Controlling a Related Object in a Diagram</w:t>
       </w:r>
@@ -522,12 +744,16 @@
       <w:pPr>
         <w:ind w:left="1134" w:hanging="140"/>
         <w:rPr>
-          <w:i/>
-        </w:rPr>
-      </w:pPr>
-      <w:r>
-        <w:rPr>
-          <w:i/>
+          <w:rFonts w:asciiTheme="minorHAnsi" w:hAnsiTheme="minorHAnsi"/>
+          <w:i/>
+          <w:szCs w:val="22"/>
+        </w:rPr>
+      </w:pPr>
+      <w:r>
+        <w:rPr>
+          <w:rFonts w:asciiTheme="minorHAnsi" w:hAnsiTheme="minorHAnsi"/>
+          <w:i/>
+          <w:szCs w:val="22"/>
         </w:rPr>
         <w:t>Pointer To Pointer</w:t>
       </w:r>
@@ -536,12 +762,16 @@
       <w:pPr>
         <w:ind w:left="1134" w:hanging="140"/>
         <w:rPr>
-          <w:i/>
-        </w:rPr>
-      </w:pPr>
-      <w:r>
-        <w:rPr>
-          <w:i/>
+          <w:rFonts w:asciiTheme="minorHAnsi" w:hAnsiTheme="minorHAnsi"/>
+          <w:i/>
+          <w:szCs w:val="22"/>
+        </w:rPr>
+      </w:pPr>
+      <w:r>
+        <w:rPr>
+          <w:rFonts w:asciiTheme="minorHAnsi" w:hAnsiTheme="minorHAnsi"/>
+          <w:i/>
+          <w:szCs w:val="22"/>
         </w:rPr>
         <w:t>Pointer To Pointer in a Diagram</w:t>
       </w:r>
@@ -550,12 +780,16 @@
       <w:pPr>
         <w:ind w:left="1134" w:hanging="140"/>
         <w:rPr>
-          <w:i/>
-        </w:rPr>
-      </w:pPr>
-      <w:r>
-        <w:rPr>
-          <w:i/>
+          <w:rFonts w:asciiTheme="minorHAnsi" w:hAnsiTheme="minorHAnsi"/>
+          <w:i/>
+          <w:szCs w:val="22"/>
+        </w:rPr>
+      </w:pPr>
+      <w:r>
+        <w:rPr>
+          <w:rFonts w:asciiTheme="minorHAnsi" w:hAnsiTheme="minorHAnsi"/>
+          <w:i/>
+          <w:szCs w:val="22"/>
         </w:rPr>
         <w:t>Symbol</w:t>
       </w:r>
@@ -564,12 +798,16 @@
       <w:pPr>
         <w:ind w:left="1134" w:hanging="140"/>
         <w:rPr>
-          <w:i/>
-        </w:rPr>
-      </w:pPr>
-      <w:r>
-        <w:rPr>
-          <w:i/>
+          <w:rFonts w:asciiTheme="minorHAnsi" w:hAnsiTheme="minorHAnsi"/>
+          <w:i/>
+          <w:szCs w:val="22"/>
+        </w:rPr>
+      </w:pPr>
+      <w:r>
+        <w:rPr>
+          <w:rFonts w:asciiTheme="minorHAnsi" w:hAnsiTheme="minorHAnsi"/>
+          <w:i/>
+          <w:szCs w:val="22"/>
         </w:rPr>
         <w:t>Symbol in a Diagram</w:t>
       </w:r>
@@ -578,12 +816,16 @@
       <w:pPr>
         <w:ind w:left="1134" w:hanging="140"/>
         <w:rPr>
-          <w:i/>
-        </w:rPr>
-      </w:pPr>
-      <w:r>
-        <w:rPr>
-          <w:i/>
+          <w:rFonts w:asciiTheme="minorHAnsi" w:hAnsiTheme="minorHAnsi"/>
+          <w:i/>
+          <w:szCs w:val="22"/>
+        </w:rPr>
+      </w:pPr>
+      <w:r>
+        <w:rPr>
+          <w:rFonts w:asciiTheme="minorHAnsi" w:hAnsiTheme="minorHAnsi"/>
+          <w:i/>
+          <w:szCs w:val="22"/>
         </w:rPr>
         <w:t>Object Get &amp; Set</w:t>
       </w:r>
@@ -592,12 +834,16 @@
       <w:pPr>
         <w:ind w:left="1134" w:hanging="140"/>
         <w:rPr>
-          <w:i/>
-        </w:rPr>
-      </w:pPr>
-      <w:r>
-        <w:rPr>
-          <w:i/>
+          <w:rFonts w:asciiTheme="minorHAnsi" w:hAnsiTheme="minorHAnsi"/>
+          <w:i/>
+          <w:szCs w:val="22"/>
+        </w:rPr>
+      </w:pPr>
+      <w:r>
+        <w:rPr>
+          <w:rFonts w:asciiTheme="minorHAnsi" w:hAnsiTheme="minorHAnsi"/>
+          <w:i/>
+          <w:szCs w:val="22"/>
         </w:rPr>
         <w:t>Object Get &amp; Set in a Diagram</w:t>
       </w:r>
@@ -606,12 +852,16 @@
       <w:pPr>
         <w:ind w:left="1134" w:hanging="140"/>
         <w:rPr>
-          <w:i/>
-        </w:rPr>
-      </w:pPr>
-      <w:r>
-        <w:rPr>
-          <w:i/>
+          <w:rFonts w:asciiTheme="minorHAnsi" w:hAnsiTheme="minorHAnsi"/>
+          <w:i/>
+          <w:szCs w:val="22"/>
+        </w:rPr>
+      </w:pPr>
+      <w:r>
+        <w:rPr>
+          <w:rFonts w:asciiTheme="minorHAnsi" w:hAnsiTheme="minorHAnsi"/>
+          <w:i/>
+          <w:szCs w:val="22"/>
         </w:rPr>
         <w:t>Pointer To Pointer Get &amp; Set</w:t>
       </w:r>
@@ -620,12 +870,16 @@
       <w:pPr>
         <w:ind w:left="1134" w:hanging="140"/>
         <w:rPr>
-          <w:i/>
-        </w:rPr>
-      </w:pPr>
-      <w:r>
-        <w:rPr>
-          <w:i/>
+          <w:rFonts w:asciiTheme="minorHAnsi" w:hAnsiTheme="minorHAnsi"/>
+          <w:i/>
+          <w:szCs w:val="22"/>
+        </w:rPr>
+      </w:pPr>
+      <w:r>
+        <w:rPr>
+          <w:rFonts w:asciiTheme="minorHAnsi" w:hAnsiTheme="minorHAnsi"/>
+          <w:i/>
+          <w:szCs w:val="22"/>
         </w:rPr>
         <w:t>Pointer To Pointer Get &amp; Set in a Diagram</w:t>
       </w:r>
@@ -634,12 +888,16 @@
       <w:pPr>
         <w:ind w:left="1134" w:hanging="140"/>
         <w:rPr>
-          <w:i/>
-        </w:rPr>
-      </w:pPr>
-      <w:r>
-        <w:rPr>
-          <w:i/>
+          <w:rFonts w:asciiTheme="minorHAnsi" w:hAnsiTheme="minorHAnsi"/>
+          <w:i/>
+          <w:szCs w:val="22"/>
+        </w:rPr>
+      </w:pPr>
+      <w:r>
+        <w:rPr>
+          <w:rFonts w:asciiTheme="minorHAnsi" w:hAnsiTheme="minorHAnsi"/>
+          <w:i/>
+          <w:szCs w:val="22"/>
         </w:rPr>
         <w:t>Value Get &amp; Set</w:t>
       </w:r>
@@ -648,12 +906,16 @@
       <w:pPr>
         <w:ind w:left="1134" w:hanging="140"/>
         <w:rPr>
-          <w:i/>
-        </w:rPr>
-      </w:pPr>
-      <w:r>
-        <w:rPr>
-          <w:i/>
+          <w:rFonts w:asciiTheme="minorHAnsi" w:hAnsiTheme="minorHAnsi"/>
+          <w:i/>
+          <w:szCs w:val="22"/>
+        </w:rPr>
+      </w:pPr>
+      <w:r>
+        <w:rPr>
+          <w:rFonts w:asciiTheme="minorHAnsi" w:hAnsiTheme="minorHAnsi"/>
+          <w:i/>
+          <w:szCs w:val="22"/>
         </w:rPr>
         <w:t>Value Get &amp; Set in a Diagram</w:t>
       </w:r>
@@ -662,12 +924,16 @@
       <w:pPr>
         <w:ind w:left="1134" w:hanging="140"/>
         <w:rPr>
-          <w:i/>
-        </w:rPr>
-      </w:pPr>
-      <w:r>
-        <w:rPr>
-          <w:i/>
+          <w:rFonts w:asciiTheme="minorHAnsi" w:hAnsiTheme="minorHAnsi"/>
+          <w:i/>
+          <w:szCs w:val="22"/>
+        </w:rPr>
+      </w:pPr>
+      <w:r>
+        <w:rPr>
+          <w:rFonts w:asciiTheme="minorHAnsi" w:hAnsiTheme="minorHAnsi"/>
+          <w:i/>
+          <w:szCs w:val="22"/>
         </w:rPr>
         <w:t>New &amp; Annul</w:t>
       </w:r>
@@ -676,12 +942,16 @@
       <w:pPr>
         <w:ind w:left="1134" w:hanging="140"/>
         <w:rPr>
-          <w:i/>
-        </w:rPr>
-      </w:pPr>
-      <w:r>
-        <w:rPr>
-          <w:i/>
+          <w:rFonts w:asciiTheme="minorHAnsi" w:hAnsiTheme="minorHAnsi"/>
+          <w:i/>
+          <w:szCs w:val="22"/>
+        </w:rPr>
+      </w:pPr>
+      <w:r>
+        <w:rPr>
+          <w:rFonts w:asciiTheme="minorHAnsi" w:hAnsiTheme="minorHAnsi"/>
+          <w:i/>
+          <w:szCs w:val="22"/>
         </w:rPr>
         <w:t>New &amp; Annul in a Diagram</w:t>
       </w:r>
@@ -690,12 +960,16 @@
       <w:pPr>
         <w:ind w:left="1134" w:hanging="140"/>
         <w:rPr>
-          <w:i/>
-        </w:rPr>
-      </w:pPr>
-      <w:r>
-        <w:rPr>
-          <w:i/>
+          <w:rFonts w:asciiTheme="minorHAnsi" w:hAnsiTheme="minorHAnsi"/>
+          <w:i/>
+          <w:szCs w:val="22"/>
+        </w:rPr>
+      </w:pPr>
+      <w:r>
+        <w:rPr>
+          <w:rFonts w:asciiTheme="minorHAnsi" w:hAnsiTheme="minorHAnsi"/>
+          <w:i/>
+          <w:szCs w:val="22"/>
         </w:rPr>
         <w:t>Related Lists</w:t>
       </w:r>
@@ -704,12 +978,16 @@
       <w:pPr>
         <w:ind w:left="1134" w:hanging="140"/>
         <w:rPr>
-          <w:i/>
-        </w:rPr>
-      </w:pPr>
-      <w:r>
-        <w:rPr>
-          <w:i/>
+          <w:rFonts w:asciiTheme="minorHAnsi" w:hAnsiTheme="minorHAnsi"/>
+          <w:i/>
+          <w:szCs w:val="22"/>
+        </w:rPr>
+      </w:pPr>
+      <w:r>
+        <w:rPr>
+          <w:rFonts w:asciiTheme="minorHAnsi" w:hAnsiTheme="minorHAnsi"/>
+          <w:i/>
+          <w:szCs w:val="22"/>
         </w:rPr>
         <w:t>Related Lists in a Diagram</w:t>
       </w:r>
@@ -718,12 +996,16 @@
       <w:pPr>
         <w:ind w:left="1134" w:hanging="140"/>
         <w:rPr>
-          <w:i/>
-        </w:rPr>
-      </w:pPr>
-      <w:r>
-        <w:rPr>
-          <w:i/>
+          <w:rFonts w:asciiTheme="minorHAnsi" w:hAnsiTheme="minorHAnsi"/>
+          <w:i/>
+          <w:szCs w:val="22"/>
+        </w:rPr>
+      </w:pPr>
+      <w:r>
+        <w:rPr>
+          <w:rFonts w:asciiTheme="minorHAnsi" w:hAnsiTheme="minorHAnsi"/>
+          <w:i/>
+          <w:szCs w:val="22"/>
         </w:rPr>
         <w:t>Related List Item</w:t>
       </w:r>
@@ -732,12 +1014,16 @@
       <w:pPr>
         <w:ind w:left="1134" w:hanging="140"/>
         <w:rPr>
-          <w:i/>
-        </w:rPr>
-      </w:pPr>
-      <w:r>
-        <w:rPr>
-          <w:i/>
+          <w:rFonts w:asciiTheme="minorHAnsi" w:hAnsiTheme="minorHAnsi"/>
+          <w:i/>
+          <w:szCs w:val="22"/>
+        </w:rPr>
+      </w:pPr>
+      <w:r>
+        <w:rPr>
+          <w:rFonts w:asciiTheme="minorHAnsi" w:hAnsiTheme="minorHAnsi"/>
+          <w:i/>
+          <w:szCs w:val="22"/>
         </w:rPr>
         <w:t>Related List Item in a Diagram</w:t>
       </w:r>
@@ -746,12 +1032,16 @@
       <w:pPr>
         <w:ind w:left="1134" w:hanging="140"/>
         <w:rPr>
-          <w:i/>
-        </w:rPr>
-      </w:pPr>
-      <w:r>
-        <w:rPr>
-          <w:i/>
+          <w:rFonts w:asciiTheme="minorHAnsi" w:hAnsiTheme="minorHAnsi"/>
+          <w:i/>
+          <w:szCs w:val="22"/>
+        </w:rPr>
+      </w:pPr>
+      <w:r>
+        <w:rPr>
+          <w:rFonts w:asciiTheme="minorHAnsi" w:hAnsiTheme="minorHAnsi"/>
+          <w:i/>
+          <w:szCs w:val="22"/>
         </w:rPr>
         <w:t>Add</w:t>
       </w:r>
@@ -760,12 +1050,16 @@
       <w:pPr>
         <w:ind w:left="1134" w:hanging="140"/>
         <w:rPr>
-          <w:i/>
-        </w:rPr>
-      </w:pPr>
-      <w:r>
-        <w:rPr>
-          <w:i/>
+          <w:rFonts w:asciiTheme="minorHAnsi" w:hAnsiTheme="minorHAnsi"/>
+          <w:i/>
+          <w:szCs w:val="22"/>
+        </w:rPr>
+      </w:pPr>
+      <w:r>
+        <w:rPr>
+          <w:rFonts w:asciiTheme="minorHAnsi" w:hAnsiTheme="minorHAnsi"/>
+          <w:i/>
+          <w:szCs w:val="22"/>
         </w:rPr>
         <w:t>Add in a Diagram</w:t>
       </w:r>
@@ -774,12 +1068,16 @@
       <w:pPr>
         <w:ind w:left="1134" w:hanging="140"/>
         <w:rPr>
-          <w:i/>
-        </w:rPr>
-      </w:pPr>
-      <w:r>
-        <w:rPr>
-          <w:i/>
+          <w:rFonts w:asciiTheme="minorHAnsi" w:hAnsiTheme="minorHAnsi"/>
+          <w:i/>
+          <w:szCs w:val="22"/>
+        </w:rPr>
+      </w:pPr>
+      <w:r>
+        <w:rPr>
+          <w:rFonts w:asciiTheme="minorHAnsi" w:hAnsiTheme="minorHAnsi"/>
+          <w:i/>
+          <w:szCs w:val="22"/>
         </w:rPr>
         <w:t>Remove</w:t>
       </w:r>
@@ -788,12 +1086,16 @@
       <w:pPr>
         <w:ind w:left="1134" w:hanging="140"/>
         <w:rPr>
-          <w:i/>
-        </w:rPr>
-      </w:pPr>
-      <w:r>
-        <w:rPr>
-          <w:i/>
+          <w:rFonts w:asciiTheme="minorHAnsi" w:hAnsiTheme="minorHAnsi"/>
+          <w:i/>
+          <w:szCs w:val="22"/>
+        </w:rPr>
+      </w:pPr>
+      <w:r>
+        <w:rPr>
+          <w:rFonts w:asciiTheme="minorHAnsi" w:hAnsiTheme="minorHAnsi"/>
+          <w:i/>
+          <w:szCs w:val="22"/>
         </w:rPr>
         <w:t>Remove in a Diagram</w:t>
       </w:r>
@@ -802,12 +1104,16 @@
       <w:pPr>
         <w:ind w:left="1134" w:hanging="140"/>
         <w:rPr>
-          <w:i/>
-        </w:rPr>
-      </w:pPr>
-      <w:r>
-        <w:rPr>
-          <w:i/>
+          <w:rFonts w:asciiTheme="minorHAnsi" w:hAnsiTheme="minorHAnsi"/>
+          <w:i/>
+          <w:szCs w:val="22"/>
+        </w:rPr>
+      </w:pPr>
+      <w:r>
+        <w:rPr>
+          <w:rFonts w:asciiTheme="minorHAnsi" w:hAnsiTheme="minorHAnsi"/>
+          <w:i/>
+          <w:szCs w:val="22"/>
         </w:rPr>
         <w:t>Names of Related Items &amp; Related Lists</w:t>
       </w:r>
@@ -816,12 +1122,16 @@
       <w:pPr>
         <w:ind w:left="1134" w:hanging="140"/>
         <w:rPr>
-          <w:i/>
-        </w:rPr>
-      </w:pPr>
-      <w:r>
-        <w:rPr>
-          <w:i/>
+          <w:rFonts w:asciiTheme="minorHAnsi" w:hAnsiTheme="minorHAnsi"/>
+          <w:i/>
+          <w:szCs w:val="22"/>
+        </w:rPr>
+      </w:pPr>
+      <w:r>
+        <w:rPr>
+          <w:rFonts w:asciiTheme="minorHAnsi" w:hAnsiTheme="minorHAnsi"/>
+          <w:i/>
+          <w:szCs w:val="22"/>
         </w:rPr>
         <w:t>Names of Related Items &amp; Related Lists in a Diagram</w:t>
       </w:r>
@@ -830,12 +1140,16 @@
       <w:pPr>
         <w:ind w:left="1134" w:hanging="140"/>
         <w:rPr>
-          <w:i/>
-        </w:rPr>
-      </w:pPr>
-      <w:r>
-        <w:rPr>
-          <w:i/>
+          <w:rFonts w:asciiTheme="minorHAnsi" w:hAnsiTheme="minorHAnsi"/>
+          <w:i/>
+          <w:szCs w:val="22"/>
+        </w:rPr>
+      </w:pPr>
+      <w:r>
+        <w:rPr>
+          <w:rFonts w:asciiTheme="minorHAnsi" w:hAnsiTheme="minorHAnsi"/>
+          <w:i/>
+          <w:szCs w:val="22"/>
         </w:rPr>
         <w:t>Calling a System Command</w:t>
       </w:r>
@@ -844,12 +1158,16 @@
       <w:pPr>
         <w:ind w:left="1134" w:hanging="140"/>
         <w:rPr>
-          <w:i/>
-        </w:rPr>
-      </w:pPr>
-      <w:r>
-        <w:rPr>
-          <w:i/>
+          <w:rFonts w:asciiTheme="minorHAnsi" w:hAnsiTheme="minorHAnsi"/>
+          <w:i/>
+          <w:szCs w:val="22"/>
+        </w:rPr>
+      </w:pPr>
+      <w:r>
+        <w:rPr>
+          <w:rFonts w:asciiTheme="minorHAnsi" w:hAnsiTheme="minorHAnsi"/>
+          <w:i/>
+          <w:szCs w:val="22"/>
         </w:rPr>
         <w:t>Calling a System Command in a Diagram</w:t>
       </w:r>
@@ -858,12 +1176,16 @@
       <w:pPr>
         <w:ind w:left="1134" w:hanging="140"/>
         <w:rPr>
-          <w:i/>
-        </w:rPr>
-      </w:pPr>
-      <w:r>
-        <w:rPr>
-          <w:i/>
+          <w:rFonts w:asciiTheme="minorHAnsi" w:hAnsiTheme="minorHAnsi"/>
+          <w:i/>
+          <w:szCs w:val="22"/>
+        </w:rPr>
+      </w:pPr>
+      <w:r>
+        <w:rPr>
+          <w:rFonts w:asciiTheme="minorHAnsi" w:hAnsiTheme="minorHAnsi"/>
+          <w:i/>
+          <w:szCs w:val="22"/>
         </w:rPr>
         <w:t>Related Items &amp; Related Lists Collections</w:t>
       </w:r>
@@ -872,12 +1194,16 @@
       <w:pPr>
         <w:ind w:left="1134" w:hanging="140"/>
         <w:rPr>
-          <w:i/>
-        </w:rPr>
-      </w:pPr>
-      <w:r>
-        <w:rPr>
-          <w:i/>
+          <w:rFonts w:asciiTheme="minorHAnsi" w:hAnsiTheme="minorHAnsi"/>
+          <w:i/>
+          <w:szCs w:val="22"/>
+        </w:rPr>
+      </w:pPr>
+      <w:r>
+        <w:rPr>
+          <w:rFonts w:asciiTheme="minorHAnsi" w:hAnsiTheme="minorHAnsi"/>
+          <w:i/>
+          <w:szCs w:val="22"/>
         </w:rPr>
         <w:t>Related Items &amp; Related Lists Collections in a Diagram</w:t>
       </w:r>
@@ -886,12 +1212,16 @@
       <w:pPr>
         <w:ind w:left="1134" w:hanging="140"/>
         <w:rPr>
-          <w:i/>
-        </w:rPr>
-      </w:pPr>
-      <w:r>
-        <w:rPr>
-          <w:i/>
+          <w:rFonts w:asciiTheme="minorHAnsi" w:hAnsiTheme="minorHAnsi"/>
+          <w:i/>
+          <w:szCs w:val="22"/>
+        </w:rPr>
+      </w:pPr>
+      <w:r>
+        <w:rPr>
+          <w:rFonts w:asciiTheme="minorHAnsi" w:hAnsiTheme="minorHAnsi"/>
+          <w:i/>
+          <w:szCs w:val="22"/>
         </w:rPr>
         <w:t>Extending the System Interface</w:t>
       </w:r>
@@ -900,12 +1230,16 @@
       <w:pPr>
         <w:ind w:left="1134" w:hanging="140"/>
         <w:rPr>
-          <w:i/>
-        </w:rPr>
-      </w:pPr>
-      <w:r>
-        <w:rPr>
-          <w:i/>
+          <w:rFonts w:asciiTheme="minorHAnsi" w:hAnsiTheme="minorHAnsi"/>
+          <w:i/>
+          <w:szCs w:val="22"/>
+        </w:rPr>
+      </w:pPr>
+      <w:r>
+        <w:rPr>
+          <w:rFonts w:asciiTheme="minorHAnsi" w:hAnsiTheme="minorHAnsi"/>
+          <w:i/>
+          <w:szCs w:val="22"/>
         </w:rPr>
         <w:t>Extending the System Interface in a Diagram</w:t>
       </w:r>
@@ -914,12 +1248,16 @@
       <w:pPr>
         <w:ind w:left="1134" w:hanging="140"/>
         <w:rPr>
-          <w:i/>
-        </w:rPr>
-      </w:pPr>
-      <w:r>
-        <w:rPr>
-          <w:i/>
+          <w:rFonts w:asciiTheme="minorHAnsi" w:hAnsiTheme="minorHAnsi"/>
+          <w:i/>
+          <w:szCs w:val="22"/>
+        </w:rPr>
+      </w:pPr>
+      <w:r>
+        <w:rPr>
+          <w:rFonts w:asciiTheme="minorHAnsi" w:hAnsiTheme="minorHAnsi"/>
+          <w:i/>
+          <w:szCs w:val="22"/>
         </w:rPr>
         <w:t>System Objects Summary</w:t>
       </w:r>
@@ -928,12 +1266,16 @@
       <w:pPr>
         <w:ind w:left="1134" w:hanging="140"/>
         <w:rPr>
-          <w:i/>
-        </w:rPr>
-      </w:pPr>
-      <w:r>
-        <w:rPr>
-          <w:i/>
+          <w:rFonts w:asciiTheme="minorHAnsi" w:hAnsiTheme="minorHAnsi"/>
+          <w:i/>
+          <w:szCs w:val="22"/>
+        </w:rPr>
+      </w:pPr>
+      <w:r>
+        <w:rPr>
+          <w:rFonts w:asciiTheme="minorHAnsi" w:hAnsiTheme="minorHAnsi"/>
+          <w:i/>
+          <w:szCs w:val="22"/>
         </w:rPr>
         <w:t>System Objects Summary in a Diagram</w:t>
       </w:r>
@@ -941,48 +1283,96 @@
     <w:p>
       <w:pPr>
         <w:pStyle w:val="Heading3"/>
-      </w:pPr>
-      <w:r>
+        <w:rPr>
+          <w:rFonts w:asciiTheme="minorHAnsi" w:hAnsiTheme="minorHAnsi"/>
+          <w:szCs w:val="22"/>
+        </w:rPr>
+      </w:pPr>
+      <w:r>
+        <w:rPr>
+          <w:rFonts w:asciiTheme="minorHAnsi" w:hAnsiTheme="minorHAnsi"/>
+          <w:szCs w:val="22"/>
+        </w:rPr>
         <w:t>Project steps</w:t>
       </w:r>
     </w:p>
     <w:p>
       <w:pPr>
         <w:ind w:left="574" w:hanging="148"/>
-      </w:pPr>
-      <w:r>
+        <w:rPr>
+          <w:rFonts w:asciiTheme="minorHAnsi" w:hAnsiTheme="minorHAnsi"/>
+          <w:szCs w:val="22"/>
+        </w:rPr>
+      </w:pPr>
+      <w:r>
+        <w:rPr>
+          <w:rFonts w:asciiTheme="minorHAnsi" w:hAnsiTheme="minorHAnsi"/>
+          <w:szCs w:val="22"/>
+        </w:rPr>
         <w:t>- Create articles for each term</w:t>
       </w:r>
     </w:p>
     <w:p>
       <w:pPr>
         <w:ind w:left="574" w:hanging="148"/>
-      </w:pPr>
-      <w:r>
+        <w:rPr>
+          <w:rFonts w:asciiTheme="minorHAnsi" w:hAnsiTheme="minorHAnsi"/>
+          <w:szCs w:val="22"/>
+        </w:rPr>
+      </w:pPr>
+      <w:r>
+        <w:rPr>
+          <w:rFonts w:asciiTheme="minorHAnsi" w:hAnsiTheme="minorHAnsi"/>
+          <w:szCs w:val="22"/>
+        </w:rPr>
         <w:t>- Read over articles</w:t>
       </w:r>
     </w:p>
     <w:p>
       <w:pPr>
         <w:ind w:left="574" w:hanging="148"/>
-      </w:pPr>
-      <w:r>
+        <w:rPr>
+          <w:rFonts w:asciiTheme="minorHAnsi" w:hAnsiTheme="minorHAnsi"/>
+          <w:szCs w:val="22"/>
+        </w:rPr>
+      </w:pPr>
+      <w:r>
+        <w:rPr>
+          <w:rFonts w:asciiTheme="minorHAnsi" w:hAnsiTheme="minorHAnsi"/>
+          <w:szCs w:val="22"/>
+        </w:rPr>
         <w:t>- Reformulate articles</w:t>
       </w:r>
     </w:p>
     <w:p>
       <w:pPr>
         <w:ind w:left="574" w:hanging="148"/>
-      </w:pPr>
-      <w:r>
+        <w:rPr>
+          <w:rFonts w:asciiTheme="minorHAnsi" w:hAnsiTheme="minorHAnsi"/>
+          <w:szCs w:val="22"/>
+        </w:rPr>
+      </w:pPr>
+      <w:r>
+        <w:rPr>
+          <w:rFonts w:asciiTheme="minorHAnsi" w:hAnsiTheme="minorHAnsi"/>
+          <w:szCs w:val="22"/>
+        </w:rPr>
         <w:t>- Create diagram expression articles</w:t>
       </w:r>
     </w:p>
     <w:p>
       <w:pPr>
         <w:ind w:left="574" w:hanging="148"/>
-      </w:pPr>
-      <w:r>
+        <w:rPr>
+          <w:rFonts w:asciiTheme="minorHAnsi" w:hAnsiTheme="minorHAnsi"/>
+          <w:szCs w:val="22"/>
+        </w:rPr>
+      </w:pPr>
+      <w:r>
+        <w:rPr>
+          <w:rFonts w:asciiTheme="minorHAnsi" w:hAnsiTheme="minorHAnsi"/>
+          <w:szCs w:val="22"/>
+        </w:rPr>
         <w:t>- Cover details</w:t>
       </w:r>
     </w:p>
@@ -990,6 +1380,9 @@
       <w:pPr>
         <w:pStyle w:val="Spacing"/>
         <w:rPr>
+          <w:rFonts w:asciiTheme="minorHAnsi" w:hAnsiTheme="minorHAnsi"/>
+          <w:sz w:val="22"/>
+          <w:szCs w:val="22"/>
           <w:lang w:val="en-US"/>
         </w:rPr>
       </w:pPr>
@@ -997,32 +1390,64 @@
     <w:p>
       <w:pPr>
         <w:ind w:left="574" w:hanging="148"/>
-      </w:pPr>
-      <w:r>
+        <w:rPr>
+          <w:rFonts w:asciiTheme="minorHAnsi" w:hAnsiTheme="minorHAnsi"/>
+          <w:szCs w:val="22"/>
+        </w:rPr>
+      </w:pPr>
+      <w:r>
+        <w:rPr>
+          <w:rFonts w:asciiTheme="minorHAnsi" w:hAnsiTheme="minorHAnsi"/>
+          <w:szCs w:val="22"/>
+        </w:rPr>
         <w:t>Horribly much is involved.</w:t>
       </w:r>
     </w:p>
     <w:p>
       <w:pPr>
         <w:ind w:left="426"/>
-      </w:pPr>
-      <w:r>
+        <w:rPr>
+          <w:rFonts w:asciiTheme="minorHAnsi" w:hAnsiTheme="minorHAnsi"/>
+          <w:szCs w:val="22"/>
+        </w:rPr>
+      </w:pPr>
+      <w:r>
+        <w:rPr>
+          <w:rFonts w:asciiTheme="minorHAnsi" w:hAnsiTheme="minorHAnsi"/>
+          <w:szCs w:val="22"/>
+        </w:rPr>
         <w:t>The implementation of the system objects almost completely covers the code base.</w:t>
       </w:r>
     </w:p>
     <w:p>
       <w:pPr>
         <w:ind w:left="426"/>
-      </w:pPr>
-      <w:r>
+        <w:rPr>
+          <w:rFonts w:asciiTheme="minorHAnsi" w:hAnsiTheme="minorHAnsi"/>
+          <w:szCs w:val="22"/>
+        </w:rPr>
+      </w:pPr>
+      <w:r>
+        <w:rPr>
+          <w:rFonts w:asciiTheme="minorHAnsi" w:hAnsiTheme="minorHAnsi"/>
+          <w:szCs w:val="22"/>
+        </w:rPr>
         <w:t>It is essential for understanding the workings of the new computer language.</w:t>
       </w:r>
     </w:p>
     <w:p>
       <w:pPr>
         <w:ind w:left="426"/>
-      </w:pPr>
-      <w:r>
+        <w:rPr>
+          <w:rFonts w:asciiTheme="minorHAnsi" w:hAnsiTheme="minorHAnsi"/>
+          <w:szCs w:val="22"/>
+        </w:rPr>
+      </w:pPr>
+      <w:r>
+        <w:rPr>
+          <w:rFonts w:asciiTheme="minorHAnsi" w:hAnsiTheme="minorHAnsi"/>
+          <w:szCs w:val="22"/>
+        </w:rPr>
         <w:t>The functional description of the system objects is essential for understanding many of the basic concepts and principles, such as assignment, concepts and static members.</w:t>
       </w:r>
     </w:p>
@@ -1030,6 +1455,9 @@
       <w:pPr>
         <w:pStyle w:val="Spacing"/>
         <w:rPr>
+          <w:rFonts w:asciiTheme="minorHAnsi" w:hAnsiTheme="minorHAnsi"/>
+          <w:sz w:val="22"/>
+          <w:szCs w:val="22"/>
           <w:lang w:val="en-US"/>
         </w:rPr>
       </w:pPr>
@@ -1037,8 +1465,16 @@
     <w:p>
       <w:pPr>
         <w:ind w:left="426"/>
-      </w:pPr>
-      <w:r>
+        <w:rPr>
+          <w:rFonts w:asciiTheme="minorHAnsi" w:hAnsiTheme="minorHAnsi"/>
+          <w:szCs w:val="22"/>
+        </w:rPr>
+      </w:pPr>
+      <w:r>
+        <w:rPr>
+          <w:rFonts w:asciiTheme="minorHAnsi" w:hAnsiTheme="minorHAnsi"/>
+          <w:szCs w:val="22"/>
+        </w:rPr>
         <w:t>- Details:</w:t>
       </w:r>
     </w:p>
@@ -1046,6 +1482,9 @@
       <w:pPr>
         <w:pStyle w:val="Spacing"/>
         <w:rPr>
+          <w:rFonts w:asciiTheme="minorHAnsi" w:hAnsiTheme="minorHAnsi"/>
+          <w:sz w:val="22"/>
+          <w:szCs w:val="22"/>
           <w:lang w:val="en-US"/>
         </w:rPr>
       </w:pPr>
@@ -1053,288 +1492,606 @@
     <w:p>
       <w:pPr>
         <w:ind w:left="850" w:hanging="140"/>
-      </w:pPr>
-      <w:r>
+        <w:rPr>
+          <w:rFonts w:asciiTheme="minorHAnsi" w:hAnsiTheme="minorHAnsi"/>
+          <w:szCs w:val="22"/>
+        </w:rPr>
+      </w:pPr>
+      <w:r>
+        <w:rPr>
+          <w:rFonts w:asciiTheme="minorHAnsi" w:hAnsiTheme="minorHAnsi"/>
+          <w:szCs w:val="22"/>
+        </w:rPr>
         <w:t>- I think I want to add references to the articles of the members of a system interface to the articles about for instance Related Item, Related List and Related List Item.</w:t>
       </w:r>
     </w:p>
     <w:p>
       <w:pPr>
         <w:ind w:left="916" w:hanging="206"/>
-      </w:pPr>
-      <w:r>
-        <w:t>&gt; Anything in these brainstorm texts is probably worth mentioning somehwere in the documentation, because if I have trouble with it now, it is probably worth explaining to somebody else, that wiill be dealing with the material.</w:t>
+        <w:rPr>
+          <w:rFonts w:asciiTheme="minorHAnsi" w:hAnsiTheme="minorHAnsi"/>
+          <w:szCs w:val="22"/>
+        </w:rPr>
+      </w:pPr>
+      <w:r>
+        <w:rPr>
+          <w:rFonts w:asciiTheme="minorHAnsi" w:hAnsiTheme="minorHAnsi"/>
+          <w:szCs w:val="22"/>
+        </w:rPr>
+        <w:t xml:space="preserve">&gt; Anything in these brainstorm texts is probably worth mentioning </w:t>
+      </w:r>
+      <w:proofErr w:type="spellStart"/>
+      <w:r>
+        <w:rPr>
+          <w:rFonts w:asciiTheme="minorHAnsi" w:hAnsiTheme="minorHAnsi"/>
+          <w:szCs w:val="22"/>
+        </w:rPr>
+        <w:t>somehwere</w:t>
+      </w:r>
+      <w:proofErr w:type="spellEnd"/>
+      <w:r>
+        <w:rPr>
+          <w:rFonts w:asciiTheme="minorHAnsi" w:hAnsiTheme="minorHAnsi"/>
+          <w:szCs w:val="22"/>
+        </w:rPr>
+        <w:t xml:space="preserve"> in the documentation, because if I have trouble with it now, it is probably worth explaining to somebody else, that </w:t>
+      </w:r>
+      <w:proofErr w:type="spellStart"/>
+      <w:r>
+        <w:rPr>
+          <w:rFonts w:asciiTheme="minorHAnsi" w:hAnsiTheme="minorHAnsi"/>
+          <w:szCs w:val="22"/>
+        </w:rPr>
+        <w:t>wiill</w:t>
+      </w:r>
+      <w:proofErr w:type="spellEnd"/>
+      <w:r>
+        <w:rPr>
+          <w:rFonts w:asciiTheme="minorHAnsi" w:hAnsiTheme="minorHAnsi"/>
+          <w:szCs w:val="22"/>
+        </w:rPr>
+        <w:t xml:space="preserve"> be dealing with the material.</w:t>
       </w:r>
     </w:p>
     <w:p>
       <w:pPr>
         <w:ind w:left="848" w:hanging="140"/>
-      </w:pPr>
-      <w:r>
+        <w:rPr>
+          <w:rFonts w:asciiTheme="minorHAnsi" w:hAnsiTheme="minorHAnsi"/>
+          <w:szCs w:val="22"/>
+        </w:rPr>
+      </w:pPr>
+      <w:r>
+        <w:rPr>
+          <w:rFonts w:asciiTheme="minorHAnsi" w:hAnsiTheme="minorHAnsi"/>
+          <w:szCs w:val="22"/>
+        </w:rPr>
         <w:t>- Functional aspects:</w:t>
       </w:r>
     </w:p>
     <w:p>
       <w:pPr>
         <w:ind w:left="1136" w:hanging="140"/>
-      </w:pPr>
-      <w:r>
+        <w:rPr>
+          <w:rFonts w:asciiTheme="minorHAnsi" w:hAnsiTheme="minorHAnsi"/>
+          <w:szCs w:val="22"/>
+        </w:rPr>
+      </w:pPr>
+      <w:r>
+        <w:rPr>
+          <w:rFonts w:asciiTheme="minorHAnsi" w:hAnsiTheme="minorHAnsi"/>
+          <w:szCs w:val="22"/>
+        </w:rPr>
         <w:t>- Related list item extension procedures</w:t>
       </w:r>
     </w:p>
     <w:p>
       <w:pPr>
         <w:ind w:left="1420" w:hanging="140"/>
-      </w:pPr>
-      <w:r>
+        <w:rPr>
+          <w:rFonts w:asciiTheme="minorHAnsi" w:hAnsiTheme="minorHAnsi"/>
+          <w:szCs w:val="22"/>
+        </w:rPr>
+      </w:pPr>
+      <w:r>
+        <w:rPr>
+          <w:rFonts w:asciiTheme="minorHAnsi" w:hAnsiTheme="minorHAnsi"/>
+          <w:szCs w:val="22"/>
+        </w:rPr>
         <w:t>- I didn’t determine the notation for the list item extension procedures yet.</w:t>
       </w:r>
     </w:p>
     <w:p>
       <w:pPr>
         <w:ind w:left="1420" w:hanging="140"/>
-      </w:pPr>
-      <w:r>
+        <w:rPr>
+          <w:rFonts w:asciiTheme="minorHAnsi" w:hAnsiTheme="minorHAnsi"/>
+          <w:szCs w:val="22"/>
+        </w:rPr>
+      </w:pPr>
+      <w:r>
+        <w:rPr>
+          <w:rFonts w:asciiTheme="minorHAnsi" w:hAnsiTheme="minorHAnsi"/>
+          <w:szCs w:val="22"/>
+        </w:rPr>
         <w:t>- After a lot of drawings, the final drawing was the final notation of it</w:t>
       </w:r>
     </w:p>
     <w:p>
       <w:pPr>
         <w:ind w:left="1704" w:hanging="140"/>
-      </w:pPr>
-      <w:r>
+        <w:rPr>
+          <w:rFonts w:asciiTheme="minorHAnsi" w:hAnsiTheme="minorHAnsi"/>
+          <w:szCs w:val="22"/>
+        </w:rPr>
+      </w:pPr>
+      <w:r>
+        <w:rPr>
+          <w:rFonts w:asciiTheme="minorHAnsi" w:hAnsiTheme="minorHAnsi"/>
+          <w:szCs w:val="22"/>
+        </w:rPr>
         <w:t>- 2008-07-20 07</w:t>
       </w:r>
     </w:p>
     <w:p>
       <w:pPr>
         <w:ind w:left="1704" w:hanging="140"/>
-      </w:pPr>
-      <w:r>
+        <w:rPr>
+          <w:rFonts w:asciiTheme="minorHAnsi" w:hAnsiTheme="minorHAnsi"/>
+          <w:szCs w:val="22"/>
+        </w:rPr>
+      </w:pPr>
+      <w:r>
+        <w:rPr>
+          <w:rFonts w:asciiTheme="minorHAnsi" w:hAnsiTheme="minorHAnsi"/>
+          <w:szCs w:val="22"/>
+        </w:rPr>
         <w:t>- 2008-07-21 01</w:t>
       </w:r>
     </w:p>
     <w:p>
       <w:pPr>
         <w:ind w:left="2046" w:hanging="198"/>
-      </w:pPr>
-      <w:r>
+        <w:rPr>
+          <w:rFonts w:asciiTheme="minorHAnsi" w:hAnsiTheme="minorHAnsi"/>
+          <w:szCs w:val="22"/>
+        </w:rPr>
+      </w:pPr>
+      <w:r>
+        <w:rPr>
+          <w:rFonts w:asciiTheme="minorHAnsi" w:hAnsiTheme="minorHAnsi"/>
+          <w:szCs w:val="22"/>
+        </w:rPr>
         <w:t>&gt; Draw it out differently: give related list items a reference to a list, and give the list a reference to a system procedure.</w:t>
       </w:r>
     </w:p>
     <w:p>
       <w:pPr>
         <w:ind w:left="1704" w:hanging="140"/>
-      </w:pPr>
-      <w:r>
+        <w:rPr>
+          <w:rFonts w:asciiTheme="minorHAnsi" w:hAnsiTheme="minorHAnsi"/>
+          <w:szCs w:val="22"/>
+        </w:rPr>
+      </w:pPr>
+      <w:r>
+        <w:rPr>
+          <w:rFonts w:asciiTheme="minorHAnsi" w:hAnsiTheme="minorHAnsi"/>
+          <w:szCs w:val="22"/>
+        </w:rPr>
         <w:t>- 2008-07-21 02</w:t>
       </w:r>
     </w:p>
     <w:p>
       <w:pPr>
         <w:ind w:left="1704" w:hanging="140"/>
-      </w:pPr>
-      <w:r>
+        <w:rPr>
+          <w:rFonts w:asciiTheme="minorHAnsi" w:hAnsiTheme="minorHAnsi"/>
+          <w:szCs w:val="22"/>
+        </w:rPr>
+      </w:pPr>
+      <w:r>
+        <w:rPr>
+          <w:rFonts w:asciiTheme="minorHAnsi" w:hAnsiTheme="minorHAnsi"/>
+          <w:szCs w:val="22"/>
+        </w:rPr>
         <w:t>- 2008-07-21 03</w:t>
       </w:r>
     </w:p>
     <w:p>
       <w:pPr>
         <w:ind w:left="1704" w:hanging="140"/>
-      </w:pPr>
-      <w:r>
+        <w:rPr>
+          <w:rFonts w:asciiTheme="minorHAnsi" w:hAnsiTheme="minorHAnsi"/>
+          <w:szCs w:val="22"/>
+        </w:rPr>
+      </w:pPr>
+      <w:r>
+        <w:rPr>
+          <w:rFonts w:asciiTheme="minorHAnsi" w:hAnsiTheme="minorHAnsi"/>
+          <w:szCs w:val="22"/>
+        </w:rPr>
         <w:t>- 2008-07-21 04</w:t>
       </w:r>
     </w:p>
     <w:p>
       <w:pPr>
         <w:ind w:left="1704" w:hanging="140"/>
-      </w:pPr>
-      <w:r>
+        <w:rPr>
+          <w:rFonts w:asciiTheme="minorHAnsi" w:hAnsiTheme="minorHAnsi"/>
+          <w:szCs w:val="22"/>
+        </w:rPr>
+      </w:pPr>
+      <w:r>
+        <w:rPr>
+          <w:rFonts w:asciiTheme="minorHAnsi" w:hAnsiTheme="minorHAnsi"/>
+          <w:szCs w:val="22"/>
+        </w:rPr>
         <w:t>- 2008-07-21 05</w:t>
       </w:r>
     </w:p>
     <w:p>
       <w:pPr>
         <w:ind w:left="1846"/>
-      </w:pPr>
-      <w:r>
+        <w:rPr>
+          <w:rFonts w:asciiTheme="minorHAnsi" w:hAnsiTheme="minorHAnsi"/>
+          <w:szCs w:val="22"/>
+        </w:rPr>
+      </w:pPr>
+      <w:r>
+        <w:rPr>
+          <w:rFonts w:asciiTheme="minorHAnsi" w:hAnsiTheme="minorHAnsi"/>
+          <w:szCs w:val="22"/>
+        </w:rPr>
         <w:t>Notation of extending a system command of a related list item.</w:t>
       </w:r>
     </w:p>
     <w:p>
       <w:pPr>
         <w:ind w:left="1702" w:hanging="140"/>
-      </w:pPr>
-      <w:r>
+        <w:rPr>
+          <w:rFonts w:asciiTheme="minorHAnsi" w:hAnsiTheme="minorHAnsi"/>
+          <w:szCs w:val="22"/>
+        </w:rPr>
+      </w:pPr>
+      <w:r>
+        <w:rPr>
+          <w:rFonts w:asciiTheme="minorHAnsi" w:hAnsiTheme="minorHAnsi"/>
+          <w:szCs w:val="22"/>
+        </w:rPr>
         <w:t>- 2008-07-21 06</w:t>
       </w:r>
     </w:p>
     <w:p>
       <w:pPr>
         <w:ind w:left="1846"/>
-      </w:pPr>
-      <w:r>
+        <w:rPr>
+          <w:rFonts w:asciiTheme="minorHAnsi" w:hAnsiTheme="minorHAnsi"/>
+          <w:szCs w:val="22"/>
+        </w:rPr>
+      </w:pPr>
+      <w:r>
+        <w:rPr>
+          <w:rFonts w:asciiTheme="minorHAnsi" w:hAnsiTheme="minorHAnsi"/>
+          <w:szCs w:val="22"/>
+        </w:rPr>
         <w:t>Notation of all extensible parts shown in the system interface of a related list.</w:t>
       </w:r>
     </w:p>
     <w:p>
       <w:pPr>
         <w:ind w:left="1478" w:hanging="198"/>
-      </w:pPr>
-      <w:r>
+        <w:rPr>
+          <w:rFonts w:asciiTheme="minorHAnsi" w:hAnsiTheme="minorHAnsi"/>
+          <w:szCs w:val="22"/>
+        </w:rPr>
+      </w:pPr>
+      <w:r>
+        <w:rPr>
+          <w:rFonts w:asciiTheme="minorHAnsi" w:hAnsiTheme="minorHAnsi"/>
+          <w:szCs w:val="22"/>
+        </w:rPr>
         <w:t>- Don’t draw out parameter passing</w:t>
       </w:r>
     </w:p>
     <w:p>
       <w:pPr>
         <w:ind w:left="1620" w:hanging="198"/>
-      </w:pPr>
-      <w:r>
+        <w:rPr>
+          <w:rFonts w:asciiTheme="minorHAnsi" w:hAnsiTheme="minorHAnsi"/>
+          <w:szCs w:val="22"/>
+        </w:rPr>
+      </w:pPr>
+      <w:r>
+        <w:rPr>
+          <w:rFonts w:asciiTheme="minorHAnsi" w:hAnsiTheme="minorHAnsi"/>
+          <w:szCs w:val="22"/>
+        </w:rPr>
         <w:t>&gt; In this part of the documentation it is not yet worked out how to pass parameters, so you can’t really draw out parameter passing yet. Do mention that in the documentation, that parameter passing is not drawn out, because it parameter passing will only be introduced later.</w:t>
       </w:r>
     </w:p>
     <w:p>
       <w:pPr>
         <w:ind w:left="1420" w:hanging="140"/>
-      </w:pPr>
-      <w:r>
+        <w:rPr>
+          <w:rFonts w:asciiTheme="minorHAnsi" w:hAnsiTheme="minorHAnsi"/>
+          <w:szCs w:val="22"/>
+        </w:rPr>
+      </w:pPr>
+      <w:r>
+        <w:rPr>
+          <w:rFonts w:asciiTheme="minorHAnsi" w:hAnsiTheme="minorHAnsi"/>
+          <w:szCs w:val="22"/>
+        </w:rPr>
         <w:t>- This just covers the notation, not the way the system objects are tied together internally.</w:t>
       </w:r>
     </w:p>
     <w:p>
       <w:pPr>
         <w:ind w:left="1418" w:hanging="140"/>
-      </w:pPr>
-      <w:r>
+        <w:rPr>
+          <w:rFonts w:asciiTheme="minorHAnsi" w:hAnsiTheme="minorHAnsi"/>
+          <w:szCs w:val="22"/>
+        </w:rPr>
+      </w:pPr>
+      <w:r>
+        <w:rPr>
+          <w:rFonts w:asciiTheme="minorHAnsi" w:hAnsiTheme="minorHAnsi"/>
+          <w:szCs w:val="22"/>
+        </w:rPr>
         <w:t>- This alters the following articles:</w:t>
       </w:r>
     </w:p>
     <w:p>
       <w:pPr>
         <w:ind w:left="1702" w:hanging="140"/>
-      </w:pPr>
-      <w:r>
+        <w:rPr>
+          <w:rFonts w:asciiTheme="minorHAnsi" w:hAnsiTheme="minorHAnsi"/>
+          <w:szCs w:val="22"/>
+        </w:rPr>
+      </w:pPr>
+      <w:r>
+        <w:rPr>
+          <w:rFonts w:asciiTheme="minorHAnsi" w:hAnsiTheme="minorHAnsi"/>
+          <w:szCs w:val="22"/>
+        </w:rPr>
         <w:t>- Related Lists</w:t>
       </w:r>
     </w:p>
     <w:p>
       <w:pPr>
         <w:ind w:left="1846"/>
-      </w:pPr>
-      <w:r>
+        <w:rPr>
+          <w:rFonts w:asciiTheme="minorHAnsi" w:hAnsiTheme="minorHAnsi"/>
+          <w:szCs w:val="22"/>
+        </w:rPr>
+      </w:pPr>
+      <w:r>
+        <w:rPr>
+          <w:rFonts w:asciiTheme="minorHAnsi" w:hAnsiTheme="minorHAnsi"/>
+          <w:szCs w:val="22"/>
+        </w:rPr>
         <w:t>Add the related list item command extension objects to the sum-up of system interface members.</w:t>
       </w:r>
     </w:p>
     <w:p>
       <w:pPr>
         <w:ind w:left="1702" w:hanging="140"/>
-      </w:pPr>
-      <w:r>
+        <w:rPr>
+          <w:rFonts w:asciiTheme="minorHAnsi" w:hAnsiTheme="minorHAnsi"/>
+          <w:szCs w:val="22"/>
+        </w:rPr>
+      </w:pPr>
+      <w:r>
+        <w:rPr>
+          <w:rFonts w:asciiTheme="minorHAnsi" w:hAnsiTheme="minorHAnsi"/>
+          <w:szCs w:val="22"/>
+        </w:rPr>
         <w:t>- Related List Item</w:t>
       </w:r>
     </w:p>
     <w:p>
       <w:pPr>
         <w:ind w:left="1846"/>
-      </w:pPr>
-      <w:r>
+        <w:rPr>
+          <w:rFonts w:asciiTheme="minorHAnsi" w:hAnsiTheme="minorHAnsi"/>
+          <w:szCs w:val="22"/>
+        </w:rPr>
+      </w:pPr>
+      <w:r>
+        <w:rPr>
+          <w:rFonts w:asciiTheme="minorHAnsi" w:hAnsiTheme="minorHAnsi"/>
+          <w:szCs w:val="22"/>
+        </w:rPr>
         <w:t>mainly add a small part about how the implementation is not covered there.</w:t>
       </w:r>
     </w:p>
     <w:p>
       <w:pPr>
         <w:ind w:left="1702" w:hanging="140"/>
-      </w:pPr>
-      <w:r>
+        <w:rPr>
+          <w:rFonts w:asciiTheme="minorHAnsi" w:hAnsiTheme="minorHAnsi"/>
+          <w:szCs w:val="22"/>
+        </w:rPr>
+      </w:pPr>
+      <w:r>
+        <w:rPr>
+          <w:rFonts w:asciiTheme="minorHAnsi" w:hAnsiTheme="minorHAnsi"/>
+          <w:szCs w:val="22"/>
+        </w:rPr>
         <w:t>- Extending the System Interface</w:t>
       </w:r>
     </w:p>
     <w:p>
       <w:pPr>
         <w:ind w:left="1846"/>
-      </w:pPr>
-      <w:r>
+        <w:rPr>
+          <w:rFonts w:asciiTheme="minorHAnsi" w:hAnsiTheme="minorHAnsi"/>
+          <w:szCs w:val="22"/>
+        </w:rPr>
+      </w:pPr>
+      <w:r>
+        <w:rPr>
+          <w:rFonts w:asciiTheme="minorHAnsi" w:hAnsiTheme="minorHAnsi"/>
+          <w:szCs w:val="22"/>
+        </w:rPr>
         <w:t xml:space="preserve">I have to say that the Item commands and Gets and Set in the system interface of the related list are not commands, but objects, with references to the extension procedures, because the Item Gets and Sets and commands in the related list are not executable commands, but </w:t>
       </w:r>
       <w:r>
         <w:rPr>
-          <w:i/>
+          <w:rFonts w:asciiTheme="minorHAnsi" w:hAnsiTheme="minorHAnsi"/>
+          <w:i/>
+          <w:szCs w:val="22"/>
         </w:rPr>
         <w:t xml:space="preserve">configurations </w:t>
       </w:r>
       <w:r>
+        <w:rPr>
+          <w:rFonts w:asciiTheme="minorHAnsi" w:hAnsiTheme="minorHAnsi"/>
+          <w:szCs w:val="22"/>
+        </w:rPr>
         <w:t>of the commands of the related list items, and a configuration is stored by an object.</w:t>
       </w:r>
     </w:p>
     <w:p>
       <w:pPr>
         <w:ind w:left="1702" w:hanging="140"/>
-      </w:pPr>
-      <w:r>
+        <w:rPr>
+          <w:rFonts w:asciiTheme="minorHAnsi" w:hAnsiTheme="minorHAnsi"/>
+          <w:szCs w:val="22"/>
+        </w:rPr>
+      </w:pPr>
+      <w:r>
+        <w:rPr>
+          <w:rFonts w:asciiTheme="minorHAnsi" w:hAnsiTheme="minorHAnsi"/>
+          <w:szCs w:val="22"/>
+        </w:rPr>
         <w:t>- Extending the System Interface in a Diagram</w:t>
       </w:r>
     </w:p>
     <w:p>
       <w:pPr>
         <w:ind w:left="1846"/>
-      </w:pPr>
-      <w:r>
+        <w:rPr>
+          <w:rFonts w:asciiTheme="minorHAnsi" w:hAnsiTheme="minorHAnsi"/>
+          <w:szCs w:val="22"/>
+        </w:rPr>
+      </w:pPr>
+      <w:r>
+        <w:rPr>
+          <w:rFonts w:asciiTheme="minorHAnsi" w:hAnsiTheme="minorHAnsi"/>
+          <w:szCs w:val="22"/>
+        </w:rPr>
         <w:t>Show how the extension of an item elements of the system interface of related list looks.</w:t>
       </w:r>
     </w:p>
     <w:p>
       <w:pPr>
         <w:ind w:left="1702" w:hanging="140"/>
-      </w:pPr>
-      <w:r>
+        <w:rPr>
+          <w:rFonts w:asciiTheme="minorHAnsi" w:hAnsiTheme="minorHAnsi"/>
+          <w:szCs w:val="22"/>
+        </w:rPr>
+      </w:pPr>
+      <w:r>
+        <w:rPr>
+          <w:rFonts w:asciiTheme="minorHAnsi" w:hAnsiTheme="minorHAnsi"/>
+          <w:szCs w:val="22"/>
+        </w:rPr>
         <w:t>- System Interface Summary</w:t>
       </w:r>
     </w:p>
     <w:p>
       <w:pPr>
         <w:ind w:left="1846"/>
-      </w:pPr>
-      <w:r>
+        <w:rPr>
+          <w:rFonts w:asciiTheme="minorHAnsi" w:hAnsiTheme="minorHAnsi"/>
+          <w:szCs w:val="22"/>
+        </w:rPr>
+      </w:pPr>
+      <w:r>
+        <w:rPr>
+          <w:rFonts w:asciiTheme="minorHAnsi" w:hAnsiTheme="minorHAnsi"/>
+          <w:szCs w:val="22"/>
+        </w:rPr>
         <w:t>Add the related list item command extension objects to the system interface of a related list.</w:t>
       </w:r>
     </w:p>
     <w:p>
       <w:pPr>
         <w:ind w:left="1702" w:hanging="140"/>
-      </w:pPr>
-      <w:r>
+        <w:rPr>
+          <w:rFonts w:asciiTheme="minorHAnsi" w:hAnsiTheme="minorHAnsi"/>
+          <w:szCs w:val="22"/>
+        </w:rPr>
+      </w:pPr>
+      <w:r>
+        <w:rPr>
+          <w:rFonts w:asciiTheme="minorHAnsi" w:hAnsiTheme="minorHAnsi"/>
+          <w:szCs w:val="22"/>
+        </w:rPr>
         <w:t>- System Interface Summary in a Diagram</w:t>
       </w:r>
     </w:p>
     <w:p>
       <w:pPr>
         <w:ind w:left="1986" w:hanging="140"/>
-      </w:pPr>
-      <w:r>
+        <w:rPr>
+          <w:rFonts w:asciiTheme="minorHAnsi" w:hAnsiTheme="minorHAnsi"/>
+          <w:szCs w:val="22"/>
+        </w:rPr>
+      </w:pPr>
+      <w:r>
+        <w:rPr>
+          <w:rFonts w:asciiTheme="minorHAnsi" w:hAnsiTheme="minorHAnsi"/>
+          <w:szCs w:val="22"/>
+        </w:rPr>
         <w:t>Show the diagram with all the extension objects of a related list.</w:t>
       </w:r>
     </w:p>
     <w:p>
       <w:pPr>
         <w:ind w:left="1134" w:hanging="140"/>
-      </w:pPr>
-      <w:r>
+        <w:rPr>
+          <w:rFonts w:asciiTheme="minorHAnsi" w:hAnsiTheme="minorHAnsi"/>
+          <w:szCs w:val="22"/>
+        </w:rPr>
+      </w:pPr>
+      <w:r>
+        <w:rPr>
+          <w:rFonts w:asciiTheme="minorHAnsi" w:hAnsiTheme="minorHAnsi"/>
+          <w:szCs w:val="22"/>
+        </w:rPr>
         <w:t>- Extension procedure part of parent:</w:t>
       </w:r>
     </w:p>
     <w:p>
       <w:pPr>
         <w:ind w:left="1420" w:hanging="140"/>
-      </w:pPr>
-      <w:r>
+        <w:rPr>
+          <w:rFonts w:asciiTheme="minorHAnsi" w:hAnsiTheme="minorHAnsi"/>
+          <w:szCs w:val="22"/>
+        </w:rPr>
+      </w:pPr>
+      <w:r>
+        <w:rPr>
+          <w:rFonts w:asciiTheme="minorHAnsi" w:hAnsiTheme="minorHAnsi"/>
+          <w:szCs w:val="22"/>
+        </w:rPr>
         <w:t>- But the extension procedures are not defined by the list object. The extension procedures are defined by the parent object.</w:t>
       </w:r>
       <w:r>
+        <w:rPr>
+          <w:rFonts w:asciiTheme="minorHAnsi" w:hAnsiTheme="minorHAnsi"/>
+          <w:szCs w:val="22"/>
+        </w:rPr>
         <w:br/>
         <w:t>This counts for related items too. A related item’s extension procedures are defined by the parent object.</w:t>
       </w:r>
       <w:r>
+        <w:rPr>
+          <w:rFonts w:asciiTheme="minorHAnsi" w:hAnsiTheme="minorHAnsi"/>
+          <w:szCs w:val="22"/>
+        </w:rPr>
         <w:br/>
         <w:t>Extension procedures need to be normal commands, not system commands.</w:t>
       </w:r>
@@ -1342,573 +2099,1178 @@
     <w:p>
       <w:pPr>
         <w:ind w:left="1478" w:hanging="198"/>
-      </w:pPr>
-      <w:r>
+        <w:rPr>
+          <w:rFonts w:asciiTheme="minorHAnsi" w:hAnsiTheme="minorHAnsi"/>
+          <w:szCs w:val="22"/>
+        </w:rPr>
+      </w:pPr>
+      <w:r>
+        <w:rPr>
+          <w:rFonts w:asciiTheme="minorHAnsi" w:hAnsiTheme="minorHAnsi"/>
+          <w:szCs w:val="22"/>
+        </w:rPr>
         <w:t>&gt; It is just more practical to make the extension procedures part of the parent object. Only a normal computer language object can define commands, that have all the possibilities of computer language. You can’t really change objects like related items or related lists, because they are system objects. Those system objects can only be extended, not changed.</w:t>
       </w:r>
     </w:p>
     <w:p>
       <w:pPr>
         <w:ind w:left="1192" w:hanging="198"/>
-      </w:pPr>
-      <w:r>
+        <w:rPr>
+          <w:rFonts w:asciiTheme="minorHAnsi" w:hAnsiTheme="minorHAnsi"/>
+          <w:szCs w:val="22"/>
+        </w:rPr>
+      </w:pPr>
+      <w:r>
+        <w:rPr>
+          <w:rFonts w:asciiTheme="minorHAnsi" w:hAnsiTheme="minorHAnsi"/>
+          <w:szCs w:val="22"/>
+        </w:rPr>
         <w:t>- Object references inherently part of parent:</w:t>
       </w:r>
     </w:p>
     <w:p>
       <w:pPr>
         <w:ind w:left="1476" w:hanging="198"/>
-      </w:pPr>
-      <w:r>
+        <w:rPr>
+          <w:rFonts w:asciiTheme="minorHAnsi" w:hAnsiTheme="minorHAnsi"/>
+          <w:szCs w:val="22"/>
+        </w:rPr>
+      </w:pPr>
+      <w:r>
+        <w:rPr>
+          <w:rFonts w:asciiTheme="minorHAnsi" w:hAnsiTheme="minorHAnsi"/>
+          <w:szCs w:val="22"/>
+        </w:rPr>
         <w:t xml:space="preserve">&gt; Theoretically it does not matter whether extension procedures are defined by for instance inside a related item or inside the parent object of a related item. A related item is part of the parent object anyway, as opposed to the actual object the related item refers to. The reference to the object </w:t>
       </w:r>
       <w:r>
         <w:rPr>
-          <w:i/>
+          <w:rFonts w:asciiTheme="minorHAnsi" w:hAnsiTheme="minorHAnsi"/>
+          <w:i/>
+          <w:szCs w:val="22"/>
         </w:rPr>
         <w:t xml:space="preserve">is </w:t>
       </w:r>
       <w:r>
+        <w:rPr>
+          <w:rFonts w:asciiTheme="minorHAnsi" w:hAnsiTheme="minorHAnsi"/>
+          <w:szCs w:val="22"/>
+        </w:rPr>
         <w:t xml:space="preserve">part of the parent object. The object is not. </w:t>
       </w:r>
     </w:p>
     <w:p>
       <w:pPr>
         <w:ind w:left="1476" w:hanging="198"/>
-      </w:pPr>
-      <w:r>
+        <w:rPr>
+          <w:rFonts w:asciiTheme="minorHAnsi" w:hAnsiTheme="minorHAnsi"/>
+          <w:szCs w:val="22"/>
+        </w:rPr>
+      </w:pPr>
+      <w:r>
+        <w:rPr>
+          <w:rFonts w:asciiTheme="minorHAnsi" w:hAnsiTheme="minorHAnsi"/>
+          <w:szCs w:val="22"/>
+        </w:rPr>
         <w:t xml:space="preserve">&gt; Objects referred to by a parent object are not part of the parent object, but the </w:t>
       </w:r>
       <w:r>
         <w:rPr>
-          <w:i/>
+          <w:rFonts w:asciiTheme="minorHAnsi" w:hAnsiTheme="minorHAnsi"/>
+          <w:i/>
+          <w:szCs w:val="22"/>
         </w:rPr>
         <w:t xml:space="preserve">references </w:t>
       </w:r>
       <w:r>
+        <w:rPr>
+          <w:rFonts w:asciiTheme="minorHAnsi" w:hAnsiTheme="minorHAnsi"/>
+          <w:szCs w:val="22"/>
+        </w:rPr>
         <w:t xml:space="preserve">to the object </w:t>
       </w:r>
       <w:r>
         <w:rPr>
-          <w:i/>
+          <w:rFonts w:asciiTheme="minorHAnsi" w:hAnsiTheme="minorHAnsi"/>
+          <w:i/>
+          <w:szCs w:val="22"/>
         </w:rPr>
         <w:t xml:space="preserve">are </w:t>
       </w:r>
       <w:r>
+        <w:rPr>
+          <w:rFonts w:asciiTheme="minorHAnsi" w:hAnsiTheme="minorHAnsi"/>
+          <w:szCs w:val="22"/>
+        </w:rPr>
         <w:t>part of the parent object. Objects such as a related list or a related item are system objects that are inherently part of the parent object. Only the objects referred to are not part of the parent.</w:t>
       </w:r>
     </w:p>
     <w:p>
       <w:pPr>
         <w:ind w:left="1134" w:hanging="140"/>
-      </w:pPr>
-      <w:r>
+        <w:rPr>
+          <w:rFonts w:asciiTheme="minorHAnsi" w:hAnsiTheme="minorHAnsi"/>
+          <w:szCs w:val="22"/>
+        </w:rPr>
+      </w:pPr>
+      <w:r>
+        <w:rPr>
+          <w:rFonts w:asciiTheme="minorHAnsi" w:hAnsiTheme="minorHAnsi"/>
+          <w:szCs w:val="22"/>
+        </w:rPr>
         <w:t>- System objects</w:t>
       </w:r>
     </w:p>
     <w:p>
       <w:pPr>
         <w:ind w:left="1478" w:hanging="198"/>
-      </w:pPr>
-      <w:r>
+        <w:rPr>
+          <w:rFonts w:asciiTheme="minorHAnsi" w:hAnsiTheme="minorHAnsi"/>
+          <w:szCs w:val="22"/>
+        </w:rPr>
+      </w:pPr>
+      <w:r>
+        <w:rPr>
+          <w:rFonts w:asciiTheme="minorHAnsi" w:hAnsiTheme="minorHAnsi"/>
+          <w:szCs w:val="22"/>
+        </w:rPr>
         <w:t>- Rename the whole concept of System Interface to System Objects.</w:t>
       </w:r>
     </w:p>
     <w:p>
       <w:pPr>
         <w:ind w:left="1478" w:hanging="198"/>
-      </w:pPr>
-      <w:r>
+        <w:rPr>
+          <w:rFonts w:asciiTheme="minorHAnsi" w:hAnsiTheme="minorHAnsi"/>
+          <w:szCs w:val="22"/>
+        </w:rPr>
+      </w:pPr>
+      <w:r>
+        <w:rPr>
+          <w:rFonts w:asciiTheme="minorHAnsi" w:hAnsiTheme="minorHAnsi"/>
+          <w:szCs w:val="22"/>
+        </w:rPr>
         <w:t>- Adapt the articles:</w:t>
       </w:r>
     </w:p>
     <w:p>
       <w:pPr>
         <w:ind w:left="1760" w:hanging="198"/>
-      </w:pPr>
-      <w:r>
+        <w:rPr>
+          <w:rFonts w:asciiTheme="minorHAnsi" w:hAnsiTheme="minorHAnsi"/>
+          <w:szCs w:val="22"/>
+        </w:rPr>
+      </w:pPr>
+      <w:r>
+        <w:rPr>
+          <w:rFonts w:asciiTheme="minorHAnsi" w:hAnsiTheme="minorHAnsi"/>
+          <w:szCs w:val="22"/>
+        </w:rPr>
         <w:t>- System Objects</w:t>
       </w:r>
     </w:p>
     <w:p>
       <w:pPr>
         <w:ind w:left="1760" w:hanging="198"/>
-      </w:pPr>
-      <w:r>
+        <w:rPr>
+          <w:rFonts w:asciiTheme="minorHAnsi" w:hAnsiTheme="minorHAnsi"/>
+          <w:szCs w:val="22"/>
+        </w:rPr>
+      </w:pPr>
+      <w:r>
+        <w:rPr>
+          <w:rFonts w:asciiTheme="minorHAnsi" w:hAnsiTheme="minorHAnsi"/>
+          <w:szCs w:val="22"/>
+        </w:rPr>
         <w:t>- Objects Floating Around</w:t>
       </w:r>
     </w:p>
     <w:p>
       <w:pPr>
         <w:ind w:left="1760" w:hanging="198"/>
-      </w:pPr>
-      <w:r>
+        <w:rPr>
+          <w:rFonts w:asciiTheme="minorHAnsi" w:hAnsiTheme="minorHAnsi"/>
+          <w:szCs w:val="22"/>
+        </w:rPr>
+      </w:pPr>
+      <w:r>
+        <w:rPr>
+          <w:rFonts w:asciiTheme="minorHAnsi" w:hAnsiTheme="minorHAnsi"/>
+          <w:szCs w:val="22"/>
+        </w:rPr>
         <w:t>- Related Item</w:t>
       </w:r>
     </w:p>
     <w:p>
       <w:pPr>
         <w:ind w:left="1760" w:hanging="198"/>
-      </w:pPr>
-      <w:r>
+        <w:rPr>
+          <w:rFonts w:asciiTheme="minorHAnsi" w:hAnsiTheme="minorHAnsi"/>
+          <w:szCs w:val="22"/>
+        </w:rPr>
+      </w:pPr>
+      <w:r>
+        <w:rPr>
+          <w:rFonts w:asciiTheme="minorHAnsi" w:hAnsiTheme="minorHAnsi"/>
+          <w:szCs w:val="22"/>
+        </w:rPr>
         <w:t>/ Controlling a Related Object</w:t>
       </w:r>
     </w:p>
     <w:p>
       <w:pPr>
         <w:ind w:left="1760" w:hanging="198"/>
-      </w:pPr>
-      <w:r>
+        <w:rPr>
+          <w:rFonts w:asciiTheme="minorHAnsi" w:hAnsiTheme="minorHAnsi"/>
+          <w:szCs w:val="22"/>
+        </w:rPr>
+      </w:pPr>
+      <w:r>
+        <w:rPr>
+          <w:rFonts w:asciiTheme="minorHAnsi" w:hAnsiTheme="minorHAnsi"/>
+          <w:szCs w:val="22"/>
+        </w:rPr>
         <w:t>- Pointer to Pointer</w:t>
       </w:r>
     </w:p>
     <w:p>
       <w:pPr>
         <w:ind w:left="1760" w:hanging="198"/>
-      </w:pPr>
-      <w:r>
+        <w:rPr>
+          <w:rFonts w:asciiTheme="minorHAnsi" w:hAnsiTheme="minorHAnsi"/>
+          <w:szCs w:val="22"/>
+        </w:rPr>
+      </w:pPr>
+      <w:r>
+        <w:rPr>
+          <w:rFonts w:asciiTheme="minorHAnsi" w:hAnsiTheme="minorHAnsi"/>
+          <w:szCs w:val="22"/>
+        </w:rPr>
         <w:t>/ Symbol</w:t>
       </w:r>
     </w:p>
     <w:p>
       <w:pPr>
         <w:ind w:left="1760" w:hanging="198"/>
-      </w:pPr>
-      <w:r>
+        <w:rPr>
+          <w:rFonts w:asciiTheme="minorHAnsi" w:hAnsiTheme="minorHAnsi"/>
+          <w:szCs w:val="22"/>
+        </w:rPr>
+      </w:pPr>
+      <w:r>
+        <w:rPr>
+          <w:rFonts w:asciiTheme="minorHAnsi" w:hAnsiTheme="minorHAnsi"/>
+          <w:szCs w:val="22"/>
+        </w:rPr>
         <w:t>- Object Get &amp; Set</w:t>
       </w:r>
     </w:p>
     <w:p>
       <w:pPr>
         <w:ind w:left="1760" w:hanging="198"/>
-      </w:pPr>
-      <w:r>
+        <w:rPr>
+          <w:rFonts w:asciiTheme="minorHAnsi" w:hAnsiTheme="minorHAnsi"/>
+          <w:szCs w:val="22"/>
+        </w:rPr>
+      </w:pPr>
+      <w:r>
+        <w:rPr>
+          <w:rFonts w:asciiTheme="minorHAnsi" w:hAnsiTheme="minorHAnsi"/>
+          <w:szCs w:val="22"/>
+        </w:rPr>
         <w:t>- Pointer To Pointer Get &amp; Set</w:t>
       </w:r>
     </w:p>
     <w:p>
       <w:pPr>
         <w:ind w:left="1760" w:hanging="198"/>
-      </w:pPr>
-      <w:r>
+        <w:rPr>
+          <w:rFonts w:asciiTheme="minorHAnsi" w:hAnsiTheme="minorHAnsi"/>
+          <w:szCs w:val="22"/>
+        </w:rPr>
+      </w:pPr>
+      <w:r>
+        <w:rPr>
+          <w:rFonts w:asciiTheme="minorHAnsi" w:hAnsiTheme="minorHAnsi"/>
+          <w:szCs w:val="22"/>
+        </w:rPr>
         <w:t>- Value Get &amp; Set</w:t>
       </w:r>
     </w:p>
     <w:p>
       <w:pPr>
         <w:ind w:left="1760" w:hanging="198"/>
-      </w:pPr>
-      <w:r>
+        <w:rPr>
+          <w:rFonts w:asciiTheme="minorHAnsi" w:hAnsiTheme="minorHAnsi"/>
+          <w:szCs w:val="22"/>
+        </w:rPr>
+      </w:pPr>
+      <w:r>
+        <w:rPr>
+          <w:rFonts w:asciiTheme="minorHAnsi" w:hAnsiTheme="minorHAnsi"/>
+          <w:szCs w:val="22"/>
+        </w:rPr>
         <w:t>- New &amp; Annul</w:t>
       </w:r>
     </w:p>
     <w:p>
       <w:pPr>
         <w:ind w:left="1760" w:hanging="198"/>
-      </w:pPr>
-      <w:r>
+        <w:rPr>
+          <w:rFonts w:asciiTheme="minorHAnsi" w:hAnsiTheme="minorHAnsi"/>
+          <w:szCs w:val="22"/>
+        </w:rPr>
+      </w:pPr>
+      <w:r>
+        <w:rPr>
+          <w:rFonts w:asciiTheme="minorHAnsi" w:hAnsiTheme="minorHAnsi"/>
+          <w:szCs w:val="22"/>
+        </w:rPr>
         <w:t>- Related List</w:t>
       </w:r>
     </w:p>
     <w:p>
       <w:pPr>
         <w:ind w:left="1760" w:hanging="198"/>
-      </w:pPr>
-      <w:r>
+        <w:rPr>
+          <w:rFonts w:asciiTheme="minorHAnsi" w:hAnsiTheme="minorHAnsi"/>
+          <w:szCs w:val="22"/>
+        </w:rPr>
+      </w:pPr>
+      <w:r>
+        <w:rPr>
+          <w:rFonts w:asciiTheme="minorHAnsi" w:hAnsiTheme="minorHAnsi"/>
+          <w:szCs w:val="22"/>
+        </w:rPr>
         <w:t>- Related List Item</w:t>
       </w:r>
     </w:p>
     <w:p>
       <w:pPr>
         <w:ind w:left="1760" w:hanging="198"/>
-      </w:pPr>
-      <w:r>
+        <w:rPr>
+          <w:rFonts w:asciiTheme="minorHAnsi" w:hAnsiTheme="minorHAnsi"/>
+          <w:szCs w:val="22"/>
+        </w:rPr>
+      </w:pPr>
+      <w:r>
+        <w:rPr>
+          <w:rFonts w:asciiTheme="minorHAnsi" w:hAnsiTheme="minorHAnsi"/>
+          <w:szCs w:val="22"/>
+        </w:rPr>
         <w:t>/ Add</w:t>
       </w:r>
     </w:p>
     <w:p>
       <w:pPr>
         <w:ind w:left="1760" w:hanging="198"/>
-      </w:pPr>
-      <w:r>
+        <w:rPr>
+          <w:rFonts w:asciiTheme="minorHAnsi" w:hAnsiTheme="minorHAnsi"/>
+          <w:szCs w:val="22"/>
+        </w:rPr>
+      </w:pPr>
+      <w:r>
+        <w:rPr>
+          <w:rFonts w:asciiTheme="minorHAnsi" w:hAnsiTheme="minorHAnsi"/>
+          <w:szCs w:val="22"/>
+        </w:rPr>
         <w:t>/ Remove</w:t>
       </w:r>
     </w:p>
     <w:p>
       <w:pPr>
         <w:ind w:left="1760" w:hanging="198"/>
-      </w:pPr>
-      <w:r>
+        <w:rPr>
+          <w:rFonts w:asciiTheme="minorHAnsi" w:hAnsiTheme="minorHAnsi"/>
+          <w:szCs w:val="22"/>
+        </w:rPr>
+      </w:pPr>
+      <w:r>
+        <w:rPr>
+          <w:rFonts w:asciiTheme="minorHAnsi" w:hAnsiTheme="minorHAnsi"/>
+          <w:szCs w:val="22"/>
+        </w:rPr>
         <w:t>- Extending The System Interface</w:t>
       </w:r>
     </w:p>
     <w:p>
       <w:pPr>
         <w:ind w:left="1760" w:hanging="198"/>
-      </w:pPr>
-      <w:r>
+        <w:rPr>
+          <w:rFonts w:asciiTheme="minorHAnsi" w:hAnsiTheme="minorHAnsi"/>
+          <w:szCs w:val="22"/>
+        </w:rPr>
+      </w:pPr>
+      <w:r>
+        <w:rPr>
+          <w:rFonts w:asciiTheme="minorHAnsi" w:hAnsiTheme="minorHAnsi"/>
+          <w:szCs w:val="22"/>
+        </w:rPr>
         <w:t>- Summary</w:t>
       </w:r>
     </w:p>
     <w:p>
       <w:pPr>
         <w:ind w:left="1420" w:hanging="140"/>
-      </w:pPr>
-      <w:r>
+        <w:rPr>
+          <w:rFonts w:asciiTheme="minorHAnsi" w:hAnsiTheme="minorHAnsi"/>
+          <w:szCs w:val="22"/>
+        </w:rPr>
+      </w:pPr>
+      <w:r>
+        <w:rPr>
+          <w:rFonts w:asciiTheme="minorHAnsi" w:hAnsiTheme="minorHAnsi"/>
+          <w:szCs w:val="22"/>
+        </w:rPr>
         <w:t xml:space="preserve">- I need to define the term </w:t>
       </w:r>
       <w:r>
         <w:rPr>
-          <w:i/>
+          <w:rFonts w:asciiTheme="minorHAnsi" w:hAnsiTheme="minorHAnsi"/>
+          <w:i/>
+          <w:szCs w:val="22"/>
         </w:rPr>
         <w:t xml:space="preserve">system object </w:t>
       </w:r>
       <w:r>
+        <w:rPr>
+          <w:rFonts w:asciiTheme="minorHAnsi" w:hAnsiTheme="minorHAnsi"/>
+          <w:szCs w:val="22"/>
+        </w:rPr>
         <w:t>somewhere, as a term mainly used for objects such as related items, related lists and related list items.</w:t>
       </w:r>
     </w:p>
     <w:p>
       <w:pPr>
         <w:ind w:left="1420" w:hanging="140"/>
-      </w:pPr>
-      <w:r>
+        <w:rPr>
+          <w:rFonts w:asciiTheme="minorHAnsi" w:hAnsiTheme="minorHAnsi"/>
+          <w:szCs w:val="22"/>
+        </w:rPr>
+      </w:pPr>
+      <w:r>
+        <w:rPr>
+          <w:rFonts w:asciiTheme="minorHAnsi" w:hAnsiTheme="minorHAnsi"/>
+          <w:szCs w:val="22"/>
+        </w:rPr>
         <w:t>- The system objects and commands are basic objects and commands implemented by the code base. The system objects are not normal objects. They are special deep-core system objects, that control relations between normal objects.</w:t>
       </w:r>
       <w:r>
+        <w:rPr>
+          <w:rFonts w:asciiTheme="minorHAnsi" w:hAnsiTheme="minorHAnsi"/>
+          <w:szCs w:val="22"/>
+        </w:rPr>
         <w:br/>
-        <w:t xml:space="preserve">In the first layer of the code base, the system objects and system commands are not comparable to normal objects and commands in the new computer language. But the code base gets reprogrammed using te new computer language itself and then the system objects and commands are implemented the same as any other object or command. But they are </w:t>
-      </w:r>
-      <w:r>
-        <w:rPr>
-          <w:i/>
+        <w:t xml:space="preserve">In the first layer of the code base, the system objects and system commands are not comparable to normal objects and commands in the new computer language. But the code base gets reprogrammed using </w:t>
+      </w:r>
+      <w:proofErr w:type="spellStart"/>
+      <w:r>
+        <w:rPr>
+          <w:rFonts w:asciiTheme="minorHAnsi" w:hAnsiTheme="minorHAnsi"/>
+          <w:szCs w:val="22"/>
+        </w:rPr>
+        <w:t>te</w:t>
+      </w:r>
+      <w:proofErr w:type="spellEnd"/>
+      <w:r>
+        <w:rPr>
+          <w:rFonts w:asciiTheme="minorHAnsi" w:hAnsiTheme="minorHAnsi"/>
+          <w:szCs w:val="22"/>
+        </w:rPr>
+        <w:t xml:space="preserve"> new computer language itself and then the system objects and commands are implemented the same as any other object or command. But they are </w:t>
+      </w:r>
+      <w:r>
+        <w:rPr>
+          <w:rFonts w:asciiTheme="minorHAnsi" w:hAnsiTheme="minorHAnsi"/>
+          <w:i/>
+          <w:szCs w:val="22"/>
         </w:rPr>
         <w:t xml:space="preserve">still </w:t>
       </w:r>
       <w:r>
+        <w:rPr>
+          <w:rFonts w:asciiTheme="minorHAnsi" w:hAnsiTheme="minorHAnsi"/>
+          <w:szCs w:val="22"/>
+        </w:rPr>
         <w:t xml:space="preserve">the </w:t>
       </w:r>
       <w:r>
         <w:rPr>
-          <w:i/>
+          <w:rFonts w:asciiTheme="minorHAnsi" w:hAnsiTheme="minorHAnsi"/>
+          <w:i/>
+          <w:szCs w:val="22"/>
         </w:rPr>
         <w:t xml:space="preserve">system </w:t>
       </w:r>
       <w:r>
+        <w:rPr>
+          <w:rFonts w:asciiTheme="minorHAnsi" w:hAnsiTheme="minorHAnsi"/>
+          <w:szCs w:val="22"/>
+        </w:rPr>
         <w:t>objects, that have the special position of controlling the other objects.</w:t>
       </w:r>
     </w:p>
     <w:p>
       <w:pPr>
         <w:ind w:left="1420" w:hanging="140"/>
-      </w:pPr>
-      <w:r>
+        <w:rPr>
+          <w:rFonts w:asciiTheme="minorHAnsi" w:hAnsiTheme="minorHAnsi"/>
+          <w:szCs w:val="22"/>
+        </w:rPr>
+      </w:pPr>
+      <w:r>
+        <w:rPr>
+          <w:rFonts w:asciiTheme="minorHAnsi" w:hAnsiTheme="minorHAnsi"/>
+          <w:szCs w:val="22"/>
+        </w:rPr>
         <w:t>- You have to make clear, that the notation of the system objects and the implementation of system objects are totally separate things.</w:t>
       </w:r>
     </w:p>
     <w:p>
       <w:pPr>
         <w:ind w:left="1420" w:hanging="140"/>
-      </w:pPr>
-      <w:r>
+        <w:rPr>
+          <w:rFonts w:asciiTheme="minorHAnsi" w:hAnsiTheme="minorHAnsi"/>
+          <w:szCs w:val="22"/>
+        </w:rPr>
+      </w:pPr>
+      <w:r>
+        <w:rPr>
+          <w:rFonts w:asciiTheme="minorHAnsi" w:hAnsiTheme="minorHAnsi"/>
+          <w:szCs w:val="22"/>
+        </w:rPr>
         <w:t xml:space="preserve">- System objects such as </w:t>
       </w:r>
       <w:r>
         <w:rPr>
           <w:rStyle w:val="CodeChar"/>
+          <w:rFonts w:asciiTheme="minorHAnsi" w:hAnsiTheme="minorHAnsi"/>
+          <w:sz w:val="22"/>
+          <w:szCs w:val="22"/>
         </w:rPr>
         <w:t xml:space="preserve">Object  .  ID </w:t>
       </w:r>
       <w:r>
+        <w:rPr>
+          <w:rFonts w:asciiTheme="minorHAnsi" w:hAnsiTheme="minorHAnsi"/>
+          <w:szCs w:val="22"/>
+        </w:rPr>
         <w:t xml:space="preserve">are also system objects: they are the </w:t>
       </w:r>
       <w:r>
         <w:rPr>
-          <w:i/>
+          <w:rFonts w:asciiTheme="minorHAnsi" w:hAnsiTheme="minorHAnsi"/>
+          <w:i/>
+          <w:szCs w:val="22"/>
         </w:rPr>
         <w:t>related objects</w:t>
       </w:r>
       <w:r>
+        <w:rPr>
+          <w:rFonts w:asciiTheme="minorHAnsi" w:hAnsiTheme="minorHAnsi"/>
+          <w:szCs w:val="22"/>
+        </w:rPr>
         <w:t>: an object reference embedded inside a related item or related list item. Perhaps I should put the term related object in the system interface summary, in the diagram that shows all the terms.</w:t>
       </w:r>
     </w:p>
     <w:p>
       <w:pPr>
         <w:ind w:left="1420" w:hanging="140"/>
-      </w:pPr>
-      <w:r>
+        <w:rPr>
+          <w:rFonts w:asciiTheme="minorHAnsi" w:hAnsiTheme="minorHAnsi"/>
+          <w:szCs w:val="22"/>
+        </w:rPr>
+      </w:pPr>
+      <w:r>
+        <w:rPr>
+          <w:rFonts w:asciiTheme="minorHAnsi" w:hAnsiTheme="minorHAnsi"/>
+          <w:szCs w:val="22"/>
+        </w:rPr>
         <w:t>- Explain somewhere, why a system object is often called a system interface</w:t>
       </w:r>
     </w:p>
     <w:p>
       <w:pPr>
         <w:ind w:left="1562"/>
-      </w:pPr>
-      <w:r>
+        <w:rPr>
+          <w:rFonts w:asciiTheme="minorHAnsi" w:hAnsiTheme="minorHAnsi"/>
+          <w:szCs w:val="22"/>
+        </w:rPr>
+      </w:pPr>
+      <w:r>
+        <w:rPr>
+          <w:rFonts w:asciiTheme="minorHAnsi" w:hAnsiTheme="minorHAnsi"/>
+          <w:szCs w:val="22"/>
+        </w:rPr>
         <w:t xml:space="preserve">The system object really represents an object. So usually you will see a system object as being the object itself, while the system object really only controls a pointer to the actual object. So when you see the members of target object of a system object, showing the actual members of the system object, is like showing the </w:t>
       </w:r>
       <w:r>
         <w:rPr>
-          <w:i/>
+          <w:rFonts w:asciiTheme="minorHAnsi" w:hAnsiTheme="minorHAnsi"/>
+          <w:i/>
+          <w:szCs w:val="22"/>
         </w:rPr>
         <w:t xml:space="preserve">system interface </w:t>
       </w:r>
       <w:r>
-        <w:t>of a related object. That’s why instead of calling it a system object, it is often callled a system interface of a related object.</w:t>
+        <w:rPr>
+          <w:rFonts w:asciiTheme="minorHAnsi" w:hAnsiTheme="minorHAnsi"/>
+          <w:szCs w:val="22"/>
+        </w:rPr>
+        <w:t xml:space="preserve">of a related object. That’s why instead of calling it a system object, it is often </w:t>
+      </w:r>
+      <w:proofErr w:type="spellStart"/>
+      <w:r>
+        <w:rPr>
+          <w:rFonts w:asciiTheme="minorHAnsi" w:hAnsiTheme="minorHAnsi"/>
+          <w:szCs w:val="22"/>
+        </w:rPr>
+        <w:t>callled</w:t>
+      </w:r>
+      <w:proofErr w:type="spellEnd"/>
+      <w:r>
+        <w:rPr>
+          <w:rFonts w:asciiTheme="minorHAnsi" w:hAnsiTheme="minorHAnsi"/>
+          <w:szCs w:val="22"/>
+        </w:rPr>
+        <w:t xml:space="preserve"> a system interface of a related object.</w:t>
       </w:r>
     </w:p>
     <w:p>
       <w:pPr>
         <w:ind w:left="710"/>
-      </w:pPr>
-      <w:r>
+        <w:rPr>
+          <w:rFonts w:asciiTheme="minorHAnsi" w:hAnsiTheme="minorHAnsi"/>
+          <w:szCs w:val="22"/>
+        </w:rPr>
+      </w:pPr>
+      <w:r>
+        <w:rPr>
+          <w:rFonts w:asciiTheme="minorHAnsi" w:hAnsiTheme="minorHAnsi"/>
+          <w:szCs w:val="22"/>
+        </w:rPr>
         <w:t>- Writing style:</w:t>
       </w:r>
     </w:p>
     <w:p>
       <w:pPr>
         <w:ind w:left="1140" w:hanging="146"/>
-      </w:pPr>
-      <w:r>
+        <w:rPr>
+          <w:rFonts w:asciiTheme="minorHAnsi" w:hAnsiTheme="minorHAnsi"/>
+          <w:szCs w:val="22"/>
+        </w:rPr>
+      </w:pPr>
+      <w:r>
+        <w:rPr>
+          <w:rFonts w:asciiTheme="minorHAnsi" w:hAnsiTheme="minorHAnsi"/>
+          <w:szCs w:val="22"/>
+        </w:rPr>
         <w:t>- It is stupid, that I can’t see the complete system interface of a related item in the article Related Item in a Diagram. I only get redirected to other articles for that. The reason I did that, was because I only explain the system commands in other articles. But I still want an overview of it, even though I haven’t explained anything about it yet.</w:t>
       </w:r>
     </w:p>
     <w:p>
       <w:pPr>
         <w:ind w:left="1424" w:hanging="146"/>
-      </w:pPr>
-      <w:r>
+        <w:rPr>
+          <w:rFonts w:asciiTheme="minorHAnsi" w:hAnsiTheme="minorHAnsi"/>
+          <w:szCs w:val="22"/>
+        </w:rPr>
+      </w:pPr>
+      <w:r>
+        <w:rPr>
+          <w:rFonts w:asciiTheme="minorHAnsi" w:hAnsiTheme="minorHAnsi"/>
+          <w:szCs w:val="22"/>
+        </w:rPr>
         <w:t>&gt; Related List Item</w:t>
       </w:r>
     </w:p>
     <w:p>
       <w:pPr>
         <w:ind w:left="1140" w:hanging="146"/>
-      </w:pPr>
-      <w:r>
+        <w:rPr>
+          <w:rFonts w:asciiTheme="minorHAnsi" w:hAnsiTheme="minorHAnsi"/>
+          <w:szCs w:val="22"/>
+        </w:rPr>
+      </w:pPr>
+      <w:r>
+        <w:rPr>
+          <w:rFonts w:asciiTheme="minorHAnsi" w:hAnsiTheme="minorHAnsi"/>
+          <w:szCs w:val="22"/>
+        </w:rPr>
         <w:t>- Something sucks about the summary article, because not everything is mentioned in it.</w:t>
       </w:r>
     </w:p>
     <w:p>
       <w:pPr>
         <w:ind w:left="846" w:hanging="136"/>
-      </w:pPr>
-      <w:r>
+        <w:rPr>
+          <w:rFonts w:asciiTheme="minorHAnsi" w:hAnsiTheme="minorHAnsi"/>
+          <w:szCs w:val="22"/>
+        </w:rPr>
+      </w:pPr>
+      <w:r>
+        <w:rPr>
+          <w:rFonts w:asciiTheme="minorHAnsi" w:hAnsiTheme="minorHAnsi"/>
+          <w:szCs w:val="22"/>
+        </w:rPr>
         <w:t>- In the member articles (e.g. Object Get &amp; Set) refer to the articles about the system objects to which the members apply.</w:t>
       </w:r>
     </w:p>
     <w:p>
       <w:pPr>
         <w:ind w:left="850" w:hanging="140"/>
-      </w:pPr>
-      <w:r>
+        <w:rPr>
+          <w:rFonts w:asciiTheme="minorHAnsi" w:hAnsiTheme="minorHAnsi"/>
+          <w:szCs w:val="22"/>
+        </w:rPr>
+      </w:pPr>
+      <w:r>
+        <w:rPr>
+          <w:rFonts w:asciiTheme="minorHAnsi" w:hAnsiTheme="minorHAnsi"/>
+          <w:szCs w:val="22"/>
+        </w:rPr>
         <w:t>- A parent object should be able to define multiple extension procedures for the same kind of extension, for the same related item or related list, because when you let an object support a concept, the concept can add another extension to a the system command. So an extension procedure is not a single-cast event.</w:t>
       </w:r>
     </w:p>
     <w:p>
       <w:pPr>
         <w:ind w:left="908" w:hanging="198"/>
-      </w:pPr>
-      <w:r>
+        <w:rPr>
+          <w:rFonts w:asciiTheme="minorHAnsi" w:hAnsiTheme="minorHAnsi"/>
+          <w:szCs w:val="22"/>
+        </w:rPr>
+      </w:pPr>
+      <w:r>
+        <w:rPr>
+          <w:rFonts w:asciiTheme="minorHAnsi" w:hAnsiTheme="minorHAnsi"/>
+          <w:szCs w:val="22"/>
+        </w:rPr>
         <w:t>- Access control</w:t>
       </w:r>
     </w:p>
     <w:p>
       <w:pPr>
         <w:ind w:left="994"/>
-      </w:pPr>
-      <w:r>
+        <w:rPr>
+          <w:rFonts w:asciiTheme="minorHAnsi" w:hAnsiTheme="minorHAnsi"/>
+          <w:szCs w:val="22"/>
+        </w:rPr>
+      </w:pPr>
+      <w:r>
+        <w:rPr>
+          <w:rFonts w:asciiTheme="minorHAnsi" w:hAnsiTheme="minorHAnsi"/>
+          <w:szCs w:val="22"/>
+        </w:rPr>
         <w:t>A lot of things about the system interface needs to be access controlled. Access control will only be worked out in the future. You do however have to mention it in the documentation everywhere, where access control has to be applied. Refer to the access control documentation, but also immediately mention the needed access control’s physical effect.</w:t>
       </w:r>
     </w:p>
     <w:p>
       <w:pPr>
         <w:ind w:left="994"/>
-      </w:pPr>
-      <w:r>
+        <w:rPr>
+          <w:rFonts w:asciiTheme="minorHAnsi" w:hAnsiTheme="minorHAnsi"/>
+          <w:szCs w:val="22"/>
+        </w:rPr>
+      </w:pPr>
+      <w:r>
+        <w:rPr>
+          <w:rFonts w:asciiTheme="minorHAnsi" w:hAnsiTheme="minorHAnsi"/>
+          <w:szCs w:val="22"/>
+        </w:rPr>
         <w:t>Do put in the preliminary access control documentation, that you need to consider everything about access control in the system interface.</w:t>
       </w:r>
     </w:p>
     <w:p>
       <w:pPr>
         <w:ind w:left="848" w:hanging="140"/>
-      </w:pPr>
-      <w:r>
+        <w:rPr>
+          <w:rFonts w:asciiTheme="minorHAnsi" w:hAnsiTheme="minorHAnsi"/>
+          <w:szCs w:val="22"/>
+        </w:rPr>
+      </w:pPr>
+      <w:r>
+        <w:rPr>
+          <w:rFonts w:asciiTheme="minorHAnsi" w:hAnsiTheme="minorHAnsi"/>
+          <w:szCs w:val="22"/>
+        </w:rPr>
         <w:t>- Notation of call to a system command.</w:t>
       </w:r>
     </w:p>
     <w:p>
       <w:pPr>
         <w:ind w:left="848" w:hanging="140"/>
-      </w:pPr>
-      <w:r>
+        <w:rPr>
+          <w:rFonts w:asciiTheme="minorHAnsi" w:hAnsiTheme="minorHAnsi"/>
+          <w:szCs w:val="22"/>
+        </w:rPr>
+      </w:pPr>
+      <w:r>
+        <w:rPr>
+          <w:rFonts w:asciiTheme="minorHAnsi" w:hAnsiTheme="minorHAnsi"/>
+          <w:szCs w:val="22"/>
+        </w:rPr>
         <w:t>- Consider related item’s ID In Parent…</w:t>
       </w:r>
     </w:p>
     <w:p>
       <w:pPr>
         <w:ind w:left="1182" w:hanging="188"/>
-      </w:pPr>
-      <w:r>
+        <w:rPr>
+          <w:rFonts w:asciiTheme="minorHAnsi" w:hAnsiTheme="minorHAnsi"/>
+          <w:szCs w:val="22"/>
+        </w:rPr>
+      </w:pPr>
+      <w:r>
+        <w:rPr>
+          <w:rFonts w:asciiTheme="minorHAnsi" w:hAnsiTheme="minorHAnsi"/>
+          <w:szCs w:val="22"/>
+        </w:rPr>
         <w:t xml:space="preserve">&gt; I’m thinking right now (2008-07-21 </w:t>
       </w:r>
       <w:smartTag w:uri="urn:schemas-microsoft-com:office:smarttags" w:element="time">
         <w:smartTagPr>
+          <w:attr w:name="Minute" w:val="16"/>
           <w:attr w:name="Hour" w:val="19"/>
-          <w:attr w:name="Minute" w:val="16"/>
         </w:smartTagPr>
         <w:r>
+          <w:rPr>
+            <w:rFonts w:asciiTheme="minorHAnsi" w:hAnsiTheme="minorHAnsi"/>
+            <w:szCs w:val="22"/>
+          </w:rPr>
           <w:t>19:16</w:t>
         </w:r>
       </w:smartTag>
       <w:r>
+        <w:rPr>
+          <w:rFonts w:asciiTheme="minorHAnsi" w:hAnsiTheme="minorHAnsi"/>
+          <w:szCs w:val="22"/>
+        </w:rPr>
         <w:t>), this is part of relation synchronization.</w:t>
       </w:r>
     </w:p>
     <w:p>
       <w:pPr>
         <w:ind w:left="1182" w:hanging="188"/>
-      </w:pPr>
-      <w:r>
+        <w:rPr>
+          <w:rFonts w:asciiTheme="minorHAnsi" w:hAnsiTheme="minorHAnsi"/>
+          <w:szCs w:val="22"/>
+        </w:rPr>
+      </w:pPr>
+      <w:r>
+        <w:rPr>
+          <w:rFonts w:asciiTheme="minorHAnsi" w:hAnsiTheme="minorHAnsi"/>
+          <w:szCs w:val="22"/>
+        </w:rPr>
         <w:t xml:space="preserve">&gt; No (2008-07-24 </w:t>
       </w:r>
       <w:smartTag w:uri="urn:schemas-microsoft-com:office:smarttags" w:element="time">
         <w:smartTagPr>
+          <w:attr w:name="Minute" w:val="27"/>
           <w:attr w:name="Hour" w:val="19"/>
-          <w:attr w:name="Minute" w:val="27"/>
         </w:smartTagPr>
         <w:r>
+          <w:rPr>
+            <w:rFonts w:asciiTheme="minorHAnsi" w:hAnsiTheme="minorHAnsi"/>
+            <w:szCs w:val="22"/>
+          </w:rPr>
           <w:t>19:27</w:t>
         </w:r>
       </w:smartTag>
       <w:r>
+        <w:rPr>
+          <w:rFonts w:asciiTheme="minorHAnsi" w:hAnsiTheme="minorHAnsi"/>
+          <w:szCs w:val="22"/>
+        </w:rPr>
         <w:t>). It is part of the concept of having a list of Related Items inside the parent object.</w:t>
       </w:r>
     </w:p>
     <w:p>
       <w:pPr>
         <w:ind w:left="710"/>
-      </w:pPr>
-      <w:r>
+        <w:rPr>
+          <w:rFonts w:asciiTheme="minorHAnsi" w:hAnsiTheme="minorHAnsi"/>
+          <w:szCs w:val="22"/>
+        </w:rPr>
+      </w:pPr>
+      <w:r>
+        <w:rPr>
+          <w:rFonts w:asciiTheme="minorHAnsi" w:hAnsiTheme="minorHAnsi"/>
+          <w:szCs w:val="22"/>
+        </w:rPr>
         <w:t>- System objects / code base / concepts,</w:t>
       </w:r>
     </w:p>
     <w:p>
       <w:pPr>
         <w:ind w:left="994"/>
-      </w:pPr>
-      <w:r>
+        <w:rPr>
+          <w:rFonts w:asciiTheme="minorHAnsi" w:hAnsiTheme="minorHAnsi"/>
+          <w:szCs w:val="22"/>
+        </w:rPr>
+      </w:pPr>
+      <w:r>
+        <w:rPr>
+          <w:rFonts w:asciiTheme="minorHAnsi" w:hAnsiTheme="minorHAnsi"/>
+          <w:szCs w:val="22"/>
+        </w:rPr>
         <w:t>2008-07-24</w:t>
       </w:r>
     </w:p>
     <w:p>
       <w:pPr>
         <w:ind w:left="994"/>
-      </w:pPr>
-      <w:r>
+        <w:rPr>
+          <w:rFonts w:asciiTheme="minorHAnsi" w:hAnsiTheme="minorHAnsi"/>
+          <w:szCs w:val="22"/>
+        </w:rPr>
+      </w:pPr>
+      <w:r>
+        <w:rPr>
+          <w:rFonts w:asciiTheme="minorHAnsi" w:hAnsiTheme="minorHAnsi"/>
+          <w:szCs w:val="22"/>
+        </w:rPr>
         <w:t>System Objects covers almost the complete code base</w:t>
       </w:r>
     </w:p>
     <w:p>
       <w:pPr>
         <w:ind w:left="994"/>
-      </w:pPr>
-      <w:r>
+        <w:rPr>
+          <w:rFonts w:asciiTheme="minorHAnsi" w:hAnsiTheme="minorHAnsi"/>
+          <w:szCs w:val="22"/>
+        </w:rPr>
+      </w:pPr>
+      <w:r>
+        <w:rPr>
+          <w:rFonts w:asciiTheme="minorHAnsi" w:hAnsiTheme="minorHAnsi"/>
+          <w:szCs w:val="22"/>
+        </w:rPr>
         <w:t>This means, that for a complete overview, you would still need the Related Items and Related Lists system objects. But the usage of system objects may not require knowledge of the objects Related Items and Related Lists. However, in order to author concepts, you have to have those collections available. You’ll also need to be able to extract an Attributes collection as well. And a methods collection.</w:t>
       </w:r>
     </w:p>
     <w:p>
       <w:pPr>
         <w:ind w:left="994"/>
-      </w:pPr>
-      <w:r>
+        <w:rPr>
+          <w:rFonts w:asciiTheme="minorHAnsi" w:hAnsiTheme="minorHAnsi"/>
+          <w:szCs w:val="22"/>
+        </w:rPr>
+      </w:pPr>
+      <w:r>
+        <w:rPr>
+          <w:rFonts w:asciiTheme="minorHAnsi" w:hAnsiTheme="minorHAnsi"/>
+          <w:szCs w:val="22"/>
+        </w:rPr>
         <w:t>It is worth considering completing the story like that.</w:t>
       </w:r>
     </w:p>
     <w:p>
       <w:pPr>
         <w:ind w:left="994"/>
-      </w:pPr>
-      <w:r>
+        <w:rPr>
+          <w:rFonts w:asciiTheme="minorHAnsi" w:hAnsiTheme="minorHAnsi"/>
+          <w:szCs w:val="22"/>
+        </w:rPr>
+      </w:pPr>
+      <w:r>
+        <w:rPr>
+          <w:rFonts w:asciiTheme="minorHAnsi" w:hAnsiTheme="minorHAnsi"/>
+          <w:szCs w:val="22"/>
+        </w:rPr>
         <w:t>But it already has been a lot of work, and I might want to just get on with it.</w:t>
       </w:r>
     </w:p>
     <w:p>
       <w:pPr>
         <w:ind w:left="860" w:hanging="150"/>
-      </w:pPr>
-      <w:r>
+        <w:rPr>
+          <w:rFonts w:asciiTheme="minorHAnsi" w:hAnsiTheme="minorHAnsi"/>
+          <w:szCs w:val="22"/>
+        </w:rPr>
+      </w:pPr>
+      <w:r>
+        <w:rPr>
+          <w:rFonts w:asciiTheme="minorHAnsi" w:hAnsiTheme="minorHAnsi"/>
+          <w:szCs w:val="22"/>
+        </w:rPr>
         <w:t>- A related item and related list have a name. The name should be a system member, because it needs to be used by concepts.</w:t>
       </w:r>
     </w:p>
     <w:p>
       <w:pPr>
         <w:ind w:left="860" w:hanging="150"/>
-      </w:pPr>
-      <w:r>
+        <w:rPr>
+          <w:rFonts w:asciiTheme="minorHAnsi" w:hAnsiTheme="minorHAnsi"/>
+          <w:szCs w:val="22"/>
+        </w:rPr>
+      </w:pPr>
+      <w:r>
+        <w:rPr>
+          <w:rFonts w:asciiTheme="minorHAnsi" w:hAnsiTheme="minorHAnsi"/>
+          <w:szCs w:val="22"/>
+        </w:rPr>
         <w:t>- Add members to summaries and articles related item, related list:</w:t>
       </w:r>
     </w:p>
     <w:p>
       <w:pPr>
         <w:ind w:left="1144" w:hanging="150"/>
-      </w:pPr>
-      <w:r>
+        <w:rPr>
+          <w:rFonts w:asciiTheme="minorHAnsi" w:hAnsiTheme="minorHAnsi"/>
+          <w:szCs w:val="22"/>
+        </w:rPr>
+      </w:pPr>
+      <w:r>
+        <w:rPr>
+          <w:rFonts w:asciiTheme="minorHAnsi" w:hAnsiTheme="minorHAnsi"/>
+          <w:szCs w:val="22"/>
+        </w:rPr>
         <w:t>- ID In Parent</w:t>
       </w:r>
     </w:p>
     <w:p>
       <w:pPr>
         <w:ind w:left="1144" w:hanging="150"/>
-      </w:pPr>
-      <w:r>
+        <w:rPr>
+          <w:rFonts w:asciiTheme="minorHAnsi" w:hAnsiTheme="minorHAnsi"/>
+          <w:szCs w:val="22"/>
+        </w:rPr>
+      </w:pPr>
+      <w:r>
+        <w:rPr>
+          <w:rFonts w:asciiTheme="minorHAnsi" w:hAnsiTheme="minorHAnsi"/>
+          <w:szCs w:val="22"/>
+        </w:rPr>
         <w:t>- Name</w:t>
       </w:r>
     </w:p>
     <w:p>
       <w:pPr>
         <w:ind w:left="860" w:hanging="150"/>
-      </w:pPr>
-      <w:r>
+        <w:rPr>
+          <w:rFonts w:asciiTheme="minorHAnsi" w:hAnsiTheme="minorHAnsi"/>
+          <w:szCs w:val="22"/>
+        </w:rPr>
+      </w:pPr>
+      <w:r>
+        <w:rPr>
+          <w:rFonts w:asciiTheme="minorHAnsi" w:hAnsiTheme="minorHAnsi"/>
+          <w:szCs w:val="22"/>
+        </w:rPr>
         <w:t>- Add something about the collections Related Items and Related Lists to the summary.</w:t>
       </w:r>
     </w:p>
     <w:p>
       <w:pPr>
         <w:ind w:left="860" w:hanging="150"/>
-      </w:pPr>
-      <w:r>
+        <w:rPr>
+          <w:rFonts w:asciiTheme="minorHAnsi" w:hAnsiTheme="minorHAnsi"/>
+          <w:szCs w:val="22"/>
+        </w:rPr>
+      </w:pPr>
+      <w:r>
+        <w:rPr>
+          <w:rFonts w:asciiTheme="minorHAnsi" w:hAnsiTheme="minorHAnsi"/>
+          <w:szCs w:val="22"/>
+        </w:rPr>
         <w:t>- I don’t have any references to the main article. I don’t redirect from the main article to the sub-articles.</w:t>
       </w:r>
     </w:p>
     <w:p>
       <w:pPr>
         <w:pStyle w:val="Heading3"/>
-      </w:pPr>
-      <w:r>
+        <w:rPr>
+          <w:rFonts w:asciiTheme="minorHAnsi" w:hAnsiTheme="minorHAnsi"/>
+          <w:szCs w:val="22"/>
+        </w:rPr>
+      </w:pPr>
+      <w:r>
+        <w:rPr>
+          <w:rFonts w:asciiTheme="minorHAnsi" w:hAnsiTheme="minorHAnsi"/>
+          <w:szCs w:val="22"/>
+        </w:rPr>
         <w:t>Reflection</w:t>
       </w:r>
+      <w:bookmarkStart w:id="0" w:name="_GoBack"/>
+      <w:bookmarkEnd w:id="0"/>
     </w:p>
     <w:p>
       <w:pPr>
         <w:ind w:left="426"/>
-      </w:pPr>
-      <w:r>
+        <w:rPr>
+          <w:rFonts w:asciiTheme="minorHAnsi" w:hAnsiTheme="minorHAnsi"/>
+          <w:szCs w:val="22"/>
+        </w:rPr>
+      </w:pPr>
+      <w:r>
+        <w:rPr>
+          <w:rFonts w:asciiTheme="minorHAnsi" w:hAnsiTheme="minorHAnsi"/>
+          <w:szCs w:val="22"/>
+        </w:rPr>
         <w:t>It is annoying to first do the conceptual explanation and after that do all the diagram notation articles.</w:t>
       </w:r>
     </w:p>
     <w:p>
       <w:pPr>
         <w:ind w:left="426"/>
-      </w:pPr>
-      <w:r>
-        <w:t>Then, if you work on the diagram notations, it is like you are not moving foreward, because were you already finished with the conceptual explaination.</w:t>
+        <w:rPr>
+          <w:rFonts w:asciiTheme="minorHAnsi" w:hAnsiTheme="minorHAnsi"/>
+          <w:szCs w:val="22"/>
+        </w:rPr>
+      </w:pPr>
+      <w:r>
+        <w:rPr>
+          <w:rFonts w:asciiTheme="minorHAnsi" w:hAnsiTheme="minorHAnsi"/>
+          <w:szCs w:val="22"/>
+        </w:rPr>
+        <w:t xml:space="preserve">Then, if you work on the diagram notations, it is like you are not moving </w:t>
+      </w:r>
+      <w:proofErr w:type="spellStart"/>
+      <w:r>
+        <w:rPr>
+          <w:rFonts w:asciiTheme="minorHAnsi" w:hAnsiTheme="minorHAnsi"/>
+          <w:szCs w:val="22"/>
+        </w:rPr>
+        <w:t>foreward</w:t>
+      </w:r>
+      <w:proofErr w:type="spellEnd"/>
+      <w:r>
+        <w:rPr>
+          <w:rFonts w:asciiTheme="minorHAnsi" w:hAnsiTheme="minorHAnsi"/>
+          <w:szCs w:val="22"/>
+        </w:rPr>
+        <w:t xml:space="preserve">, because were you already finished with the conceptual </w:t>
+      </w:r>
+      <w:proofErr w:type="spellStart"/>
+      <w:r>
+        <w:rPr>
+          <w:rFonts w:asciiTheme="minorHAnsi" w:hAnsiTheme="minorHAnsi"/>
+          <w:szCs w:val="22"/>
+        </w:rPr>
+        <w:t>explaination</w:t>
+      </w:r>
+      <w:proofErr w:type="spellEnd"/>
+      <w:r>
+        <w:rPr>
+          <w:rFonts w:asciiTheme="minorHAnsi" w:hAnsiTheme="minorHAnsi"/>
+          <w:szCs w:val="22"/>
+        </w:rPr>
+        <w:t>.</w:t>
       </w:r>
     </w:p>
     <w:p>
       <w:pPr>
         <w:ind w:left="426"/>
-      </w:pPr>
-      <w:r>
+        <w:rPr>
+          <w:rFonts w:asciiTheme="minorHAnsi" w:hAnsiTheme="minorHAnsi"/>
+          <w:szCs w:val="22"/>
+        </w:rPr>
+      </w:pPr>
+      <w:r>
+        <w:rPr>
+          <w:rFonts w:asciiTheme="minorHAnsi" w:hAnsiTheme="minorHAnsi"/>
+          <w:szCs w:val="22"/>
+        </w:rPr>
         <w:t>But that was the only way to do it for the System Objects articles, because the conceptual explanation was created from a brainstorm, that was later split up into topics and pieces of text were dropped into the articles, and after that, the text was reformulated. And then, the diagram notation had yet to be done.</w:t>
       </w:r>
     </w:p>
@@ -2963,9 +4325,10 @@
   <w:style w:type="paragraph" w:default="1" w:styleId="Normal">
     <w:name w:val="Normal"/>
     <w:qFormat/>
-    <w:rsid w:val="00576C1F"/>
+    <w:rsid w:val="00BC63A3"/>
     <w:rPr>
-      <w:rFonts w:ascii="Tahoma" w:hAnsi="Tahoma"/>
+      <w:rFonts w:ascii="Calibri" w:hAnsi="Calibri"/>
+      <w:sz w:val="22"/>
       <w:szCs w:val="24"/>
       <w:lang w:val="en-US" w:eastAsia="en-US"/>
     </w:rPr>
@@ -3081,7 +4444,6 @@
     <w:rPr>
       <w:b/>
       <w:bCs/>
-      <w:sz w:val="22"/>
       <w:lang w:val="nl-NL"/>
     </w:rPr>
   </w:style>
@@ -3632,7 +4994,7 @@
 </file>
 
 <file path=customXml/itemProps1.xml><?xml version="1.0" encoding="utf-8"?>
-<ds:datastoreItem xmlns:ds="http://schemas.openxmlformats.org/officeDocument/2006/customXml" ds:itemID="{A4843F88-D59D-42E1-9632-CEE5F0798676}">
+<ds:datastoreItem xmlns:ds="http://schemas.openxmlformats.org/officeDocument/2006/customXml" ds:itemID="{919568D1-A80E-46EC-AD5B-E1B841C66733}">
   <ds:schemaRefs>
     <ds:schemaRef ds:uri="http://schemas.openxmlformats.org/officeDocument/2006/bibliography"/>
   </ds:schemaRefs>

--- a/Circle Language Spec Plan/3. Done/2008-07 01       System Objects Spec Project Summary.docx
+++ b/Circle Language Spec Plan/3. Done/2008-07 01       System Objects Spec Project Summary.docx
@@ -138,9 +138,9 @@
       </w:r>
       <w:smartTag w:uri="urn:schemas-microsoft-com:office:smarttags" w:element="date">
         <w:smartTagPr>
+          <w:attr w:name="Month" w:val="8"/>
+          <w:attr w:name="Day" w:val="3"/>
           <w:attr w:name="Year" w:val="2008"/>
-          <w:attr w:name="Day" w:val="3"/>
-          <w:attr w:name="Month" w:val="8"/>
         </w:smartTagPr>
         <w:r>
           <w:rPr>
@@ -251,7 +251,21 @@
           <w:rFonts w:asciiTheme="minorHAnsi" w:hAnsiTheme="minorHAnsi"/>
           <w:szCs w:val="22"/>
         </w:rPr>
-        <w:t>Super-project</w:t>
+        <w:t>Super-</w:t>
+      </w:r>
+      <w:r>
+        <w:rPr>
+          <w:rFonts w:asciiTheme="minorHAnsi" w:hAnsiTheme="minorHAnsi"/>
+          <w:szCs w:val="22"/>
+        </w:rPr>
+        <w:t>P</w:t>
+      </w:r>
+      <w:r>
+        <w:rPr>
+          <w:rFonts w:asciiTheme="minorHAnsi" w:hAnsiTheme="minorHAnsi"/>
+          <w:szCs w:val="22"/>
+        </w:rPr>
+        <w:t>roject</w:t>
       </w:r>
     </w:p>
     <w:p>
@@ -278,6 +292,13 @@
           <w:szCs w:val="22"/>
         </w:rPr>
       </w:pPr>
+      <w:r>
+        <w:rPr>
+          <w:rFonts w:asciiTheme="minorHAnsi" w:hAnsiTheme="minorHAnsi"/>
+          <w:szCs w:val="22"/>
+        </w:rPr>
+        <w:t xml:space="preserve">Date &amp; </w:t>
+      </w:r>
       <w:r>
         <w:rPr>
           <w:rFonts w:asciiTheme="minorHAnsi" w:hAnsiTheme="minorHAnsi"/>
@@ -296,9 +317,9 @@
       </w:pPr>
       <w:smartTag w:uri="urn:schemas-microsoft-com:office:smarttags" w:element="date">
         <w:smartTagPr>
+          <w:attr w:name="Month" w:val="7"/>
+          <w:attr w:name="Day" w:val="14"/>
           <w:attr w:name="Year" w:val="2008"/>
-          <w:attr w:name="Day" w:val="14"/>
-          <w:attr w:name="Month" w:val="7"/>
         </w:smartTagPr>
         <w:r>
           <w:rPr>
@@ -338,9 +359,9 @@
       </w:r>
       <w:smartTag w:uri="urn:schemas-microsoft-com:office:smarttags" w:element="date">
         <w:smartTagPr>
+          <w:attr w:name="Month" w:val="7"/>
+          <w:attr w:name="Day" w:val="24"/>
           <w:attr w:name="Year" w:val="2008"/>
-          <w:attr w:name="Day" w:val="24"/>
-          <w:attr w:name="Month" w:val="7"/>
         </w:smartTagPr>
         <w:r>
           <w:rPr>
@@ -1293,7 +1314,21 @@
           <w:rFonts w:asciiTheme="minorHAnsi" w:hAnsiTheme="minorHAnsi"/>
           <w:szCs w:val="22"/>
         </w:rPr>
-        <w:t>Project steps</w:t>
+        <w:t xml:space="preserve">Project </w:t>
+      </w:r>
+      <w:r>
+        <w:rPr>
+          <w:rFonts w:asciiTheme="minorHAnsi" w:hAnsiTheme="minorHAnsi"/>
+          <w:szCs w:val="22"/>
+        </w:rPr>
+        <w:t>S</w:t>
+      </w:r>
+      <w:r>
+        <w:rPr>
+          <w:rFonts w:asciiTheme="minorHAnsi" w:hAnsiTheme="minorHAnsi"/>
+          <w:szCs w:val="22"/>
+        </w:rPr>
+        <w:t>teps</w:t>
       </w:r>
     </w:p>
     <w:p>
@@ -2929,8 +2964,8 @@
       </w:r>
       <w:smartTag w:uri="urn:schemas-microsoft-com:office:smarttags" w:element="time">
         <w:smartTagPr>
+          <w:attr w:name="Hour" w:val="19"/>
           <w:attr w:name="Minute" w:val="16"/>
-          <w:attr w:name="Hour" w:val="19"/>
         </w:smartTagPr>
         <w:r>
           <w:rPr>
@@ -2965,8 +3000,8 @@
       </w:r>
       <w:smartTag w:uri="urn:schemas-microsoft-com:office:smarttags" w:element="time">
         <w:smartTagPr>
+          <w:attr w:name="Hour" w:val="19"/>
           <w:attr w:name="Minute" w:val="27"/>
-          <w:attr w:name="Hour" w:val="19"/>
         </w:smartTagPr>
         <w:r>
           <w:rPr>
@@ -4379,7 +4414,7 @@
     <w:basedOn w:val="Normal"/>
     <w:next w:val="Normal"/>
     <w:qFormat/>
-    <w:rsid w:val="00FF5F4B"/>
+    <w:rsid w:val="008B55D4"/>
     <w:pPr>
       <w:keepNext/>
       <w:spacing w:before="180" w:after="180"/>
@@ -4389,6 +4424,7 @@
       <w:rFonts w:cs="Arial"/>
       <w:b/>
       <w:bCs/>
+      <w:sz w:val="20"/>
       <w:szCs w:val="26"/>
     </w:rPr>
   </w:style>
@@ -4994,7 +5030,7 @@
 </file>
 
 <file path=customXml/itemProps1.xml><?xml version="1.0" encoding="utf-8"?>
-<ds:datastoreItem xmlns:ds="http://schemas.openxmlformats.org/officeDocument/2006/customXml" ds:itemID="{919568D1-A80E-46EC-AD5B-E1B841C66733}">
+<ds:datastoreItem xmlns:ds="http://schemas.openxmlformats.org/officeDocument/2006/customXml" ds:itemID="{4637513D-CFAA-48C2-90D2-41728309B80A}">
   <ds:schemaRefs>
     <ds:schemaRef ds:uri="http://schemas.openxmlformats.org/officeDocument/2006/bibliography"/>
   </ds:schemaRefs>

--- a/Circle Language Spec Plan/3. Done/2008-07 01       System Objects Spec Project Summary.docx
+++ b/Circle Language Spec Plan/3. Done/2008-07 01       System Objects Spec Project Summary.docx
@@ -8,59 +8,56 @@
         <w:pStyle w:val="Heading2"/>
       </w:pPr>
       <w:r>
-        <w:t>Circle Language Spec Plan,</w:t>
+        <w:t>Circle Lan</w:t>
+      </w:r>
+      <w:bookmarkStart w:id="0" w:name="_GoBack"/>
+      <w:bookmarkEnd w:id="0"/>
+      <w:r>
+        <w:t>guage Spec Plan</w:t>
       </w:r>
       <w:r>
         <w:br/>
       </w:r>
       <w:r>
+        <w:t>System Object</w:t>
+      </w:r>
+      <w:r>
+        <w:t>s</w:t>
+      </w:r>
+      <w:r>
+        <w:t xml:space="preserve"> Spec</w:t>
+      </w:r>
+      <w:r>
+        <w:br/>
+      </w:r>
+      <w:r>
         <w:t>2008-0</w:t>
       </w:r>
       <w:r>
         <w:t>7</w:t>
-      </w:r>
-      <w:r>
-        <w:t xml:space="preserve"> </w:t>
-      </w:r>
-      <w:r>
-        <w:t>System Object</w:t>
-      </w:r>
-      <w:r>
-        <w:t>s</w:t>
-      </w:r>
-      <w:r>
-        <w:t xml:space="preserve"> Spec</w:t>
-      </w:r>
-      <w:r>
-        <w:t>,</w:t>
       </w:r>
       <w:r>
         <w:br/>
         <w:t>Project Summary</w:t>
       </w:r>
     </w:p>
-    <w:p>
-      <w:pPr>
-        <w:pStyle w:val="SpacingCharChar"/>
-        <w:rPr>
-          <w:lang w:val="en-US"/>
-        </w:rPr>
-      </w:pPr>
-    </w:p>
+    <w:p/>
     <w:p>
       <w:pPr>
         <w:ind w:left="284"/>
         <w:rPr>
           <w:i/>
           <w:iCs/>
-          <w:sz w:val="16"/>
+          <w:sz w:val="20"/>
+          <w:szCs w:val="28"/>
         </w:rPr>
       </w:pPr>
       <w:r>
         <w:rPr>
           <w:i/>
           <w:iCs/>
-          <w:sz w:val="16"/>
+          <w:sz w:val="20"/>
+          <w:szCs w:val="28"/>
         </w:rPr>
         <w:t xml:space="preserve">Author: </w:t>
       </w:r>
@@ -68,7 +65,8 @@
         <w:rPr>
           <w:i/>
           <w:iCs/>
-          <w:sz w:val="16"/>
+          <w:sz w:val="20"/>
+          <w:szCs w:val="28"/>
         </w:rPr>
         <w:t xml:space="preserve">JJ </w:t>
       </w:r>
@@ -76,7 +74,8 @@
         <w:rPr>
           <w:i/>
           <w:iCs/>
-          <w:sz w:val="16"/>
+          <w:sz w:val="20"/>
+          <w:szCs w:val="28"/>
         </w:rPr>
         <w:t>van Zon</w:t>
       </w:r>
@@ -87,14 +86,16 @@
         <w:rPr>
           <w:i/>
           <w:iCs/>
-          <w:sz w:val="16"/>
+          <w:sz w:val="20"/>
+          <w:szCs w:val="28"/>
         </w:rPr>
       </w:pPr>
       <w:r>
         <w:rPr>
           <w:i/>
           <w:iCs/>
-          <w:sz w:val="16"/>
+          <w:sz w:val="20"/>
+          <w:szCs w:val="28"/>
         </w:rPr>
         <w:t>Location: Oosterhout</w:t>
       </w:r>
@@ -102,63 +103,90 @@
         <w:rPr>
           <w:i/>
           <w:iCs/>
-          <w:sz w:val="16"/>
-        </w:rPr>
-        <w:t xml:space="preserve">, The </w:t>
-      </w:r>
-      <w:smartTag w:uri="urn:schemas-microsoft-com:office:smarttags" w:element="country-region">
-        <w:smartTag w:uri="urn:schemas-microsoft-com:office:smarttags" w:element="place">
-          <w:r>
-            <w:rPr>
-              <w:i/>
-              <w:iCs/>
-              <w:sz w:val="16"/>
-            </w:rPr>
-            <w:t>Netherlands</w:t>
-          </w:r>
-        </w:smartTag>
-      </w:smartTag>
+          <w:sz w:val="20"/>
+          <w:szCs w:val="28"/>
+        </w:rPr>
+        <w:t>, The Netherlands</w:t>
+      </w:r>
+    </w:p>
+    <w:p/>
+    <w:p>
+      <w:pPr>
+        <w:pStyle w:val="Heading3"/>
+        <w:rPr>
+          <w:rFonts w:asciiTheme="minorHAnsi" w:hAnsiTheme="minorHAnsi"/>
+          <w:szCs w:val="22"/>
+        </w:rPr>
+      </w:pPr>
+      <w:r>
+        <w:rPr>
+          <w:rFonts w:asciiTheme="minorHAnsi" w:hAnsiTheme="minorHAnsi"/>
+          <w:szCs w:val="22"/>
+        </w:rPr>
+        <w:t>Goa</w:t>
+      </w:r>
+      <w:r>
+        <w:rPr>
+          <w:rFonts w:asciiTheme="minorHAnsi" w:hAnsiTheme="minorHAnsi"/>
+          <w:szCs w:val="22"/>
+        </w:rPr>
+        <w:t>l</w:t>
+      </w:r>
     </w:p>
     <w:p>
       <w:pPr>
         <w:ind w:left="284"/>
         <w:rPr>
-          <w:i/>
-          <w:iCs/>
-          <w:sz w:val="16"/>
-        </w:rPr>
-      </w:pPr>
-      <w:r>
-        <w:rPr>
-          <w:i/>
-          <w:iCs/>
-          <w:sz w:val="16"/>
-        </w:rPr>
-        <w:t xml:space="preserve">Date: </w:t>
-      </w:r>
-      <w:smartTag w:uri="urn:schemas-microsoft-com:office:smarttags" w:element="date">
-        <w:smartTagPr>
-          <w:attr w:name="Month" w:val="8"/>
-          <w:attr w:name="Day" w:val="3"/>
-          <w:attr w:name="Year" w:val="2008"/>
-        </w:smartTagPr>
-        <w:r>
-          <w:rPr>
-            <w:i/>
-            <w:iCs/>
-            <w:sz w:val="16"/>
-          </w:rPr>
-          <w:t>August 3</w:t>
-        </w:r>
-        <w:r>
-          <w:rPr>
-            <w:i/>
-            <w:iCs/>
-            <w:sz w:val="16"/>
-          </w:rPr>
-          <w:t>, 2008</w:t>
-        </w:r>
-      </w:smartTag>
+          <w:rFonts w:asciiTheme="minorHAnsi" w:hAnsiTheme="minorHAnsi"/>
+          <w:szCs w:val="22"/>
+        </w:rPr>
+      </w:pPr>
+      <w:r>
+        <w:rPr>
+          <w:rFonts w:asciiTheme="minorHAnsi" w:hAnsiTheme="minorHAnsi"/>
+          <w:szCs w:val="22"/>
+        </w:rPr>
+        <w:t>Work out th</w:t>
+      </w:r>
+      <w:r>
+        <w:rPr>
+          <w:rFonts w:asciiTheme="minorHAnsi" w:hAnsiTheme="minorHAnsi"/>
+          <w:szCs w:val="22"/>
+        </w:rPr>
+        <w:t>e System Objects article group,</w:t>
+      </w:r>
+    </w:p>
+    <w:p>
+      <w:pPr>
+        <w:ind w:left="284"/>
+        <w:rPr>
+          <w:rFonts w:asciiTheme="minorHAnsi" w:hAnsiTheme="minorHAnsi"/>
+          <w:szCs w:val="22"/>
+        </w:rPr>
+      </w:pPr>
+      <w:r>
+        <w:rPr>
+          <w:rFonts w:asciiTheme="minorHAnsi" w:hAnsiTheme="minorHAnsi"/>
+          <w:szCs w:val="22"/>
+        </w:rPr>
+        <w:t>required to work out the Assignment article group,</w:t>
+      </w:r>
+    </w:p>
+    <w:p>
+      <w:pPr>
+        <w:ind w:left="284"/>
+        <w:rPr>
+          <w:rFonts w:asciiTheme="minorHAnsi" w:hAnsiTheme="minorHAnsi"/>
+          <w:szCs w:val="22"/>
+        </w:rPr>
+      </w:pPr>
+      <w:r>
+        <w:rPr>
+          <w:rFonts w:asciiTheme="minorHAnsi" w:hAnsiTheme="minorHAnsi"/>
+          <w:szCs w:val="22"/>
+        </w:rPr>
+        <w:t>required to work out Commands as a Concept.</w:t>
+      </w:r>
     </w:p>
     <w:p>
       <w:pPr>
@@ -173,69 +201,37 @@
           <w:rFonts w:asciiTheme="minorHAnsi" w:hAnsiTheme="minorHAnsi"/>
           <w:szCs w:val="22"/>
         </w:rPr>
-        <w:t>Goa</w:t>
-      </w:r>
-      <w:r>
-        <w:rPr>
-          <w:rFonts w:asciiTheme="minorHAnsi" w:hAnsiTheme="minorHAnsi"/>
-          <w:szCs w:val="22"/>
-        </w:rPr>
-        <w:t>l</w:t>
-      </w:r>
-    </w:p>
-    <w:p>
-      <w:pPr>
-        <w:ind w:left="426"/>
-        <w:rPr>
-          <w:rFonts w:asciiTheme="minorHAnsi" w:hAnsiTheme="minorHAnsi"/>
-          <w:szCs w:val="22"/>
-        </w:rPr>
-      </w:pPr>
-      <w:r>
-        <w:rPr>
-          <w:rFonts w:asciiTheme="minorHAnsi" w:hAnsiTheme="minorHAnsi"/>
-          <w:szCs w:val="22"/>
-        </w:rPr>
-        <w:t>Work out th</w:t>
-      </w:r>
-      <w:r>
-        <w:rPr>
-          <w:rFonts w:asciiTheme="minorHAnsi" w:hAnsiTheme="minorHAnsi"/>
-          <w:szCs w:val="22"/>
-        </w:rPr>
-        <w:t>e System Objects article group,</w:t>
-      </w:r>
-    </w:p>
-    <w:p>
-      <w:pPr>
-        <w:ind w:left="426"/>
-        <w:rPr>
-          <w:rFonts w:asciiTheme="minorHAnsi" w:hAnsiTheme="minorHAnsi"/>
-          <w:szCs w:val="22"/>
-        </w:rPr>
-      </w:pPr>
-      <w:r>
-        <w:rPr>
-          <w:rFonts w:asciiTheme="minorHAnsi" w:hAnsiTheme="minorHAnsi"/>
-          <w:szCs w:val="22"/>
-        </w:rPr>
-        <w:t>required to work out the Assignment article group,</w:t>
-      </w:r>
-    </w:p>
-    <w:p>
-      <w:pPr>
-        <w:ind w:left="426"/>
-        <w:rPr>
-          <w:rFonts w:asciiTheme="minorHAnsi" w:hAnsiTheme="minorHAnsi"/>
-          <w:szCs w:val="22"/>
-        </w:rPr>
-      </w:pPr>
-      <w:r>
-        <w:rPr>
-          <w:rFonts w:asciiTheme="minorHAnsi" w:hAnsiTheme="minorHAnsi"/>
-          <w:szCs w:val="22"/>
-        </w:rPr>
-        <w:t>required to work out Commands as a Concept.</w:t>
+        <w:t>Super-</w:t>
+      </w:r>
+      <w:r>
+        <w:rPr>
+          <w:rFonts w:asciiTheme="minorHAnsi" w:hAnsiTheme="minorHAnsi"/>
+          <w:szCs w:val="22"/>
+        </w:rPr>
+        <w:t>P</w:t>
+      </w:r>
+      <w:r>
+        <w:rPr>
+          <w:rFonts w:asciiTheme="minorHAnsi" w:hAnsiTheme="minorHAnsi"/>
+          <w:szCs w:val="22"/>
+        </w:rPr>
+        <w:t>roject</w:t>
+      </w:r>
+    </w:p>
+    <w:p>
+      <w:pPr>
+        <w:ind w:left="284"/>
+        <w:rPr>
+          <w:rFonts w:asciiTheme="minorHAnsi" w:hAnsiTheme="minorHAnsi"/>
+          <w:szCs w:val="22"/>
+        </w:rPr>
+      </w:pPr>
+      <w:r>
+        <w:rPr>
+          <w:rFonts w:asciiTheme="minorHAnsi" w:hAnsiTheme="minorHAnsi"/>
+          <w:szCs w:val="22"/>
+        </w:rPr>
+        <w:t>This project used to be part of the project ‘Command As A Concept’, which proved to be too large, so it was split up into multiple projects.</w:t>
       </w:r>
     </w:p>
     <w:p>
@@ -251,52 +247,6 @@
           <w:rFonts w:asciiTheme="minorHAnsi" w:hAnsiTheme="minorHAnsi"/>
           <w:szCs w:val="22"/>
         </w:rPr>
-        <w:t>Super-</w:t>
-      </w:r>
-      <w:r>
-        <w:rPr>
-          <w:rFonts w:asciiTheme="minorHAnsi" w:hAnsiTheme="minorHAnsi"/>
-          <w:szCs w:val="22"/>
-        </w:rPr>
-        <w:t>P</w:t>
-      </w:r>
-      <w:r>
-        <w:rPr>
-          <w:rFonts w:asciiTheme="minorHAnsi" w:hAnsiTheme="minorHAnsi"/>
-          <w:szCs w:val="22"/>
-        </w:rPr>
-        <w:t>roject</w:t>
-      </w:r>
-    </w:p>
-    <w:p>
-      <w:pPr>
-        <w:ind w:left="426"/>
-        <w:rPr>
-          <w:rFonts w:asciiTheme="minorHAnsi" w:hAnsiTheme="minorHAnsi"/>
-          <w:szCs w:val="22"/>
-        </w:rPr>
-      </w:pPr>
-      <w:r>
-        <w:rPr>
-          <w:rFonts w:asciiTheme="minorHAnsi" w:hAnsiTheme="minorHAnsi"/>
-          <w:szCs w:val="22"/>
-        </w:rPr>
-        <w:t>This project used to be part of the project ‘Command As A Concept’, which proved to be too large, so it was split up into multiple projects.</w:t>
-      </w:r>
-    </w:p>
-    <w:p>
-      <w:pPr>
-        <w:pStyle w:val="Heading3"/>
-        <w:rPr>
-          <w:rFonts w:asciiTheme="minorHAnsi" w:hAnsiTheme="minorHAnsi"/>
-          <w:szCs w:val="22"/>
-        </w:rPr>
-      </w:pPr>
-      <w:r>
-        <w:rPr>
-          <w:rFonts w:asciiTheme="minorHAnsi" w:hAnsiTheme="minorHAnsi"/>
-          <w:szCs w:val="22"/>
-        </w:rPr>
         <w:t xml:space="preserve">Date &amp; </w:t>
       </w:r>
       <w:r>
@@ -309,7 +259,7 @@
     </w:p>
     <w:p>
       <w:pPr>
-        <w:ind w:left="426"/>
+        <w:ind w:left="284"/>
         <w:rPr>
           <w:rFonts w:asciiTheme="minorHAnsi" w:hAnsiTheme="minorHAnsi"/>
           <w:szCs w:val="22"/>
@@ -381,7 +331,7 @@
     </w:p>
     <w:p>
       <w:pPr>
-        <w:ind w:left="426"/>
+        <w:ind w:left="284"/>
         <w:rPr>
           <w:rFonts w:asciiTheme="minorHAnsi" w:hAnsiTheme="minorHAnsi"/>
           <w:szCs w:val="22"/>
@@ -404,7 +354,7 @@
     </w:p>
     <w:p>
       <w:pPr>
-        <w:ind w:left="426"/>
+        <w:ind w:left="284"/>
         <w:rPr>
           <w:rFonts w:asciiTheme="minorHAnsi" w:hAnsiTheme="minorHAnsi"/>
           <w:szCs w:val="22"/>
@@ -450,7 +400,7 @@
     </w:p>
     <w:p>
       <w:pPr>
-        <w:ind w:left="426"/>
+        <w:ind w:left="284"/>
         <w:rPr>
           <w:rFonts w:asciiTheme="minorHAnsi" w:hAnsiTheme="minorHAnsi"/>
           <w:szCs w:val="22"/>
@@ -481,7 +431,7 @@
     <w:p>
       <w:pPr>
         <w:pStyle w:val="Spacing"/>
-        <w:ind w:left="426"/>
+        <w:ind w:left="284"/>
         <w:rPr>
           <w:rFonts w:asciiTheme="minorHAnsi" w:hAnsiTheme="minorHAnsi"/>
           <w:sz w:val="22"/>
@@ -492,7 +442,7 @@
     </w:p>
     <w:p>
       <w:pPr>
-        <w:ind w:left="710"/>
+        <w:ind w:left="568"/>
         <w:rPr>
           <w:rFonts w:asciiTheme="minorHAnsi" w:hAnsiTheme="minorHAnsi"/>
           <w:i/>
@@ -510,7 +460,7 @@
     </w:p>
     <w:p>
       <w:pPr>
-        <w:ind w:left="994"/>
+        <w:ind w:left="852"/>
         <w:rPr>
           <w:rFonts w:asciiTheme="minorHAnsi" w:hAnsiTheme="minorHAnsi"/>
           <w:szCs w:val="22"/>
@@ -559,7 +509,7 @@
     </w:p>
     <w:p>
       <w:pPr>
-        <w:ind w:left="994"/>
+        <w:ind w:left="852"/>
         <w:rPr>
           <w:rFonts w:asciiTheme="minorHAnsi" w:hAnsiTheme="minorHAnsi"/>
           <w:szCs w:val="22"/>
@@ -603,7 +553,7 @@
     </w:p>
     <w:p>
       <w:pPr>
-        <w:ind w:left="1134" w:hanging="140"/>
+        <w:ind w:left="992" w:hanging="140"/>
         <w:rPr>
           <w:rFonts w:asciiTheme="minorHAnsi" w:hAnsiTheme="minorHAnsi"/>
           <w:i/>
@@ -621,7 +571,7 @@
     </w:p>
     <w:p>
       <w:pPr>
-        <w:ind w:left="1134" w:hanging="140"/>
+        <w:ind w:left="992" w:hanging="140"/>
         <w:rPr>
           <w:rFonts w:asciiTheme="minorHAnsi" w:hAnsiTheme="minorHAnsi"/>
           <w:i/>
@@ -655,7 +605,7 @@
     </w:p>
     <w:p>
       <w:pPr>
-        <w:ind w:left="1134" w:hanging="140"/>
+        <w:ind w:left="992" w:hanging="140"/>
         <w:rPr>
           <w:rFonts w:asciiTheme="minorHAnsi" w:hAnsiTheme="minorHAnsi"/>
           <w:i/>
@@ -673,7 +623,7 @@
     </w:p>
     <w:p>
       <w:pPr>
-        <w:ind w:left="1134" w:hanging="140"/>
+        <w:ind w:left="992" w:hanging="140"/>
         <w:rPr>
           <w:rFonts w:asciiTheme="minorHAnsi" w:hAnsiTheme="minorHAnsi"/>
           <w:i/>
@@ -691,7 +641,7 @@
     </w:p>
     <w:p>
       <w:pPr>
-        <w:ind w:left="1134" w:hanging="140"/>
+        <w:ind w:left="992" w:hanging="140"/>
         <w:rPr>
           <w:rFonts w:asciiTheme="minorHAnsi" w:hAnsiTheme="minorHAnsi"/>
           <w:i/>
@@ -709,7 +659,7 @@
     </w:p>
     <w:p>
       <w:pPr>
-        <w:ind w:left="1134" w:hanging="140"/>
+        <w:ind w:left="992" w:hanging="140"/>
         <w:rPr>
           <w:rFonts w:asciiTheme="minorHAnsi" w:hAnsiTheme="minorHAnsi"/>
           <w:i/>
@@ -727,7 +677,7 @@
     </w:p>
     <w:p>
       <w:pPr>
-        <w:ind w:left="1134" w:hanging="140"/>
+        <w:ind w:left="992" w:hanging="140"/>
         <w:rPr>
           <w:rFonts w:asciiTheme="minorHAnsi" w:hAnsiTheme="minorHAnsi"/>
           <w:i/>
@@ -745,7 +695,7 @@
     </w:p>
     <w:p>
       <w:pPr>
-        <w:ind w:left="1134" w:hanging="140"/>
+        <w:ind w:left="992" w:hanging="140"/>
         <w:rPr>
           <w:rFonts w:asciiTheme="minorHAnsi" w:hAnsiTheme="minorHAnsi"/>
           <w:i/>
@@ -763,7 +713,7 @@
     </w:p>
     <w:p>
       <w:pPr>
-        <w:ind w:left="1134" w:hanging="140"/>
+        <w:ind w:left="992" w:hanging="140"/>
         <w:rPr>
           <w:rFonts w:asciiTheme="minorHAnsi" w:hAnsiTheme="minorHAnsi"/>
           <w:i/>
@@ -781,7 +731,7 @@
     </w:p>
     <w:p>
       <w:pPr>
-        <w:ind w:left="1134" w:hanging="140"/>
+        <w:ind w:left="992" w:hanging="140"/>
         <w:rPr>
           <w:rFonts w:asciiTheme="minorHAnsi" w:hAnsiTheme="minorHAnsi"/>
           <w:i/>
@@ -799,7 +749,7 @@
     </w:p>
     <w:p>
       <w:pPr>
-        <w:ind w:left="1134" w:hanging="140"/>
+        <w:ind w:left="992" w:hanging="140"/>
         <w:rPr>
           <w:rFonts w:asciiTheme="minorHAnsi" w:hAnsiTheme="minorHAnsi"/>
           <w:i/>
@@ -817,7 +767,7 @@
     </w:p>
     <w:p>
       <w:pPr>
-        <w:ind w:left="1134" w:hanging="140"/>
+        <w:ind w:left="992" w:hanging="140"/>
         <w:rPr>
           <w:rFonts w:asciiTheme="minorHAnsi" w:hAnsiTheme="minorHAnsi"/>
           <w:i/>
@@ -835,7 +785,7 @@
     </w:p>
     <w:p>
       <w:pPr>
-        <w:ind w:left="1134" w:hanging="140"/>
+        <w:ind w:left="992" w:hanging="140"/>
         <w:rPr>
           <w:rFonts w:asciiTheme="minorHAnsi" w:hAnsiTheme="minorHAnsi"/>
           <w:i/>
@@ -853,7 +803,7 @@
     </w:p>
     <w:p>
       <w:pPr>
-        <w:ind w:left="1134" w:hanging="140"/>
+        <w:ind w:left="992" w:hanging="140"/>
         <w:rPr>
           <w:rFonts w:asciiTheme="minorHAnsi" w:hAnsiTheme="minorHAnsi"/>
           <w:i/>
@@ -871,7 +821,7 @@
     </w:p>
     <w:p>
       <w:pPr>
-        <w:ind w:left="1134" w:hanging="140"/>
+        <w:ind w:left="992" w:hanging="140"/>
         <w:rPr>
           <w:rFonts w:asciiTheme="minorHAnsi" w:hAnsiTheme="minorHAnsi"/>
           <w:i/>
@@ -889,7 +839,7 @@
     </w:p>
     <w:p>
       <w:pPr>
-        <w:ind w:left="1134" w:hanging="140"/>
+        <w:ind w:left="992" w:hanging="140"/>
         <w:rPr>
           <w:rFonts w:asciiTheme="minorHAnsi" w:hAnsiTheme="minorHAnsi"/>
           <w:i/>
@@ -907,7 +857,7 @@
     </w:p>
     <w:p>
       <w:pPr>
-        <w:ind w:left="1134" w:hanging="140"/>
+        <w:ind w:left="992" w:hanging="140"/>
         <w:rPr>
           <w:rFonts w:asciiTheme="minorHAnsi" w:hAnsiTheme="minorHAnsi"/>
           <w:i/>
@@ -925,7 +875,7 @@
     </w:p>
     <w:p>
       <w:pPr>
-        <w:ind w:left="1134" w:hanging="140"/>
+        <w:ind w:left="992" w:hanging="140"/>
         <w:rPr>
           <w:rFonts w:asciiTheme="minorHAnsi" w:hAnsiTheme="minorHAnsi"/>
           <w:i/>
@@ -943,7 +893,7 @@
     </w:p>
     <w:p>
       <w:pPr>
-        <w:ind w:left="1134" w:hanging="140"/>
+        <w:ind w:left="992" w:hanging="140"/>
         <w:rPr>
           <w:rFonts w:asciiTheme="minorHAnsi" w:hAnsiTheme="minorHAnsi"/>
           <w:i/>
@@ -961,7 +911,7 @@
     </w:p>
     <w:p>
       <w:pPr>
-        <w:ind w:left="1134" w:hanging="140"/>
+        <w:ind w:left="992" w:hanging="140"/>
         <w:rPr>
           <w:rFonts w:asciiTheme="minorHAnsi" w:hAnsiTheme="minorHAnsi"/>
           <w:i/>
@@ -979,7 +929,7 @@
     </w:p>
     <w:p>
       <w:pPr>
-        <w:ind w:left="1134" w:hanging="140"/>
+        <w:ind w:left="992" w:hanging="140"/>
         <w:rPr>
           <w:rFonts w:asciiTheme="minorHAnsi" w:hAnsiTheme="minorHAnsi"/>
           <w:i/>
@@ -997,7 +947,7 @@
     </w:p>
     <w:p>
       <w:pPr>
-        <w:ind w:left="1134" w:hanging="140"/>
+        <w:ind w:left="992" w:hanging="140"/>
         <w:rPr>
           <w:rFonts w:asciiTheme="minorHAnsi" w:hAnsiTheme="minorHAnsi"/>
           <w:i/>
@@ -1015,7 +965,7 @@
     </w:p>
     <w:p>
       <w:pPr>
-        <w:ind w:left="1134" w:hanging="140"/>
+        <w:ind w:left="992" w:hanging="140"/>
         <w:rPr>
           <w:rFonts w:asciiTheme="minorHAnsi" w:hAnsiTheme="minorHAnsi"/>
           <w:i/>
@@ -1033,7 +983,7 @@
     </w:p>
     <w:p>
       <w:pPr>
-        <w:ind w:left="1134" w:hanging="140"/>
+        <w:ind w:left="992" w:hanging="140"/>
         <w:rPr>
           <w:rFonts w:asciiTheme="minorHAnsi" w:hAnsiTheme="minorHAnsi"/>
           <w:i/>
@@ -1051,7 +1001,7 @@
     </w:p>
     <w:p>
       <w:pPr>
-        <w:ind w:left="1134" w:hanging="140"/>
+        <w:ind w:left="992" w:hanging="140"/>
         <w:rPr>
           <w:rFonts w:asciiTheme="minorHAnsi" w:hAnsiTheme="minorHAnsi"/>
           <w:i/>
@@ -1069,7 +1019,7 @@
     </w:p>
     <w:p>
       <w:pPr>
-        <w:ind w:left="1134" w:hanging="140"/>
+        <w:ind w:left="992" w:hanging="140"/>
         <w:rPr>
           <w:rFonts w:asciiTheme="minorHAnsi" w:hAnsiTheme="minorHAnsi"/>
           <w:i/>
@@ -1087,7 +1037,7 @@
     </w:p>
     <w:p>
       <w:pPr>
-        <w:ind w:left="1134" w:hanging="140"/>
+        <w:ind w:left="992" w:hanging="140"/>
         <w:rPr>
           <w:rFonts w:asciiTheme="minorHAnsi" w:hAnsiTheme="minorHAnsi"/>
           <w:i/>
@@ -1105,7 +1055,7 @@
     </w:p>
     <w:p>
       <w:pPr>
-        <w:ind w:left="1134" w:hanging="140"/>
+        <w:ind w:left="992" w:hanging="140"/>
         <w:rPr>
           <w:rFonts w:asciiTheme="minorHAnsi" w:hAnsiTheme="minorHAnsi"/>
           <w:i/>
@@ -1123,7 +1073,7 @@
     </w:p>
     <w:p>
       <w:pPr>
-        <w:ind w:left="1134" w:hanging="140"/>
+        <w:ind w:left="992" w:hanging="140"/>
         <w:rPr>
           <w:rFonts w:asciiTheme="minorHAnsi" w:hAnsiTheme="minorHAnsi"/>
           <w:i/>
@@ -1141,7 +1091,7 @@
     </w:p>
     <w:p>
       <w:pPr>
-        <w:ind w:left="1134" w:hanging="140"/>
+        <w:ind w:left="992" w:hanging="140"/>
         <w:rPr>
           <w:rFonts w:asciiTheme="minorHAnsi" w:hAnsiTheme="minorHAnsi"/>
           <w:i/>
@@ -1159,7 +1109,7 @@
     </w:p>
     <w:p>
       <w:pPr>
-        <w:ind w:left="1134" w:hanging="140"/>
+        <w:ind w:left="992" w:hanging="140"/>
         <w:rPr>
           <w:rFonts w:asciiTheme="minorHAnsi" w:hAnsiTheme="minorHAnsi"/>
           <w:i/>
@@ -1177,7 +1127,7 @@
     </w:p>
     <w:p>
       <w:pPr>
-        <w:ind w:left="1134" w:hanging="140"/>
+        <w:ind w:left="992" w:hanging="140"/>
         <w:rPr>
           <w:rFonts w:asciiTheme="minorHAnsi" w:hAnsiTheme="minorHAnsi"/>
           <w:i/>
@@ -1195,7 +1145,7 @@
     </w:p>
     <w:p>
       <w:pPr>
-        <w:ind w:left="1134" w:hanging="140"/>
+        <w:ind w:left="992" w:hanging="140"/>
         <w:rPr>
           <w:rFonts w:asciiTheme="minorHAnsi" w:hAnsiTheme="minorHAnsi"/>
           <w:i/>
@@ -1213,7 +1163,7 @@
     </w:p>
     <w:p>
       <w:pPr>
-        <w:ind w:left="1134" w:hanging="140"/>
+        <w:ind w:left="992" w:hanging="140"/>
         <w:rPr>
           <w:rFonts w:asciiTheme="minorHAnsi" w:hAnsiTheme="minorHAnsi"/>
           <w:i/>
@@ -1231,7 +1181,7 @@
     </w:p>
     <w:p>
       <w:pPr>
-        <w:ind w:left="1134" w:hanging="140"/>
+        <w:ind w:left="992" w:hanging="140"/>
         <w:rPr>
           <w:rFonts w:asciiTheme="minorHAnsi" w:hAnsiTheme="minorHAnsi"/>
           <w:i/>
@@ -1249,7 +1199,7 @@
     </w:p>
     <w:p>
       <w:pPr>
-        <w:ind w:left="1134" w:hanging="140"/>
+        <w:ind w:left="992" w:hanging="140"/>
         <w:rPr>
           <w:rFonts w:asciiTheme="minorHAnsi" w:hAnsiTheme="minorHAnsi"/>
           <w:i/>
@@ -1267,7 +1217,7 @@
     </w:p>
     <w:p>
       <w:pPr>
-        <w:ind w:left="1134" w:hanging="140"/>
+        <w:ind w:left="992" w:hanging="140"/>
         <w:rPr>
           <w:rFonts w:asciiTheme="minorHAnsi" w:hAnsiTheme="minorHAnsi"/>
           <w:i/>
@@ -1285,7 +1235,7 @@
     </w:p>
     <w:p>
       <w:pPr>
-        <w:ind w:left="1134" w:hanging="140"/>
+        <w:ind w:left="992" w:hanging="140"/>
         <w:rPr>
           <w:rFonts w:asciiTheme="minorHAnsi" w:hAnsiTheme="minorHAnsi"/>
           <w:i/>
@@ -1333,7 +1283,7 @@
     </w:p>
     <w:p>
       <w:pPr>
-        <w:ind w:left="574" w:hanging="148"/>
+        <w:ind w:left="432" w:hanging="148"/>
         <w:rPr>
           <w:rFonts w:asciiTheme="minorHAnsi" w:hAnsiTheme="minorHAnsi"/>
           <w:szCs w:val="22"/>
@@ -1349,7 +1299,7 @@
     </w:p>
     <w:p>
       <w:pPr>
-        <w:ind w:left="574" w:hanging="148"/>
+        <w:ind w:left="432" w:hanging="148"/>
         <w:rPr>
           <w:rFonts w:asciiTheme="minorHAnsi" w:hAnsiTheme="minorHAnsi"/>
           <w:szCs w:val="22"/>
@@ -1365,7 +1315,7 @@
     </w:p>
     <w:p>
       <w:pPr>
-        <w:ind w:left="574" w:hanging="148"/>
+        <w:ind w:left="432" w:hanging="148"/>
         <w:rPr>
           <w:rFonts w:asciiTheme="minorHAnsi" w:hAnsiTheme="minorHAnsi"/>
           <w:szCs w:val="22"/>
@@ -1381,7 +1331,7 @@
     </w:p>
     <w:p>
       <w:pPr>
-        <w:ind w:left="574" w:hanging="148"/>
+        <w:ind w:left="432" w:hanging="148"/>
         <w:rPr>
           <w:rFonts w:asciiTheme="minorHAnsi" w:hAnsiTheme="minorHAnsi"/>
           <w:szCs w:val="22"/>
@@ -1397,7 +1347,7 @@
     </w:p>
     <w:p>
       <w:pPr>
-        <w:ind w:left="574" w:hanging="148"/>
+        <w:ind w:left="432" w:hanging="148"/>
         <w:rPr>
           <w:rFonts w:asciiTheme="minorHAnsi" w:hAnsiTheme="minorHAnsi"/>
           <w:szCs w:val="22"/>
@@ -1424,7 +1374,7 @@
     </w:p>
     <w:p>
       <w:pPr>
-        <w:ind w:left="574" w:hanging="148"/>
+        <w:ind w:left="432" w:hanging="148"/>
         <w:rPr>
           <w:rFonts w:asciiTheme="minorHAnsi" w:hAnsiTheme="minorHAnsi"/>
           <w:szCs w:val="22"/>
@@ -1440,7 +1390,7 @@
     </w:p>
     <w:p>
       <w:pPr>
-        <w:ind w:left="426"/>
+        <w:ind w:left="284"/>
         <w:rPr>
           <w:rFonts w:asciiTheme="minorHAnsi" w:hAnsiTheme="minorHAnsi"/>
           <w:szCs w:val="22"/>
@@ -1456,7 +1406,7 @@
     </w:p>
     <w:p>
       <w:pPr>
-        <w:ind w:left="426"/>
+        <w:ind w:left="284"/>
         <w:rPr>
           <w:rFonts w:asciiTheme="minorHAnsi" w:hAnsiTheme="minorHAnsi"/>
           <w:szCs w:val="22"/>
@@ -1472,7 +1422,7 @@
     </w:p>
     <w:p>
       <w:pPr>
-        <w:ind w:left="426"/>
+        <w:ind w:left="284"/>
         <w:rPr>
           <w:rFonts w:asciiTheme="minorHAnsi" w:hAnsiTheme="minorHAnsi"/>
           <w:szCs w:val="22"/>
@@ -1499,7 +1449,7 @@
     </w:p>
     <w:p>
       <w:pPr>
-        <w:ind w:left="426"/>
+        <w:ind w:left="284"/>
         <w:rPr>
           <w:rFonts w:asciiTheme="minorHAnsi" w:hAnsiTheme="minorHAnsi"/>
           <w:szCs w:val="22"/>
@@ -1526,7 +1476,7 @@
     </w:p>
     <w:p>
       <w:pPr>
-        <w:ind w:left="850" w:hanging="140"/>
+        <w:ind w:left="708" w:hanging="140"/>
         <w:rPr>
           <w:rFonts w:asciiTheme="minorHAnsi" w:hAnsiTheme="minorHAnsi"/>
           <w:szCs w:val="22"/>
@@ -1542,7 +1492,7 @@
     </w:p>
     <w:p>
       <w:pPr>
-        <w:ind w:left="916" w:hanging="206"/>
+        <w:ind w:left="774" w:hanging="206"/>
         <w:rPr>
           <w:rFonts w:asciiTheme="minorHAnsi" w:hAnsiTheme="minorHAnsi"/>
           <w:szCs w:val="22"/>
@@ -1590,7 +1540,7 @@
     </w:p>
     <w:p>
       <w:pPr>
-        <w:ind w:left="848" w:hanging="140"/>
+        <w:ind w:left="706" w:hanging="140"/>
         <w:rPr>
           <w:rFonts w:asciiTheme="minorHAnsi" w:hAnsiTheme="minorHAnsi"/>
           <w:szCs w:val="22"/>
@@ -1606,7 +1556,7 @@
     </w:p>
     <w:p>
       <w:pPr>
-        <w:ind w:left="1136" w:hanging="140"/>
+        <w:ind w:left="994" w:hanging="140"/>
         <w:rPr>
           <w:rFonts w:asciiTheme="minorHAnsi" w:hAnsiTheme="minorHAnsi"/>
           <w:szCs w:val="22"/>
@@ -1622,7 +1572,7 @@
     </w:p>
     <w:p>
       <w:pPr>
-        <w:ind w:left="1420" w:hanging="140"/>
+        <w:ind w:left="1278" w:hanging="140"/>
         <w:rPr>
           <w:rFonts w:asciiTheme="minorHAnsi" w:hAnsiTheme="minorHAnsi"/>
           <w:szCs w:val="22"/>
@@ -1638,7 +1588,7 @@
     </w:p>
     <w:p>
       <w:pPr>
-        <w:ind w:left="1420" w:hanging="140"/>
+        <w:ind w:left="1278" w:hanging="140"/>
         <w:rPr>
           <w:rFonts w:asciiTheme="minorHAnsi" w:hAnsiTheme="minorHAnsi"/>
           <w:szCs w:val="22"/>
@@ -1654,7 +1604,7 @@
     </w:p>
     <w:p>
       <w:pPr>
-        <w:ind w:left="1704" w:hanging="140"/>
+        <w:ind w:left="1562" w:hanging="140"/>
         <w:rPr>
           <w:rFonts w:asciiTheme="minorHAnsi" w:hAnsiTheme="minorHAnsi"/>
           <w:szCs w:val="22"/>
@@ -1670,7 +1620,7 @@
     </w:p>
     <w:p>
       <w:pPr>
-        <w:ind w:left="1704" w:hanging="140"/>
+        <w:ind w:left="1562" w:hanging="140"/>
         <w:rPr>
           <w:rFonts w:asciiTheme="minorHAnsi" w:hAnsiTheme="minorHAnsi"/>
           <w:szCs w:val="22"/>
@@ -1686,7 +1636,7 @@
     </w:p>
     <w:p>
       <w:pPr>
-        <w:ind w:left="2046" w:hanging="198"/>
+        <w:ind w:left="1904" w:hanging="198"/>
         <w:rPr>
           <w:rFonts w:asciiTheme="minorHAnsi" w:hAnsiTheme="minorHAnsi"/>
           <w:szCs w:val="22"/>
@@ -1702,7 +1652,7 @@
     </w:p>
     <w:p>
       <w:pPr>
-        <w:ind w:left="1704" w:hanging="140"/>
+        <w:ind w:left="1562" w:hanging="140"/>
         <w:rPr>
           <w:rFonts w:asciiTheme="minorHAnsi" w:hAnsiTheme="minorHAnsi"/>
           <w:szCs w:val="22"/>
@@ -1718,7 +1668,7 @@
     </w:p>
     <w:p>
       <w:pPr>
-        <w:ind w:left="1704" w:hanging="140"/>
+        <w:ind w:left="1562" w:hanging="140"/>
         <w:rPr>
           <w:rFonts w:asciiTheme="minorHAnsi" w:hAnsiTheme="minorHAnsi"/>
           <w:szCs w:val="22"/>
@@ -1734,7 +1684,7 @@
     </w:p>
     <w:p>
       <w:pPr>
-        <w:ind w:left="1704" w:hanging="140"/>
+        <w:ind w:left="1562" w:hanging="140"/>
         <w:rPr>
           <w:rFonts w:asciiTheme="minorHAnsi" w:hAnsiTheme="minorHAnsi"/>
           <w:szCs w:val="22"/>
@@ -1750,7 +1700,7 @@
     </w:p>
     <w:p>
       <w:pPr>
-        <w:ind w:left="1704" w:hanging="140"/>
+        <w:ind w:left="1562" w:hanging="140"/>
         <w:rPr>
           <w:rFonts w:asciiTheme="minorHAnsi" w:hAnsiTheme="minorHAnsi"/>
           <w:szCs w:val="22"/>
@@ -1766,7 +1716,7 @@
     </w:p>
     <w:p>
       <w:pPr>
-        <w:ind w:left="1846"/>
+        <w:ind w:left="1704"/>
         <w:rPr>
           <w:rFonts w:asciiTheme="minorHAnsi" w:hAnsiTheme="minorHAnsi"/>
           <w:szCs w:val="22"/>
@@ -1782,7 +1732,7 @@
     </w:p>
     <w:p>
       <w:pPr>
-        <w:ind w:left="1702" w:hanging="140"/>
+        <w:ind w:left="1560" w:hanging="140"/>
         <w:rPr>
           <w:rFonts w:asciiTheme="minorHAnsi" w:hAnsiTheme="minorHAnsi"/>
           <w:szCs w:val="22"/>
@@ -1798,7 +1748,7 @@
     </w:p>
     <w:p>
       <w:pPr>
-        <w:ind w:left="1846"/>
+        <w:ind w:left="1704"/>
         <w:rPr>
           <w:rFonts w:asciiTheme="minorHAnsi" w:hAnsiTheme="minorHAnsi"/>
           <w:szCs w:val="22"/>
@@ -1814,6 +1764,22 @@
     </w:p>
     <w:p>
       <w:pPr>
+        <w:ind w:left="1336" w:hanging="198"/>
+        <w:rPr>
+          <w:rFonts w:asciiTheme="minorHAnsi" w:hAnsiTheme="minorHAnsi"/>
+          <w:szCs w:val="22"/>
+        </w:rPr>
+      </w:pPr>
+      <w:r>
+        <w:rPr>
+          <w:rFonts w:asciiTheme="minorHAnsi" w:hAnsiTheme="minorHAnsi"/>
+          <w:szCs w:val="22"/>
+        </w:rPr>
+        <w:t>- Don’t draw out parameter passing</w:t>
+      </w:r>
+    </w:p>
+    <w:p>
+      <w:pPr>
         <w:ind w:left="1478" w:hanging="198"/>
         <w:rPr>
           <w:rFonts w:asciiTheme="minorHAnsi" w:hAnsiTheme="minorHAnsi"/>
@@ -1825,28 +1791,12 @@
           <w:rFonts w:asciiTheme="minorHAnsi" w:hAnsiTheme="minorHAnsi"/>
           <w:szCs w:val="22"/>
         </w:rPr>
-        <w:t>- Don’t draw out parameter passing</w:t>
-      </w:r>
-    </w:p>
-    <w:p>
-      <w:pPr>
-        <w:ind w:left="1620" w:hanging="198"/>
-        <w:rPr>
-          <w:rFonts w:asciiTheme="minorHAnsi" w:hAnsiTheme="minorHAnsi"/>
-          <w:szCs w:val="22"/>
-        </w:rPr>
-      </w:pPr>
-      <w:r>
-        <w:rPr>
-          <w:rFonts w:asciiTheme="minorHAnsi" w:hAnsiTheme="minorHAnsi"/>
-          <w:szCs w:val="22"/>
-        </w:rPr>
         <w:t>&gt; In this part of the documentation it is not yet worked out how to pass parameters, so you can’t really draw out parameter passing yet. Do mention that in the documentation, that parameter passing is not drawn out, because it parameter passing will only be introduced later.</w:t>
       </w:r>
     </w:p>
     <w:p>
       <w:pPr>
-        <w:ind w:left="1420" w:hanging="140"/>
+        <w:ind w:left="1278" w:hanging="140"/>
         <w:rPr>
           <w:rFonts w:asciiTheme="minorHAnsi" w:hAnsiTheme="minorHAnsi"/>
           <w:szCs w:val="22"/>
@@ -1862,7 +1812,7 @@
     </w:p>
     <w:p>
       <w:pPr>
-        <w:ind w:left="1418" w:hanging="140"/>
+        <w:ind w:left="1276" w:hanging="140"/>
         <w:rPr>
           <w:rFonts w:asciiTheme="minorHAnsi" w:hAnsiTheme="minorHAnsi"/>
           <w:szCs w:val="22"/>
@@ -1878,7 +1828,7 @@
     </w:p>
     <w:p>
       <w:pPr>
-        <w:ind w:left="1702" w:hanging="140"/>
+        <w:ind w:left="1560" w:hanging="140"/>
         <w:rPr>
           <w:rFonts w:asciiTheme="minorHAnsi" w:hAnsiTheme="minorHAnsi"/>
           <w:szCs w:val="22"/>
@@ -1894,7 +1844,7 @@
     </w:p>
     <w:p>
       <w:pPr>
-        <w:ind w:left="1846"/>
+        <w:ind w:left="1704"/>
         <w:rPr>
           <w:rFonts w:asciiTheme="minorHAnsi" w:hAnsiTheme="minorHAnsi"/>
           <w:szCs w:val="22"/>
@@ -1910,7 +1860,7 @@
     </w:p>
     <w:p>
       <w:pPr>
-        <w:ind w:left="1702" w:hanging="140"/>
+        <w:ind w:left="1560" w:hanging="140"/>
         <w:rPr>
           <w:rFonts w:asciiTheme="minorHAnsi" w:hAnsiTheme="minorHAnsi"/>
           <w:szCs w:val="22"/>
@@ -1926,7 +1876,7 @@
     </w:p>
     <w:p>
       <w:pPr>
-        <w:ind w:left="1846"/>
+        <w:ind w:left="1704"/>
         <w:rPr>
           <w:rFonts w:asciiTheme="minorHAnsi" w:hAnsiTheme="minorHAnsi"/>
           <w:szCs w:val="22"/>
@@ -1942,7 +1892,7 @@
     </w:p>
     <w:p>
       <w:pPr>
-        <w:ind w:left="1702" w:hanging="140"/>
+        <w:ind w:left="1560" w:hanging="140"/>
         <w:rPr>
           <w:rFonts w:asciiTheme="minorHAnsi" w:hAnsiTheme="minorHAnsi"/>
           <w:szCs w:val="22"/>
@@ -1958,7 +1908,7 @@
     </w:p>
     <w:p>
       <w:pPr>
-        <w:ind w:left="1846"/>
+        <w:ind w:left="1704"/>
         <w:rPr>
           <w:rFonts w:asciiTheme="minorHAnsi" w:hAnsiTheme="minorHAnsi"/>
           <w:szCs w:val="22"/>
@@ -1989,7 +1939,7 @@
     </w:p>
     <w:p>
       <w:pPr>
-        <w:ind w:left="1702" w:hanging="140"/>
+        <w:ind w:left="1560" w:hanging="140"/>
         <w:rPr>
           <w:rFonts w:asciiTheme="minorHAnsi" w:hAnsiTheme="minorHAnsi"/>
           <w:szCs w:val="22"/>
@@ -2005,7 +1955,7 @@
     </w:p>
     <w:p>
       <w:pPr>
-        <w:ind w:left="1846"/>
+        <w:ind w:left="1704"/>
         <w:rPr>
           <w:rFonts w:asciiTheme="minorHAnsi" w:hAnsiTheme="minorHAnsi"/>
           <w:szCs w:val="22"/>
@@ -2021,7 +1971,7 @@
     </w:p>
     <w:p>
       <w:pPr>
-        <w:ind w:left="1702" w:hanging="140"/>
+        <w:ind w:left="1560" w:hanging="140"/>
         <w:rPr>
           <w:rFonts w:asciiTheme="minorHAnsi" w:hAnsiTheme="minorHAnsi"/>
           <w:szCs w:val="22"/>
@@ -2037,7 +1987,7 @@
     </w:p>
     <w:p>
       <w:pPr>
-        <w:ind w:left="1846"/>
+        <w:ind w:left="1704"/>
         <w:rPr>
           <w:rFonts w:asciiTheme="minorHAnsi" w:hAnsiTheme="minorHAnsi"/>
           <w:szCs w:val="22"/>
@@ -2053,7 +2003,7 @@
     </w:p>
     <w:p>
       <w:pPr>
-        <w:ind w:left="1702" w:hanging="140"/>
+        <w:ind w:left="1560" w:hanging="140"/>
         <w:rPr>
           <w:rFonts w:asciiTheme="minorHAnsi" w:hAnsiTheme="minorHAnsi"/>
           <w:szCs w:val="22"/>
@@ -2069,7 +2019,7 @@
     </w:p>
     <w:p>
       <w:pPr>
-        <w:ind w:left="1986" w:hanging="140"/>
+        <w:ind w:left="1844" w:hanging="140"/>
         <w:rPr>
           <w:rFonts w:asciiTheme="minorHAnsi" w:hAnsiTheme="minorHAnsi"/>
           <w:szCs w:val="22"/>
@@ -2085,7 +2035,7 @@
     </w:p>
     <w:p>
       <w:pPr>
-        <w:ind w:left="1134" w:hanging="140"/>
+        <w:ind w:left="992" w:hanging="140"/>
         <w:rPr>
           <w:rFonts w:asciiTheme="minorHAnsi" w:hAnsiTheme="minorHAnsi"/>
           <w:szCs w:val="22"/>
@@ -2101,7 +2051,7 @@
     </w:p>
     <w:p>
       <w:pPr>
-        <w:ind w:left="1420" w:hanging="140"/>
+        <w:ind w:left="1278" w:hanging="140"/>
         <w:rPr>
           <w:rFonts w:asciiTheme="minorHAnsi" w:hAnsiTheme="minorHAnsi"/>
           <w:szCs w:val="22"/>
@@ -2133,7 +2083,7 @@
     </w:p>
     <w:p>
       <w:pPr>
-        <w:ind w:left="1478" w:hanging="198"/>
+        <w:ind w:left="1336" w:hanging="198"/>
         <w:rPr>
           <w:rFonts w:asciiTheme="minorHAnsi" w:hAnsiTheme="minorHAnsi"/>
           <w:szCs w:val="22"/>
@@ -2149,7 +2099,7 @@
     </w:p>
     <w:p>
       <w:pPr>
-        <w:ind w:left="1192" w:hanging="198"/>
+        <w:ind w:left="1050" w:hanging="198"/>
         <w:rPr>
           <w:rFonts w:asciiTheme="minorHAnsi" w:hAnsiTheme="minorHAnsi"/>
           <w:szCs w:val="22"/>
@@ -2165,7 +2115,7 @@
     </w:p>
     <w:p>
       <w:pPr>
-        <w:ind w:left="1476" w:hanging="198"/>
+        <w:ind w:left="1334" w:hanging="198"/>
         <w:rPr>
           <w:rFonts w:asciiTheme="minorHAnsi" w:hAnsiTheme="minorHAnsi"/>
           <w:szCs w:val="22"/>
@@ -2196,7 +2146,7 @@
     </w:p>
     <w:p>
       <w:pPr>
-        <w:ind w:left="1476" w:hanging="198"/>
+        <w:ind w:left="1334" w:hanging="198"/>
         <w:rPr>
           <w:rFonts w:asciiTheme="minorHAnsi" w:hAnsiTheme="minorHAnsi"/>
           <w:szCs w:val="22"/>
@@ -2242,7 +2192,7 @@
     </w:p>
     <w:p>
       <w:pPr>
-        <w:ind w:left="1134" w:hanging="140"/>
+        <w:ind w:left="992" w:hanging="140"/>
         <w:rPr>
           <w:rFonts w:asciiTheme="minorHAnsi" w:hAnsiTheme="minorHAnsi"/>
           <w:szCs w:val="22"/>
@@ -2258,7 +2208,7 @@
     </w:p>
     <w:p>
       <w:pPr>
-        <w:ind w:left="1478" w:hanging="198"/>
+        <w:ind w:left="1336" w:hanging="198"/>
         <w:rPr>
           <w:rFonts w:asciiTheme="minorHAnsi" w:hAnsiTheme="minorHAnsi"/>
           <w:szCs w:val="22"/>
@@ -2274,7 +2224,7 @@
     </w:p>
     <w:p>
       <w:pPr>
-        <w:ind w:left="1478" w:hanging="198"/>
+        <w:ind w:left="1336" w:hanging="198"/>
         <w:rPr>
           <w:rFonts w:asciiTheme="minorHAnsi" w:hAnsiTheme="minorHAnsi"/>
           <w:szCs w:val="22"/>
@@ -2290,7 +2240,7 @@
     </w:p>
     <w:p>
       <w:pPr>
-        <w:ind w:left="1760" w:hanging="198"/>
+        <w:ind w:left="1618" w:hanging="198"/>
         <w:rPr>
           <w:rFonts w:asciiTheme="minorHAnsi" w:hAnsiTheme="minorHAnsi"/>
           <w:szCs w:val="22"/>
@@ -2306,7 +2256,7 @@
     </w:p>
     <w:p>
       <w:pPr>
-        <w:ind w:left="1760" w:hanging="198"/>
+        <w:ind w:left="1618" w:hanging="198"/>
         <w:rPr>
           <w:rFonts w:asciiTheme="minorHAnsi" w:hAnsiTheme="minorHAnsi"/>
           <w:szCs w:val="22"/>
@@ -2322,7 +2272,7 @@
     </w:p>
     <w:p>
       <w:pPr>
-        <w:ind w:left="1760" w:hanging="198"/>
+        <w:ind w:left="1618" w:hanging="198"/>
         <w:rPr>
           <w:rFonts w:asciiTheme="minorHAnsi" w:hAnsiTheme="minorHAnsi"/>
           <w:szCs w:val="22"/>
@@ -2338,7 +2288,7 @@
     </w:p>
     <w:p>
       <w:pPr>
-        <w:ind w:left="1760" w:hanging="198"/>
+        <w:ind w:left="1618" w:hanging="198"/>
         <w:rPr>
           <w:rFonts w:asciiTheme="minorHAnsi" w:hAnsiTheme="minorHAnsi"/>
           <w:szCs w:val="22"/>
@@ -2354,7 +2304,7 @@
     </w:p>
     <w:p>
       <w:pPr>
-        <w:ind w:left="1760" w:hanging="198"/>
+        <w:ind w:left="1618" w:hanging="198"/>
         <w:rPr>
           <w:rFonts w:asciiTheme="minorHAnsi" w:hAnsiTheme="minorHAnsi"/>
           <w:szCs w:val="22"/>
@@ -2370,7 +2320,7 @@
     </w:p>
     <w:p>
       <w:pPr>
-        <w:ind w:left="1760" w:hanging="198"/>
+        <w:ind w:left="1618" w:hanging="198"/>
         <w:rPr>
           <w:rFonts w:asciiTheme="minorHAnsi" w:hAnsiTheme="minorHAnsi"/>
           <w:szCs w:val="22"/>
@@ -2386,7 +2336,7 @@
     </w:p>
     <w:p>
       <w:pPr>
-        <w:ind w:left="1760" w:hanging="198"/>
+        <w:ind w:left="1618" w:hanging="198"/>
         <w:rPr>
           <w:rFonts w:asciiTheme="minorHAnsi" w:hAnsiTheme="minorHAnsi"/>
           <w:szCs w:val="22"/>
@@ -2402,7 +2352,7 @@
     </w:p>
     <w:p>
       <w:pPr>
-        <w:ind w:left="1760" w:hanging="198"/>
+        <w:ind w:left="1618" w:hanging="198"/>
         <w:rPr>
           <w:rFonts w:asciiTheme="minorHAnsi" w:hAnsiTheme="minorHAnsi"/>
           <w:szCs w:val="22"/>
@@ -2418,7 +2368,7 @@
     </w:p>
     <w:p>
       <w:pPr>
-        <w:ind w:left="1760" w:hanging="198"/>
+        <w:ind w:left="1618" w:hanging="198"/>
         <w:rPr>
           <w:rFonts w:asciiTheme="minorHAnsi" w:hAnsiTheme="minorHAnsi"/>
           <w:szCs w:val="22"/>
@@ -2434,7 +2384,7 @@
     </w:p>
     <w:p>
       <w:pPr>
-        <w:ind w:left="1760" w:hanging="198"/>
+        <w:ind w:left="1618" w:hanging="198"/>
         <w:rPr>
           <w:rFonts w:asciiTheme="minorHAnsi" w:hAnsiTheme="minorHAnsi"/>
           <w:szCs w:val="22"/>
@@ -2450,7 +2400,7 @@
     </w:p>
     <w:p>
       <w:pPr>
-        <w:ind w:left="1760" w:hanging="198"/>
+        <w:ind w:left="1618" w:hanging="198"/>
         <w:rPr>
           <w:rFonts w:asciiTheme="minorHAnsi" w:hAnsiTheme="minorHAnsi"/>
           <w:szCs w:val="22"/>
@@ -2466,7 +2416,7 @@
     </w:p>
     <w:p>
       <w:pPr>
-        <w:ind w:left="1760" w:hanging="198"/>
+        <w:ind w:left="1618" w:hanging="198"/>
         <w:rPr>
           <w:rFonts w:asciiTheme="minorHAnsi" w:hAnsiTheme="minorHAnsi"/>
           <w:szCs w:val="22"/>
@@ -2482,7 +2432,7 @@
     </w:p>
     <w:p>
       <w:pPr>
-        <w:ind w:left="1760" w:hanging="198"/>
+        <w:ind w:left="1618" w:hanging="198"/>
         <w:rPr>
           <w:rFonts w:asciiTheme="minorHAnsi" w:hAnsiTheme="minorHAnsi"/>
           <w:szCs w:val="22"/>
@@ -2498,7 +2448,7 @@
     </w:p>
     <w:p>
       <w:pPr>
-        <w:ind w:left="1760" w:hanging="198"/>
+        <w:ind w:left="1618" w:hanging="198"/>
         <w:rPr>
           <w:rFonts w:asciiTheme="minorHAnsi" w:hAnsiTheme="minorHAnsi"/>
           <w:szCs w:val="22"/>
@@ -2514,7 +2464,7 @@
     </w:p>
     <w:p>
       <w:pPr>
-        <w:ind w:left="1760" w:hanging="198"/>
+        <w:ind w:left="1618" w:hanging="198"/>
         <w:rPr>
           <w:rFonts w:asciiTheme="minorHAnsi" w:hAnsiTheme="minorHAnsi"/>
           <w:szCs w:val="22"/>
@@ -2530,7 +2480,7 @@
     </w:p>
     <w:p>
       <w:pPr>
-        <w:ind w:left="1760" w:hanging="198"/>
+        <w:ind w:left="1618" w:hanging="198"/>
         <w:rPr>
           <w:rFonts w:asciiTheme="minorHAnsi" w:hAnsiTheme="minorHAnsi"/>
           <w:szCs w:val="22"/>
@@ -2546,7 +2496,7 @@
     </w:p>
     <w:p>
       <w:pPr>
-        <w:ind w:left="1420" w:hanging="140"/>
+        <w:ind w:left="1278" w:hanging="140"/>
         <w:rPr>
           <w:rFonts w:asciiTheme="minorHAnsi" w:hAnsiTheme="minorHAnsi"/>
           <w:szCs w:val="22"/>
@@ -2577,7 +2527,7 @@
     </w:p>
     <w:p>
       <w:pPr>
-        <w:ind w:left="1420" w:hanging="140"/>
+        <w:ind w:left="1278" w:hanging="140"/>
         <w:rPr>
           <w:rFonts w:asciiTheme="minorHAnsi" w:hAnsiTheme="minorHAnsi"/>
           <w:szCs w:val="22"/>
@@ -2647,7 +2597,7 @@
     </w:p>
     <w:p>
       <w:pPr>
-        <w:ind w:left="1420" w:hanging="140"/>
+        <w:ind w:left="1278" w:hanging="140"/>
         <w:rPr>
           <w:rFonts w:asciiTheme="minorHAnsi" w:hAnsiTheme="minorHAnsi"/>
           <w:szCs w:val="22"/>
@@ -2663,7 +2613,7 @@
     </w:p>
     <w:p>
       <w:pPr>
-        <w:ind w:left="1420" w:hanging="140"/>
+        <w:ind w:left="1278" w:hanging="140"/>
         <w:rPr>
           <w:rFonts w:asciiTheme="minorHAnsi" w:hAnsiTheme="minorHAnsi"/>
           <w:szCs w:val="22"/>
@@ -2710,7 +2660,7 @@
     </w:p>
     <w:p>
       <w:pPr>
-        <w:ind w:left="1420" w:hanging="140"/>
+        <w:ind w:left="1278" w:hanging="140"/>
         <w:rPr>
           <w:rFonts w:asciiTheme="minorHAnsi" w:hAnsiTheme="minorHAnsi"/>
           <w:szCs w:val="22"/>
@@ -2726,7 +2676,7 @@
     </w:p>
     <w:p>
       <w:pPr>
-        <w:ind w:left="1562"/>
+        <w:ind w:left="1420"/>
         <w:rPr>
           <w:rFonts w:asciiTheme="minorHAnsi" w:hAnsiTheme="minorHAnsi"/>
           <w:szCs w:val="22"/>
@@ -2773,7 +2723,7 @@
     </w:p>
     <w:p>
       <w:pPr>
-        <w:ind w:left="710"/>
+        <w:ind w:left="568"/>
         <w:rPr>
           <w:rFonts w:asciiTheme="minorHAnsi" w:hAnsiTheme="minorHAnsi"/>
           <w:szCs w:val="22"/>
@@ -2789,7 +2739,7 @@
     </w:p>
     <w:p>
       <w:pPr>
-        <w:ind w:left="1140" w:hanging="146"/>
+        <w:ind w:left="998" w:hanging="146"/>
         <w:rPr>
           <w:rFonts w:asciiTheme="minorHAnsi" w:hAnsiTheme="minorHAnsi"/>
           <w:szCs w:val="22"/>
@@ -2805,7 +2755,7 @@
     </w:p>
     <w:p>
       <w:pPr>
-        <w:ind w:left="1424" w:hanging="146"/>
+        <w:ind w:left="1282" w:hanging="146"/>
         <w:rPr>
           <w:rFonts w:asciiTheme="minorHAnsi" w:hAnsiTheme="minorHAnsi"/>
           <w:szCs w:val="22"/>
@@ -2821,7 +2771,7 @@
     </w:p>
     <w:p>
       <w:pPr>
-        <w:ind w:left="1140" w:hanging="146"/>
+        <w:ind w:left="998" w:hanging="146"/>
         <w:rPr>
           <w:rFonts w:asciiTheme="minorHAnsi" w:hAnsiTheme="minorHAnsi"/>
           <w:szCs w:val="22"/>
@@ -2837,7 +2787,7 @@
     </w:p>
     <w:p>
       <w:pPr>
-        <w:ind w:left="846" w:hanging="136"/>
+        <w:ind w:left="704" w:hanging="136"/>
         <w:rPr>
           <w:rFonts w:asciiTheme="minorHAnsi" w:hAnsiTheme="minorHAnsi"/>
           <w:szCs w:val="22"/>
@@ -2853,7 +2803,7 @@
     </w:p>
     <w:p>
       <w:pPr>
-        <w:ind w:left="850" w:hanging="140"/>
+        <w:ind w:left="708" w:hanging="140"/>
         <w:rPr>
           <w:rFonts w:asciiTheme="minorHAnsi" w:hAnsiTheme="minorHAnsi"/>
           <w:szCs w:val="22"/>
@@ -2869,7 +2819,7 @@
     </w:p>
     <w:p>
       <w:pPr>
-        <w:ind w:left="908" w:hanging="198"/>
+        <w:ind w:left="766" w:hanging="198"/>
         <w:rPr>
           <w:rFonts w:asciiTheme="minorHAnsi" w:hAnsiTheme="minorHAnsi"/>
           <w:szCs w:val="22"/>
@@ -2885,7 +2835,7 @@
     </w:p>
     <w:p>
       <w:pPr>
-        <w:ind w:left="994"/>
+        <w:ind w:left="852"/>
         <w:rPr>
           <w:rFonts w:asciiTheme="minorHAnsi" w:hAnsiTheme="minorHAnsi"/>
           <w:szCs w:val="22"/>
@@ -2901,7 +2851,7 @@
     </w:p>
     <w:p>
       <w:pPr>
-        <w:ind w:left="994"/>
+        <w:ind w:left="852"/>
         <w:rPr>
           <w:rFonts w:asciiTheme="minorHAnsi" w:hAnsiTheme="minorHAnsi"/>
           <w:szCs w:val="22"/>
@@ -2917,7 +2867,7 @@
     </w:p>
     <w:p>
       <w:pPr>
-        <w:ind w:left="848" w:hanging="140"/>
+        <w:ind w:left="706" w:hanging="140"/>
         <w:rPr>
           <w:rFonts w:asciiTheme="minorHAnsi" w:hAnsiTheme="minorHAnsi"/>
           <w:szCs w:val="22"/>
@@ -2933,7 +2883,7 @@
     </w:p>
     <w:p>
       <w:pPr>
-        <w:ind w:left="848" w:hanging="140"/>
+        <w:ind w:left="706" w:hanging="140"/>
         <w:rPr>
           <w:rFonts w:asciiTheme="minorHAnsi" w:hAnsiTheme="minorHAnsi"/>
           <w:szCs w:val="22"/>
@@ -2949,7 +2899,7 @@
     </w:p>
     <w:p>
       <w:pPr>
-        <w:ind w:left="1182" w:hanging="188"/>
+        <w:ind w:left="1040" w:hanging="188"/>
         <w:rPr>
           <w:rFonts w:asciiTheme="minorHAnsi" w:hAnsiTheme="minorHAnsi"/>
           <w:szCs w:val="22"/>
@@ -2985,7 +2935,7 @@
     </w:p>
     <w:p>
       <w:pPr>
-        <w:ind w:left="1182" w:hanging="188"/>
+        <w:ind w:left="1040" w:hanging="188"/>
         <w:rPr>
           <w:rFonts w:asciiTheme="minorHAnsi" w:hAnsiTheme="minorHAnsi"/>
           <w:szCs w:val="22"/>
@@ -3021,7 +2971,7 @@
     </w:p>
     <w:p>
       <w:pPr>
-        <w:ind w:left="710"/>
+        <w:ind w:left="568"/>
         <w:rPr>
           <w:rFonts w:asciiTheme="minorHAnsi" w:hAnsiTheme="minorHAnsi"/>
           <w:szCs w:val="22"/>
@@ -3037,7 +2987,7 @@
     </w:p>
     <w:p>
       <w:pPr>
-        <w:ind w:left="994"/>
+        <w:ind w:left="852"/>
         <w:rPr>
           <w:rFonts w:asciiTheme="minorHAnsi" w:hAnsiTheme="minorHAnsi"/>
           <w:szCs w:val="22"/>
@@ -3053,7 +3003,7 @@
     </w:p>
     <w:p>
       <w:pPr>
-        <w:ind w:left="994"/>
+        <w:ind w:left="852"/>
         <w:rPr>
           <w:rFonts w:asciiTheme="minorHAnsi" w:hAnsiTheme="minorHAnsi"/>
           <w:szCs w:val="22"/>
@@ -3069,7 +3019,7 @@
     </w:p>
     <w:p>
       <w:pPr>
-        <w:ind w:left="994"/>
+        <w:ind w:left="852"/>
         <w:rPr>
           <w:rFonts w:asciiTheme="minorHAnsi" w:hAnsiTheme="minorHAnsi"/>
           <w:szCs w:val="22"/>
@@ -3085,7 +3035,7 @@
     </w:p>
     <w:p>
       <w:pPr>
-        <w:ind w:left="994"/>
+        <w:ind w:left="852"/>
         <w:rPr>
           <w:rFonts w:asciiTheme="minorHAnsi" w:hAnsiTheme="minorHAnsi"/>
           <w:szCs w:val="22"/>
@@ -3101,7 +3051,7 @@
     </w:p>
     <w:p>
       <w:pPr>
-        <w:ind w:left="994"/>
+        <w:ind w:left="852"/>
         <w:rPr>
           <w:rFonts w:asciiTheme="minorHAnsi" w:hAnsiTheme="minorHAnsi"/>
           <w:szCs w:val="22"/>
@@ -3117,7 +3067,7 @@
     </w:p>
     <w:p>
       <w:pPr>
-        <w:ind w:left="860" w:hanging="150"/>
+        <w:ind w:left="718" w:hanging="150"/>
         <w:rPr>
           <w:rFonts w:asciiTheme="minorHAnsi" w:hAnsiTheme="minorHAnsi"/>
           <w:szCs w:val="22"/>
@@ -3133,7 +3083,7 @@
     </w:p>
     <w:p>
       <w:pPr>
-        <w:ind w:left="860" w:hanging="150"/>
+        <w:ind w:left="718" w:hanging="150"/>
         <w:rPr>
           <w:rFonts w:asciiTheme="minorHAnsi" w:hAnsiTheme="minorHAnsi"/>
           <w:szCs w:val="22"/>
@@ -3149,7 +3099,7 @@
     </w:p>
     <w:p>
       <w:pPr>
-        <w:ind w:left="1144" w:hanging="150"/>
+        <w:ind w:left="1002" w:hanging="150"/>
         <w:rPr>
           <w:rFonts w:asciiTheme="minorHAnsi" w:hAnsiTheme="minorHAnsi"/>
           <w:szCs w:val="22"/>
@@ -3165,7 +3115,7 @@
     </w:p>
     <w:p>
       <w:pPr>
-        <w:ind w:left="1144" w:hanging="150"/>
+        <w:ind w:left="1002" w:hanging="150"/>
         <w:rPr>
           <w:rFonts w:asciiTheme="minorHAnsi" w:hAnsiTheme="minorHAnsi"/>
           <w:szCs w:val="22"/>
@@ -3181,7 +3131,7 @@
     </w:p>
     <w:p>
       <w:pPr>
-        <w:ind w:left="860" w:hanging="150"/>
+        <w:ind w:left="718" w:hanging="150"/>
         <w:rPr>
           <w:rFonts w:asciiTheme="minorHAnsi" w:hAnsiTheme="minorHAnsi"/>
           <w:szCs w:val="22"/>
@@ -3197,7 +3147,7 @@
     </w:p>
     <w:p>
       <w:pPr>
-        <w:ind w:left="860" w:hanging="150"/>
+        <w:ind w:left="718" w:hanging="150"/>
         <w:rPr>
           <w:rFonts w:asciiTheme="minorHAnsi" w:hAnsiTheme="minorHAnsi"/>
           <w:szCs w:val="22"/>
@@ -3226,12 +3176,10 @@
         </w:rPr>
         <w:t>Reflection</w:t>
       </w:r>
-      <w:bookmarkStart w:id="0" w:name="_GoBack"/>
-      <w:bookmarkEnd w:id="0"/>
-    </w:p>
-    <w:p>
-      <w:pPr>
-        <w:ind w:left="426"/>
+    </w:p>
+    <w:p>
+      <w:pPr>
+        <w:ind w:left="284"/>
         <w:rPr>
           <w:rFonts w:asciiTheme="minorHAnsi" w:hAnsiTheme="minorHAnsi"/>
           <w:szCs w:val="22"/>
@@ -3247,7 +3195,7 @@
     </w:p>
     <w:p>
       <w:pPr>
-        <w:ind w:left="426"/>
+        <w:ind w:left="284"/>
         <w:rPr>
           <w:rFonts w:asciiTheme="minorHAnsi" w:hAnsiTheme="minorHAnsi"/>
           <w:szCs w:val="22"/>
@@ -3295,7 +3243,7 @@
     </w:p>
     <w:p>
       <w:pPr>
-        <w:ind w:left="426"/>
+        <w:ind w:left="284"/>
         <w:rPr>
           <w:rFonts w:asciiTheme="minorHAnsi" w:hAnsiTheme="minorHAnsi"/>
           <w:szCs w:val="22"/>
@@ -4394,18 +4342,18 @@
     <w:basedOn w:val="Normal"/>
     <w:next w:val="Normal"/>
     <w:qFormat/>
-    <w:rsid w:val="00AB55BB"/>
+    <w:rsid w:val="00506483"/>
     <w:pPr>
       <w:keepNext/>
       <w:spacing w:before="120" w:after="60"/>
       <w:outlineLvl w:val="1"/>
     </w:pPr>
     <w:rPr>
-      <w:rFonts w:ascii="Arial" w:hAnsi="Arial" w:cs="Arial"/>
+      <w:rFonts w:cs="Arial"/>
       <w:b/>
       <w:bCs/>
       <w:iCs/>
-      <w:sz w:val="32"/>
+      <w:sz w:val="34"/>
       <w:szCs w:val="28"/>
     </w:rPr>
   </w:style>
@@ -5030,7 +4978,7 @@
 </file>
 
 <file path=customXml/itemProps1.xml><?xml version="1.0" encoding="utf-8"?>
-<ds:datastoreItem xmlns:ds="http://schemas.openxmlformats.org/officeDocument/2006/customXml" ds:itemID="{4637513D-CFAA-48C2-90D2-41728309B80A}">
+<ds:datastoreItem xmlns:ds="http://schemas.openxmlformats.org/officeDocument/2006/customXml" ds:itemID="{B125F7B5-7754-44DD-B8AB-231B2449BC46}">
   <ds:schemaRefs>
     <ds:schemaRef ds:uri="http://schemas.openxmlformats.org/officeDocument/2006/bibliography"/>
   </ds:schemaRefs>
